--- a/Этап2/Научно-исследовательская часть.docx
+++ b/Этап2/Научно-исследовательская часть.docx
@@ -231,23 +231,7 @@
           <w:rFonts w:ascii="Times New Roman" w:eastAsia="Calibri" w:hAnsi="Times New Roman" w:cs="Times New Roman"/>
           <w:sz w:val="28"/>
         </w:rPr>
-        <w:t xml:space="preserve">В городе Х есть сеть автомоек (5-7 </w:t>
-      </w:r>
-      <w:proofErr w:type="spellStart"/>
-      <w:r>
-        <w:rPr>
-          <w:rFonts w:ascii="Times New Roman" w:eastAsia="Calibri" w:hAnsi="Times New Roman" w:cs="Times New Roman"/>
-          <w:sz w:val="28"/>
-        </w:rPr>
-        <w:t>шт</w:t>
-      </w:r>
-      <w:proofErr w:type="spellEnd"/>
-      <w:r>
-        <w:rPr>
-          <w:rFonts w:ascii="Times New Roman" w:eastAsia="Calibri" w:hAnsi="Times New Roman" w:cs="Times New Roman"/>
-          <w:sz w:val="28"/>
-        </w:rPr>
-        <w:t>) и в этом городе постоянные очереди на эти автомойки. Для решения данной проблемы руководство принимает решение о создании сайта, в котором будет реализован функционал:</w:t>
+        <w:t>В городе Х есть сеть автомоек (5-7 шт) и в этом городе постоянные очереди на эти автомойки. Для решения данной проблемы руководство принимает решение о создании сайта, в котором будет реализован функционал:</w:t>
       </w:r>
     </w:p>
     <w:p>
@@ -373,23 +357,23 @@
           <w:rFonts w:ascii="Times New Roman" w:eastAsia="Calibri" w:hAnsi="Times New Roman" w:cs="Times New Roman"/>
           <w:sz w:val="28"/>
         </w:rPr>
-        <w:t xml:space="preserve">2 типа учётных записей: Администратор (просмотр статистики, добавление автомоек, добавление услуг и </w:t>
-      </w:r>
-      <w:proofErr w:type="spellStart"/>
-      <w:r>
-        <w:rPr>
-          <w:rFonts w:ascii="Times New Roman" w:eastAsia="Calibri" w:hAnsi="Times New Roman" w:cs="Times New Roman"/>
-          <w:sz w:val="28"/>
-        </w:rPr>
-        <w:t>тд</w:t>
-      </w:r>
-      <w:proofErr w:type="spellEnd"/>
-      <w:r>
-        <w:rPr>
-          <w:rFonts w:ascii="Times New Roman" w:eastAsia="Calibri" w:hAnsi="Times New Roman" w:cs="Times New Roman"/>
-          <w:sz w:val="28"/>
-        </w:rPr>
-        <w:t>), Клиент (выбор времени, места, услуг);</w:t>
+        <w:t xml:space="preserve">3 </w:t>
+      </w:r>
+      <w:bookmarkStart w:id="3" w:name="_GoBack"/>
+      <w:bookmarkEnd w:id="3"/>
+      <w:r>
+        <w:rPr>
+          <w:rFonts w:ascii="Times New Roman" w:eastAsia="Calibri" w:hAnsi="Times New Roman" w:cs="Times New Roman"/>
+          <w:sz w:val="28"/>
+        </w:rPr>
+        <w:t>типа учётных записей: Администратор (просмотр всех записей, добавление автомоек, добавление услуг и тд), Работник (выбор автомойки и просмотр записей на выбранную автомойку на текущий день, изменение статуса услуги, регистрация и запись нового клиента), Клиент (выбор времени, места, услуг, просмотр своих записей)</w:t>
+      </w:r>
+      <w:r>
+        <w:rPr>
+          <w:rFonts w:ascii="Times New Roman" w:eastAsia="Calibri" w:hAnsi="Times New Roman" w:cs="Times New Roman"/>
+          <w:sz w:val="28"/>
+        </w:rPr>
+        <w:t>;</w:t>
       </w:r>
     </w:p>
     <w:p>
@@ -453,6 +437,7 @@
           <w:rFonts w:ascii="Times New Roman" w:eastAsia="Calibri" w:hAnsi="Times New Roman" w:cs="Times New Roman"/>
           <w:sz w:val="28"/>
         </w:rPr>
+        <w:lastRenderedPageBreak/>
         <w:t>Отслеживать очередь в режиме реального времени нет необходимости, т.к. при нажатии кнопки записаться будет видно ближайшее время.</w:t>
       </w:r>
     </w:p>
@@ -471,8 +456,14 @@
           <w:rFonts w:ascii="Times New Roman" w:eastAsia="Calibri" w:hAnsi="Times New Roman" w:cs="Times New Roman"/>
           <w:sz w:val="28"/>
         </w:rPr>
-        <w:lastRenderedPageBreak/>
-        <w:t>У каждой записи в автомойку есть: только один пользователь, совершивший эту запись; только один филиал автомойки, выбранный пользователем; дата и время; одна или множество услуг, выбранных пользователем; стоимость услуг; длительность услуг. У каждого филиала автомойки есть свой адрес. У каждой услуги есть название, её цена и время оказания. У филиала может временно не быть услуг, также и у услуги может временно не быть филиалов, где её оказывают. Каждый пользователь имеет скидку, на основании суммы его заказов.</w:t>
+        <w:t>У каждой записи в автомойку есть: только один пользователь, совершивший эту запись; только один филиал автомойки, выбранный пользователем; дата и время; одна или множество услуг, выбранных пользователем; стоимость услуг; длительность услуг; статус (создана – стандартный статус после создания записи, выполнена – услуги оказаны и оплачены, отменена – клиент отменил запись, пропущена – если клиент не явился в назначенное время). У каждого филиала автомойки есть свой адрес. У каждой услуги есть название, её цена и время оказания. У филиала может временно не быть услуг, также и у услуги может временно не быть филиалов, где её оказывают. У каждой услуги есть длительность и цена, соответственно, при выборе нескольких услуг суммируется их стоимость и время выполнения. Каждый пользователь имеет скидку, на основании суммы его заказов</w:t>
+      </w:r>
+      <w:r>
+        <w:rPr>
+          <w:rFonts w:ascii="Times New Roman" w:eastAsia="Calibri" w:hAnsi="Times New Roman" w:cs="Times New Roman"/>
+          <w:sz w:val="28"/>
+        </w:rPr>
+        <w:t>.</w:t>
       </w:r>
     </w:p>
     <w:p>
@@ -491,7 +482,7 @@
           <w:lang w:val="en-US"/>
         </w:rPr>
       </w:pPr>
-      <w:bookmarkStart w:id="3" w:name="_Toc73048616"/>
+      <w:bookmarkStart w:id="4" w:name="_Toc73048616"/>
       <w:r>
         <w:rPr>
           <w:rFonts w:ascii="Times New Roman" w:eastAsia="Calibri" w:hAnsi="Times New Roman" w:cs="Times New Roman"/>
@@ -499,7 +490,7 @@
         </w:rPr>
         <w:t>Анализ аналогов и прототипов.</w:t>
       </w:r>
-      <w:bookmarkEnd w:id="3"/>
+      <w:bookmarkEnd w:id="4"/>
     </w:p>
     <w:p>
       <w:pPr>
@@ -717,8 +708,11 @@
       <w:r>
         <w:rPr>
           <w:rFonts w:ascii="Times New Roman" w:eastAsia="Calibri" w:hAnsi="Times New Roman" w:cs="Times New Roman"/>
-          <w:sz w:val="28"/>
-        </w:rPr>
+          <w:noProof/>
+          <w:sz w:val="28"/>
+          <w:lang w:eastAsia="ru-RU"/>
+        </w:rPr>
+        <w:lastRenderedPageBreak/>
         <w:drawing>
           <wp:inline distT="0" distB="0" distL="0" distR="0" wp14:anchorId="53DF8286" wp14:editId="737573E4">
             <wp:extent cx="5940425" cy="4017645"/>
@@ -772,7 +766,6 @@
           <w:rFonts w:ascii="Times New Roman" w:eastAsia="Calibri" w:hAnsi="Times New Roman" w:cs="Times New Roman"/>
           <w:sz w:val="28"/>
         </w:rPr>
-        <w:lastRenderedPageBreak/>
         <w:t xml:space="preserve">Рисунок </w:t>
       </w:r>
       <w:r>
@@ -915,15 +908,7 @@
           <w:sz w:val="28"/>
           <w:szCs w:val="28"/>
         </w:rPr>
-        <w:t>Минус</w:t>
-      </w:r>
-      <w:r>
-        <w:rPr>
-          <w:rFonts w:ascii="Times New Roman" w:eastAsia="Calibri" w:hAnsi="Times New Roman" w:cs="Times New Roman"/>
-          <w:sz w:val="28"/>
-          <w:szCs w:val="28"/>
-        </w:rPr>
-        <w:t>ы:</w:t>
+        <w:t>Минусы:</w:t>
       </w:r>
     </w:p>
     <w:p>
@@ -1094,23 +1079,13 @@
           <w:lang w:val="en-US"/>
         </w:rPr>
       </w:pPr>
-      <w:proofErr w:type="spellStart"/>
-      <w:r>
-        <w:rPr>
-          <w:rFonts w:ascii="Times New Roman" w:eastAsia="Calibri" w:hAnsi="Times New Roman" w:cs="Times New Roman"/>
-          <w:sz w:val="28"/>
-          <w:szCs w:val="28"/>
-        </w:rPr>
-        <w:t>Автотехцентр</w:t>
-      </w:r>
-      <w:proofErr w:type="spellEnd"/>
-      <w:r>
-        <w:rPr>
-          <w:rFonts w:ascii="Times New Roman" w:eastAsia="Calibri" w:hAnsi="Times New Roman" w:cs="Times New Roman"/>
-          <w:sz w:val="28"/>
-          <w:szCs w:val="28"/>
-        </w:rPr>
-        <w:t xml:space="preserve"> </w:t>
+      <w:r>
+        <w:rPr>
+          <w:rFonts w:ascii="Times New Roman" w:eastAsia="Calibri" w:hAnsi="Times New Roman" w:cs="Times New Roman"/>
+          <w:sz w:val="28"/>
+          <w:szCs w:val="28"/>
+        </w:rPr>
+        <w:t xml:space="preserve">Автотехцентр </w:t>
       </w:r>
       <w:r>
         <w:rPr>
@@ -1155,6 +1130,7 @@
           <w:sz w:val="28"/>
           <w:szCs w:val="28"/>
         </w:rPr>
+        <w:lastRenderedPageBreak/>
         <w:t xml:space="preserve">Ссылка на сайт: </w:t>
       </w:r>
       <w:hyperlink r:id="rId7" w:history="1">
@@ -1214,69 +1190,15 @@
           <w:sz w:val="28"/>
           <w:szCs w:val="28"/>
         </w:rPr>
-        <w:t xml:space="preserve">Этот </w:t>
-      </w:r>
-      <w:proofErr w:type="spellStart"/>
-      <w:r>
-        <w:rPr>
-          <w:rFonts w:ascii="Times New Roman" w:eastAsia="Calibri" w:hAnsi="Times New Roman" w:cs="Times New Roman"/>
-          <w:sz w:val="28"/>
-          <w:szCs w:val="28"/>
-        </w:rPr>
-        <w:t>а</w:t>
-      </w:r>
-      <w:r>
-        <w:rPr>
-          <w:rFonts w:ascii="Times New Roman" w:eastAsia="Calibri" w:hAnsi="Times New Roman" w:cs="Times New Roman"/>
-          <w:sz w:val="28"/>
-          <w:szCs w:val="28"/>
-        </w:rPr>
-        <w:t>втотехцентр</w:t>
-      </w:r>
-      <w:proofErr w:type="spellEnd"/>
-      <w:r>
-        <w:rPr>
-          <w:rFonts w:ascii="Times New Roman" w:eastAsia="Calibri" w:hAnsi="Times New Roman" w:cs="Times New Roman"/>
-          <w:sz w:val="28"/>
-          <w:szCs w:val="28"/>
-        </w:rPr>
-        <w:t xml:space="preserve"> является лидером на рынке авторемонтных, </w:t>
-      </w:r>
-      <w:proofErr w:type="spellStart"/>
-      <w:r>
-        <w:rPr>
-          <w:rFonts w:ascii="Times New Roman" w:eastAsia="Calibri" w:hAnsi="Times New Roman" w:cs="Times New Roman"/>
-          <w:sz w:val="28"/>
-          <w:szCs w:val="28"/>
-        </w:rPr>
-        <w:t>автомоечных</w:t>
-      </w:r>
-      <w:proofErr w:type="spellEnd"/>
-      <w:r>
-        <w:rPr>
-          <w:rFonts w:ascii="Times New Roman" w:eastAsia="Calibri" w:hAnsi="Times New Roman" w:cs="Times New Roman"/>
-          <w:sz w:val="28"/>
-          <w:szCs w:val="28"/>
-        </w:rPr>
-        <w:t xml:space="preserve"> и </w:t>
-      </w:r>
-      <w:proofErr w:type="spellStart"/>
-      <w:r>
-        <w:rPr>
-          <w:rFonts w:ascii="Times New Roman" w:eastAsia="Calibri" w:hAnsi="Times New Roman" w:cs="Times New Roman"/>
-          <w:sz w:val="28"/>
-          <w:szCs w:val="28"/>
-        </w:rPr>
-        <w:t>автокосметических</w:t>
-      </w:r>
-      <w:proofErr w:type="spellEnd"/>
-      <w:r>
-        <w:rPr>
-          <w:rFonts w:ascii="Times New Roman" w:eastAsia="Calibri" w:hAnsi="Times New Roman" w:cs="Times New Roman"/>
-          <w:sz w:val="28"/>
-          <w:szCs w:val="28"/>
-        </w:rPr>
-        <w:t xml:space="preserve"> услуг Калужской области.</w:t>
+        <w:t>Этот а</w:t>
+      </w:r>
+      <w:r>
+        <w:rPr>
+          <w:rFonts w:ascii="Times New Roman" w:eastAsia="Calibri" w:hAnsi="Times New Roman" w:cs="Times New Roman"/>
+          <w:sz w:val="28"/>
+          <w:szCs w:val="28"/>
+        </w:rPr>
+        <w:t>втотехцентр является лидером на рынке авторемонтных, автомоечных и автокосметических услуг Калужской области.</w:t>
       </w:r>
       <w:r>
         <w:rPr>
@@ -1301,9 +1223,10 @@
       <w:r>
         <w:rPr>
           <w:rFonts w:ascii="Times New Roman" w:eastAsia="Calibri" w:hAnsi="Times New Roman" w:cs="Times New Roman"/>
-          <w:sz w:val="28"/>
-        </w:rPr>
-        <w:lastRenderedPageBreak/>
+          <w:noProof/>
+          <w:sz w:val="28"/>
+          <w:lang w:eastAsia="ru-RU"/>
+        </w:rPr>
         <w:drawing>
           <wp:inline distT="0" distB="0" distL="0" distR="0" wp14:anchorId="0E894CE0" wp14:editId="78E8E61F">
             <wp:extent cx="5940425" cy="3696970"/>
@@ -1388,7 +1311,6 @@
         </w:rPr>
         <w:t>«</w:t>
       </w:r>
-      <w:proofErr w:type="spellStart"/>
       <w:r>
         <w:rPr>
           <w:rFonts w:ascii="Times New Roman" w:eastAsia="Calibri" w:hAnsi="Times New Roman" w:cs="Times New Roman"/>
@@ -1397,7 +1319,6 @@
         </w:rPr>
         <w:t>atc-garage</w:t>
       </w:r>
-      <w:proofErr w:type="spellEnd"/>
       <w:r>
         <w:rPr>
           <w:rFonts w:ascii="Times New Roman" w:eastAsia="Calibri" w:hAnsi="Times New Roman" w:cs="Times New Roman"/>
@@ -1456,15 +1377,7 @@
           <w:sz w:val="28"/>
           <w:szCs w:val="28"/>
         </w:rPr>
-        <w:t>Возможность записаться на автомойку без регистрации и авторизации на сайт</w:t>
-      </w:r>
-      <w:r>
-        <w:rPr>
-          <w:rFonts w:ascii="Times New Roman" w:eastAsia="Calibri" w:hAnsi="Times New Roman" w:cs="Times New Roman"/>
-          <w:sz w:val="28"/>
-          <w:szCs w:val="28"/>
-        </w:rPr>
-        <w:t>е</w:t>
+        <w:t>Возможность записаться на автомойку без регистрации и авторизации на сайте</w:t>
       </w:r>
     </w:p>
     <w:p>
@@ -1600,7 +1513,6 @@
         </w:rPr>
         <w:t>«</w:t>
       </w:r>
-      <w:proofErr w:type="spellStart"/>
       <w:r>
         <w:rPr>
           <w:rFonts w:ascii="Times New Roman" w:eastAsia="Calibri" w:hAnsi="Times New Roman" w:cs="Times New Roman"/>
@@ -1610,7 +1522,6 @@
         </w:rPr>
         <w:t>RocketWash</w:t>
       </w:r>
-      <w:proofErr w:type="spellEnd"/>
       <w:r>
         <w:rPr>
           <w:rFonts w:ascii="Times New Roman" w:eastAsia="Calibri" w:hAnsi="Times New Roman" w:cs="Times New Roman"/>
@@ -1638,6 +1549,7 @@
           <w:sz w:val="28"/>
           <w:szCs w:val="28"/>
         </w:rPr>
+        <w:lastRenderedPageBreak/>
         <w:t xml:space="preserve">Ссылка на сайт: </w:t>
       </w:r>
       <w:hyperlink r:id="rId9" w:history="1">
@@ -1662,16 +1574,88 @@
           <w:rFonts w:ascii="Times New Roman" w:eastAsia="Calibri" w:hAnsi="Times New Roman" w:cs="Times New Roman"/>
           <w:sz w:val="28"/>
           <w:szCs w:val="28"/>
+        </w:rPr>
+      </w:pPr>
+      <w:r>
+        <w:rPr>
+          <w:rFonts w:ascii="Times New Roman" w:eastAsia="Calibri" w:hAnsi="Times New Roman" w:cs="Times New Roman"/>
+          <w:sz w:val="28"/>
+          <w:szCs w:val="28"/>
+        </w:rPr>
+        <w:t xml:space="preserve">Фактически, это не автомойка, а </w:t>
+      </w:r>
+      <w:r>
+        <w:rPr>
+          <w:rFonts w:ascii="Times New Roman" w:eastAsia="Calibri" w:hAnsi="Times New Roman" w:cs="Times New Roman"/>
+          <w:sz w:val="28"/>
+          <w:szCs w:val="28"/>
           <w:lang w:val="en-US"/>
         </w:rPr>
-      </w:pPr>
-      <w:r>
-        <w:rPr>
-          <w:rFonts w:ascii="Times New Roman" w:eastAsia="Calibri" w:hAnsi="Times New Roman" w:cs="Times New Roman"/>
-          <w:sz w:val="28"/>
-          <w:szCs w:val="28"/>
-        </w:rPr>
-        <w:t xml:space="preserve">Фактически, это не автомойка, а </w:t>
+        <w:t>CRM</w:t>
+      </w:r>
+      <w:r>
+        <w:rPr>
+          <w:rFonts w:ascii="Times New Roman" w:eastAsia="Calibri" w:hAnsi="Times New Roman" w:cs="Times New Roman"/>
+          <w:sz w:val="28"/>
+          <w:szCs w:val="28"/>
+        </w:rPr>
+        <w:t>-</w:t>
+      </w:r>
+      <w:r>
+        <w:rPr>
+          <w:rFonts w:ascii="Times New Roman" w:eastAsia="Calibri" w:hAnsi="Times New Roman" w:cs="Times New Roman"/>
+          <w:sz w:val="28"/>
+          <w:szCs w:val="28"/>
+        </w:rPr>
+        <w:t xml:space="preserve">система </w:t>
+      </w:r>
+      <w:r>
+        <w:rPr>
+          <w:rFonts w:ascii="Times New Roman" w:eastAsia="Calibri" w:hAnsi="Times New Roman" w:cs="Times New Roman"/>
+          <w:sz w:val="28"/>
+          <w:szCs w:val="28"/>
+        </w:rPr>
+        <w:t>для автомоек, которая призвана автоматизировать все процессы</w:t>
+      </w:r>
+      <w:r>
+        <w:rPr>
+          <w:rFonts w:ascii="Times New Roman" w:eastAsia="Calibri" w:hAnsi="Times New Roman" w:cs="Times New Roman"/>
+          <w:sz w:val="28"/>
+          <w:szCs w:val="28"/>
+        </w:rPr>
+        <w:t>. Но т.к. этот сайт выда</w:t>
+      </w:r>
+      <w:r>
+        <w:rPr>
+          <w:rFonts w:ascii="Times New Roman" w:eastAsia="Calibri" w:hAnsi="Times New Roman" w:cs="Times New Roman"/>
+          <w:sz w:val="28"/>
+          <w:szCs w:val="28"/>
+        </w:rPr>
+        <w:t>ё</w:t>
+      </w:r>
+      <w:r>
+        <w:rPr>
+          <w:rFonts w:ascii="Times New Roman" w:eastAsia="Calibri" w:hAnsi="Times New Roman" w:cs="Times New Roman"/>
+          <w:sz w:val="28"/>
+          <w:szCs w:val="28"/>
+        </w:rPr>
+        <w:t xml:space="preserve">тся поисковиком </w:t>
+      </w:r>
+      <w:r>
+        <w:rPr>
+          <w:rFonts w:ascii="Times New Roman" w:eastAsia="Calibri" w:hAnsi="Times New Roman" w:cs="Times New Roman"/>
+          <w:sz w:val="28"/>
+          <w:szCs w:val="28"/>
+        </w:rPr>
+        <w:t>по запросу «Записаться на автомойку», мы всё равно его рассмотрим.</w:t>
+      </w:r>
+      <w:r>
+        <w:rPr>
+          <w:rFonts w:ascii="Times New Roman" w:eastAsia="Calibri" w:hAnsi="Times New Roman" w:cs="Times New Roman"/>
+          <w:sz w:val="28"/>
+          <w:szCs w:val="28"/>
+        </w:rPr>
+        <w:t xml:space="preserve"> Конкретно на сайте, нет возможности записаться на автомойку, есть только ссылки на приложения в </w:t>
       </w:r>
       <w:r>
         <w:rPr>
@@ -1680,82 +1664,24 @@
           <w:szCs w:val="28"/>
           <w:lang w:val="en-US"/>
         </w:rPr>
-        <w:t>CRM</w:t>
-      </w:r>
-      <w:r>
-        <w:rPr>
-          <w:rFonts w:ascii="Times New Roman" w:eastAsia="Calibri" w:hAnsi="Times New Roman" w:cs="Times New Roman"/>
-          <w:sz w:val="28"/>
-          <w:szCs w:val="28"/>
-        </w:rPr>
-        <w:t>-</w:t>
-      </w:r>
-      <w:r>
-        <w:rPr>
-          <w:rFonts w:ascii="Times New Roman" w:eastAsia="Calibri" w:hAnsi="Times New Roman" w:cs="Times New Roman"/>
-          <w:sz w:val="28"/>
-          <w:szCs w:val="28"/>
-        </w:rPr>
-        <w:t xml:space="preserve">система </w:t>
-      </w:r>
-      <w:r>
-        <w:rPr>
-          <w:rFonts w:ascii="Times New Roman" w:eastAsia="Calibri" w:hAnsi="Times New Roman" w:cs="Times New Roman"/>
-          <w:sz w:val="28"/>
-          <w:szCs w:val="28"/>
-        </w:rPr>
-        <w:t>для автомоек, которая призвана автоматизировать все процессы</w:t>
-      </w:r>
-      <w:r>
-        <w:rPr>
-          <w:rFonts w:ascii="Times New Roman" w:eastAsia="Calibri" w:hAnsi="Times New Roman" w:cs="Times New Roman"/>
-          <w:sz w:val="28"/>
-          <w:szCs w:val="28"/>
-        </w:rPr>
-        <w:t>. Но т.к. этот сайт выда</w:t>
-      </w:r>
-      <w:r>
-        <w:rPr>
-          <w:rFonts w:ascii="Times New Roman" w:eastAsia="Calibri" w:hAnsi="Times New Roman" w:cs="Times New Roman"/>
-          <w:sz w:val="28"/>
-          <w:szCs w:val="28"/>
-        </w:rPr>
-        <w:t>ё</w:t>
-      </w:r>
-      <w:r>
-        <w:rPr>
-          <w:rFonts w:ascii="Times New Roman" w:eastAsia="Calibri" w:hAnsi="Times New Roman" w:cs="Times New Roman"/>
-          <w:sz w:val="28"/>
-          <w:szCs w:val="28"/>
-        </w:rPr>
-        <w:t xml:space="preserve">тся поисковиком </w:t>
-      </w:r>
-      <w:r>
-        <w:rPr>
-          <w:rFonts w:ascii="Times New Roman" w:eastAsia="Calibri" w:hAnsi="Times New Roman" w:cs="Times New Roman"/>
-          <w:sz w:val="28"/>
-          <w:szCs w:val="28"/>
-        </w:rPr>
-        <w:t>по запросу «Записаться на автомойку», мы всё равно его рассмотрим.</w:t>
-      </w:r>
-      <w:r>
-        <w:rPr>
-          <w:rFonts w:ascii="Times New Roman" w:eastAsia="Calibri" w:hAnsi="Times New Roman" w:cs="Times New Roman"/>
-          <w:sz w:val="28"/>
-          <w:szCs w:val="28"/>
-        </w:rPr>
-        <w:t xml:space="preserve"> Конкретно на сайте, нет возможности </w:t>
-      </w:r>
-      <w:r>
-        <w:rPr>
-          <w:rFonts w:ascii="Times New Roman" w:eastAsia="Calibri" w:hAnsi="Times New Roman" w:cs="Times New Roman"/>
-          <w:sz w:val="28"/>
-          <w:szCs w:val="28"/>
-        </w:rPr>
-        <w:lastRenderedPageBreak/>
-        <w:t xml:space="preserve">записаться на автомойку, есть только ссылки на приложения в </w:t>
-      </w:r>
-      <w:proofErr w:type="spellStart"/>
+        <w:t>AppStore</w:t>
+      </w:r>
+      <w:r>
+        <w:rPr>
+          <w:rFonts w:ascii="Times New Roman" w:eastAsia="Calibri" w:hAnsi="Times New Roman" w:cs="Times New Roman"/>
+          <w:sz w:val="28"/>
+          <w:szCs w:val="28"/>
+        </w:rPr>
+        <w:t xml:space="preserve"> </w:t>
+      </w:r>
+      <w:r>
+        <w:rPr>
+          <w:rFonts w:ascii="Times New Roman" w:eastAsia="Calibri" w:hAnsi="Times New Roman" w:cs="Times New Roman"/>
+          <w:sz w:val="28"/>
+          <w:szCs w:val="28"/>
+        </w:rPr>
+        <w:t xml:space="preserve">и </w:t>
+      </w:r>
       <w:r>
         <w:rPr>
           <w:rFonts w:ascii="Times New Roman" w:eastAsia="Calibri" w:hAnsi="Times New Roman" w:cs="Times New Roman"/>
@@ -1763,36 +1689,8 @@
           <w:szCs w:val="28"/>
           <w:lang w:val="en-US"/>
         </w:rPr>
-        <w:t>AppStore</w:t>
-      </w:r>
-      <w:proofErr w:type="spellEnd"/>
-      <w:r>
-        <w:rPr>
-          <w:rFonts w:ascii="Times New Roman" w:eastAsia="Calibri" w:hAnsi="Times New Roman" w:cs="Times New Roman"/>
-          <w:sz w:val="28"/>
-          <w:szCs w:val="28"/>
-        </w:rPr>
-        <w:t xml:space="preserve"> </w:t>
-      </w:r>
-      <w:r>
-        <w:rPr>
-          <w:rFonts w:ascii="Times New Roman" w:eastAsia="Calibri" w:hAnsi="Times New Roman" w:cs="Times New Roman"/>
-          <w:sz w:val="28"/>
-          <w:szCs w:val="28"/>
-        </w:rPr>
-        <w:t xml:space="preserve">и </w:t>
-      </w:r>
-      <w:proofErr w:type="spellStart"/>
-      <w:r>
-        <w:rPr>
-          <w:rFonts w:ascii="Times New Roman" w:eastAsia="Calibri" w:hAnsi="Times New Roman" w:cs="Times New Roman"/>
-          <w:sz w:val="28"/>
-          <w:szCs w:val="28"/>
-          <w:lang w:val="en-US"/>
-        </w:rPr>
         <w:t>GooglePlay</w:t>
       </w:r>
-      <w:proofErr w:type="spellEnd"/>
       <w:r>
         <w:rPr>
           <w:rFonts w:ascii="Times New Roman" w:eastAsia="Calibri" w:hAnsi="Times New Roman" w:cs="Times New Roman"/>
@@ -2077,7 +1975,7 @@
             <v:path o:extrusionok="f" gradientshapeok="t" o:connecttype="rect"/>
             <o:lock v:ext="edit" aspectratio="t"/>
           </v:shapetype>
-          <v:shape id="_x0000_i1036" type="#_x0000_t75" style="width:133.3pt;height:288.55pt">
+          <v:shape id="_x0000_i1025" type="#_x0000_t75" style="width:133pt;height:288.5pt">
             <v:imagedata r:id="rId10" o:title="map"/>
           </v:shape>
         </w:pict>
@@ -2099,6 +1997,7 @@
           <w:rFonts w:ascii="Times New Roman" w:eastAsia="Calibri" w:hAnsi="Times New Roman" w:cs="Times New Roman"/>
           <w:sz w:val="28"/>
         </w:rPr>
+        <w:lastRenderedPageBreak/>
         <w:t xml:space="preserve">Рисунок </w:t>
       </w:r>
       <w:r>
@@ -2129,7 +2028,6 @@
         </w:rPr>
         <w:t>«</w:t>
       </w:r>
-      <w:proofErr w:type="spellStart"/>
       <w:r>
         <w:rPr>
           <w:rFonts w:ascii="Times New Roman" w:eastAsia="Calibri" w:hAnsi="Times New Roman" w:cs="Times New Roman"/>
@@ -2139,7 +2037,6 @@
         </w:rPr>
         <w:t>RocketWash</w:t>
       </w:r>
-      <w:proofErr w:type="spellEnd"/>
       <w:r>
         <w:rPr>
           <w:rFonts w:ascii="Times New Roman" w:eastAsia="Calibri" w:hAnsi="Times New Roman" w:cs="Times New Roman"/>
@@ -2183,9 +2080,8 @@
           <w:rFonts w:ascii="Times New Roman" w:eastAsia="Calibri" w:hAnsi="Times New Roman" w:cs="Times New Roman"/>
           <w:sz w:val="28"/>
         </w:rPr>
-        <w:lastRenderedPageBreak/>
         <w:pict>
-          <v:shape id="_x0000_i1039" type="#_x0000_t75" style="width:146.8pt;height:474.75pt">
+          <v:shape id="_x0000_i1026" type="#_x0000_t75" style="width:146.5pt;height:475pt">
             <v:imagedata r:id="rId11" o:title="2"/>
           </v:shape>
         </w:pict>
@@ -2249,7 +2145,7 @@
         </w:rPr>
         <w:lastRenderedPageBreak/>
         <w:pict>
-          <v:shape id="_x0000_i1056" type="#_x0000_t75" style="width:133.9pt;height:291.4pt">
+          <v:shape id="_x0000_i1027" type="#_x0000_t75" style="width:134pt;height:291.5pt">
             <v:imagedata r:id="rId12" o:title="3"/>
           </v:shape>
         </w:pict>
@@ -2268,7 +2164,7 @@
           <w:lang w:val="en-US"/>
         </w:rPr>
         <w:pict>
-          <v:shape id="_x0000_i1057" type="#_x0000_t75" style="width:134.45pt;height:291.4pt">
+          <v:shape id="_x0000_i1028" type="#_x0000_t75" style="width:134.5pt;height:291.5pt">
             <v:imagedata r:id="rId13" o:title="4"/>
           </v:shape>
         </w:pict>
@@ -2287,7 +2183,7 @@
           <w:lang w:val="en-US"/>
         </w:rPr>
         <w:pict>
-          <v:shape id="_x0000_i1060" type="#_x0000_t75" style="width:135pt;height:291.4pt">
+          <v:shape id="_x0000_i1029" type="#_x0000_t75" style="width:135pt;height:291.5pt">
             <v:imagedata r:id="rId14" o:title="5"/>
           </v:shape>
         </w:pict>
@@ -2325,7 +2221,6 @@
         </w:rPr>
         <w:t>«</w:t>
       </w:r>
-      <w:proofErr w:type="spellStart"/>
       <w:r>
         <w:rPr>
           <w:rFonts w:ascii="Times New Roman" w:eastAsia="Calibri" w:hAnsi="Times New Roman" w:cs="Times New Roman"/>
@@ -2335,7 +2230,6 @@
         </w:rPr>
         <w:t>RocketWash</w:t>
       </w:r>
-      <w:proofErr w:type="spellEnd"/>
       <w:r>
         <w:rPr>
           <w:rFonts w:ascii="Times New Roman" w:eastAsia="Calibri" w:hAnsi="Times New Roman" w:cs="Times New Roman"/>
@@ -2417,15 +2311,7 @@
           <w:sz w:val="28"/>
           <w:szCs w:val="28"/>
         </w:rPr>
-        <w:t>Выбор списка необходимых услуг</w:t>
-      </w:r>
-      <w:r>
-        <w:rPr>
-          <w:rFonts w:ascii="Times New Roman" w:eastAsia="Calibri" w:hAnsi="Times New Roman" w:cs="Times New Roman"/>
-          <w:sz w:val="28"/>
-          <w:szCs w:val="28"/>
-        </w:rPr>
-        <w:t xml:space="preserve"> с подсчётом итоговой цены</w:t>
+        <w:t>Выбор списка необходимых услуг с подсчётом итоговой цены</w:t>
       </w:r>
     </w:p>
     <w:p>
@@ -2449,15 +2335,7 @@
           <w:sz w:val="28"/>
           <w:szCs w:val="28"/>
         </w:rPr>
-        <w:t>Возможность записаться на автомойку без регистрации и авторизации</w:t>
-      </w:r>
-      <w:r>
-        <w:rPr>
-          <w:rFonts w:ascii="Times New Roman" w:eastAsia="Calibri" w:hAnsi="Times New Roman" w:cs="Times New Roman"/>
-          <w:sz w:val="28"/>
-          <w:szCs w:val="28"/>
-        </w:rPr>
-        <w:t xml:space="preserve"> в приложении</w:t>
+        <w:t>Возможность записаться на автомойку без регистрации и авторизации в приложении</w:t>
       </w:r>
     </w:p>
     <w:p>
@@ -2668,7 +2546,7 @@
           <w:sz w:val="28"/>
         </w:rPr>
       </w:pPr>
-      <w:bookmarkStart w:id="4" w:name="_Toc73048617"/>
+      <w:bookmarkStart w:id="5" w:name="_Toc73048617"/>
       <w:r>
         <w:rPr>
           <w:rFonts w:ascii="Times New Roman" w:eastAsia="Calibri" w:hAnsi="Times New Roman" w:cs="Times New Roman"/>
@@ -2676,7 +2554,7 @@
         </w:rPr>
         <w:t>Перечень задач, подлежащих решению в процессе разработки.</w:t>
       </w:r>
-      <w:bookmarkEnd w:id="4"/>
+      <w:bookmarkEnd w:id="5"/>
     </w:p>
     <w:p>
       <w:pPr>
@@ -3515,8 +3393,6 @@
         </w:rPr>
         <w:t xml:space="preserve">. </w:t>
       </w:r>
-      <w:bookmarkStart w:id="5" w:name="_GoBack"/>
-      <w:bookmarkEnd w:id="5"/>
     </w:p>
     <w:p>
       <w:pPr>
@@ -3563,23 +3439,13 @@
         <w:lastRenderedPageBreak/>
         <w:t xml:space="preserve">1) </w:t>
       </w:r>
-      <w:proofErr w:type="gramStart"/>
       <w:r>
         <w:rPr>
           <w:rFonts w:ascii="Times New Roman" w:hAnsi="Times New Roman" w:cs="Times New Roman"/>
           <w:sz w:val="28"/>
           <w:szCs w:val="28"/>
         </w:rPr>
-        <w:t>В</w:t>
-      </w:r>
-      <w:proofErr w:type="gramEnd"/>
-      <w:r>
-        <w:rPr>
-          <w:rFonts w:ascii="Times New Roman" w:hAnsi="Times New Roman" w:cs="Times New Roman"/>
-          <w:sz w:val="28"/>
-          <w:szCs w:val="28"/>
-        </w:rPr>
-        <w:t xml:space="preserve"> качестве среды разработки используется </w:t>
+        <w:t xml:space="preserve">В качестве среды разработки используется </w:t>
       </w:r>
       <w:r>
         <w:rPr>
@@ -3647,169 +3513,61 @@
           <w:sz w:val="28"/>
           <w:szCs w:val="28"/>
         </w:rPr>
-        <w:t> </w:t>
-      </w:r>
-      <w:proofErr w:type="spellStart"/>
+        <w:t xml:space="preserve"> Visual Studio </w:t>
+      </w:r>
       <w:r>
         <w:rPr>
           <w:rFonts w:ascii="Times New Roman" w:hAnsi="Times New Roman" w:cs="Times New Roman"/>
           <w:sz w:val="28"/>
           <w:szCs w:val="28"/>
-        </w:rPr>
-        <w:t>Visual</w:t>
-      </w:r>
-      <w:proofErr w:type="spellEnd"/>
+          <w:lang w:val="en-US"/>
+        </w:rPr>
+        <w:t>Code</w:t>
+      </w:r>
       <w:r>
         <w:rPr>
           <w:rFonts w:ascii="Times New Roman" w:hAnsi="Times New Roman" w:cs="Times New Roman"/>
           <w:sz w:val="28"/>
           <w:szCs w:val="28"/>
         </w:rPr>
-        <w:t xml:space="preserve"> </w:t>
-      </w:r>
-      <w:proofErr w:type="spellStart"/>
+        <w:t xml:space="preserve"> — это стартовая площадка для написания, отладки и сборки кода, а также последующей публикации приложений. Интегрированная среда разработки (IDE) представляет собой многофункциональную программу, которую можно использовать для различных аспектов разработки программного обеспечения. Помимо стандартного редактора и отладчика, которые существуют в большинстве сред IDE, Visual Studio </w:t>
+      </w:r>
       <w:r>
         <w:rPr>
           <w:rFonts w:ascii="Times New Roman" w:hAnsi="Times New Roman" w:cs="Times New Roman"/>
           <w:sz w:val="28"/>
           <w:szCs w:val="28"/>
-        </w:rPr>
-        <w:t>Studio</w:t>
-      </w:r>
-      <w:proofErr w:type="spellEnd"/>
+          <w:lang w:val="en-US"/>
+        </w:rPr>
+        <w:t>Code</w:t>
+      </w:r>
       <w:r>
         <w:rPr>
           <w:rFonts w:ascii="Times New Roman" w:hAnsi="Times New Roman" w:cs="Times New Roman"/>
           <w:sz w:val="28"/>
           <w:szCs w:val="28"/>
         </w:rPr>
-        <w:t xml:space="preserve"> </w:t>
-      </w:r>
-      <w:r>
+        <w:t xml:space="preserve"> включает в себя компиляторы, средства автозавершения кода, графические конструкторы и многие другие функции для упрощения процесса разработки.</w:t>
+      </w:r>
+    </w:p>
+    <w:p>
+      <w:pPr>
+        <w:spacing w:after="0" w:line="360" w:lineRule="auto"/>
+        <w:ind w:firstLine="709"/>
+        <w:jc w:val="both"/>
         <w:rPr>
           <w:rFonts w:ascii="Times New Roman" w:hAnsi="Times New Roman" w:cs="Times New Roman"/>
           <w:sz w:val="28"/>
           <w:szCs w:val="28"/>
-          <w:lang w:val="en-US"/>
-        </w:rPr>
-        <w:t>Code</w:t>
-      </w:r>
+        </w:rPr>
+      </w:pPr>
       <w:r>
         <w:rPr>
           <w:rFonts w:ascii="Times New Roman" w:hAnsi="Times New Roman" w:cs="Times New Roman"/>
           <w:sz w:val="28"/>
           <w:szCs w:val="28"/>
         </w:rPr>
-        <w:t xml:space="preserve"> — это стартовая площадка для написания, отладки и сборки кода, а также последующей публикации приложений. Интегрированная среда разработки (IDE) представляет собой многофункциональную программу, которую можно использовать для различных аспектов разработки программного обеспечения. Помимо стандартного редактора и отладчика, которые существуют в большинстве сред IDE, </w:t>
-      </w:r>
-      <w:proofErr w:type="spellStart"/>
-      <w:r>
-        <w:rPr>
-          <w:rFonts w:ascii="Times New Roman" w:hAnsi="Times New Roman" w:cs="Times New Roman"/>
-          <w:sz w:val="28"/>
-          <w:szCs w:val="28"/>
-        </w:rPr>
-        <w:t>Visual</w:t>
-      </w:r>
-      <w:proofErr w:type="spellEnd"/>
-      <w:r>
-        <w:rPr>
-          <w:rFonts w:ascii="Times New Roman" w:hAnsi="Times New Roman" w:cs="Times New Roman"/>
-          <w:sz w:val="28"/>
-          <w:szCs w:val="28"/>
-        </w:rPr>
-        <w:t xml:space="preserve"> </w:t>
-      </w:r>
-      <w:proofErr w:type="spellStart"/>
-      <w:r>
-        <w:rPr>
-          <w:rFonts w:ascii="Times New Roman" w:hAnsi="Times New Roman" w:cs="Times New Roman"/>
-          <w:sz w:val="28"/>
-          <w:szCs w:val="28"/>
-        </w:rPr>
-        <w:t>Studio</w:t>
-      </w:r>
-      <w:proofErr w:type="spellEnd"/>
-      <w:r>
-        <w:rPr>
-          <w:rFonts w:ascii="Times New Roman" w:hAnsi="Times New Roman" w:cs="Times New Roman"/>
-          <w:sz w:val="28"/>
-          <w:szCs w:val="28"/>
-        </w:rPr>
-        <w:t xml:space="preserve"> </w:t>
-      </w:r>
-      <w:r>
-        <w:rPr>
-          <w:rFonts w:ascii="Times New Roman" w:hAnsi="Times New Roman" w:cs="Times New Roman"/>
-          <w:sz w:val="28"/>
-          <w:szCs w:val="28"/>
-          <w:lang w:val="en-US"/>
-        </w:rPr>
-        <w:t>Code</w:t>
-      </w:r>
-      <w:r>
-        <w:rPr>
-          <w:rFonts w:ascii="Times New Roman" w:hAnsi="Times New Roman" w:cs="Times New Roman"/>
-          <w:sz w:val="28"/>
-          <w:szCs w:val="28"/>
-        </w:rPr>
-        <w:t xml:space="preserve"> включает в себя компиляторы, средства </w:t>
-      </w:r>
-      <w:proofErr w:type="spellStart"/>
-      <w:r>
-        <w:rPr>
-          <w:rFonts w:ascii="Times New Roman" w:hAnsi="Times New Roman" w:cs="Times New Roman"/>
-          <w:sz w:val="28"/>
-          <w:szCs w:val="28"/>
-        </w:rPr>
-        <w:t>автозавершения</w:t>
-      </w:r>
-      <w:proofErr w:type="spellEnd"/>
-      <w:r>
-        <w:rPr>
-          <w:rFonts w:ascii="Times New Roman" w:hAnsi="Times New Roman" w:cs="Times New Roman"/>
-          <w:sz w:val="28"/>
-          <w:szCs w:val="28"/>
-        </w:rPr>
-        <w:t xml:space="preserve"> кода, графические конструкторы и многие другие функции для упрощения процесса разработки.</w:t>
-      </w:r>
-    </w:p>
-    <w:p>
-      <w:pPr>
-        <w:spacing w:after="0" w:line="360" w:lineRule="auto"/>
-        <w:ind w:firstLine="709"/>
-        <w:jc w:val="both"/>
-        <w:rPr>
-          <w:rFonts w:ascii="Times New Roman" w:hAnsi="Times New Roman" w:cs="Times New Roman"/>
-          <w:sz w:val="28"/>
-          <w:szCs w:val="28"/>
-        </w:rPr>
-      </w:pPr>
-      <w:r>
-        <w:rPr>
-          <w:rFonts w:ascii="Times New Roman" w:hAnsi="Times New Roman" w:cs="Times New Roman"/>
-          <w:sz w:val="28"/>
-          <w:szCs w:val="28"/>
-        </w:rPr>
-        <w:t xml:space="preserve">Согласно опросу, проведенного среди 3240 разработчиков в феврале 2018 организацией </w:t>
-      </w:r>
-      <w:proofErr w:type="spellStart"/>
-      <w:r>
-        <w:rPr>
-          <w:rFonts w:ascii="Times New Roman" w:hAnsi="Times New Roman" w:cs="Times New Roman"/>
-          <w:sz w:val="28"/>
-          <w:szCs w:val="28"/>
-        </w:rPr>
-        <w:t>Standard</w:t>
-      </w:r>
-      <w:proofErr w:type="spellEnd"/>
-      <w:r>
-        <w:rPr>
-          <w:rFonts w:ascii="Times New Roman" w:hAnsi="Times New Roman" w:cs="Times New Roman"/>
-          <w:sz w:val="28"/>
-          <w:szCs w:val="28"/>
-        </w:rPr>
-        <w:t>, разработчики выделили такие средства разработки, как наиболее часто используемые:</w:t>
+        <w:t>Согласно опросу, проведенного среди 3240 разработчиков в феврале 2018 организацией Standard, разработчики выделили такие средства разработки, как наиболее часто используемые:</w:t>
       </w:r>
     </w:p>
     <w:p>
@@ -3969,7 +3727,6 @@
         </w:rPr>
         <w:t>Первое место среди IDE у </w:t>
       </w:r>
-      <w:proofErr w:type="spellStart"/>
       <w:r>
         <w:rPr>
           <w:rFonts w:ascii="Times New Roman" w:hAnsi="Times New Roman" w:cs="Times New Roman"/>
@@ -3979,7 +3736,6 @@
         </w:rPr>
         <w:t>Visual</w:t>
       </w:r>
-      <w:proofErr w:type="spellEnd"/>
       <w:r>
         <w:rPr>
           <w:rFonts w:ascii="Times New Roman" w:hAnsi="Times New Roman" w:cs="Times New Roman"/>
@@ -3988,7 +3744,6 @@
         </w:rPr>
         <w:t> </w:t>
       </w:r>
-      <w:proofErr w:type="spellStart"/>
       <w:r>
         <w:rPr>
           <w:rFonts w:ascii="Times New Roman" w:hAnsi="Times New Roman" w:cs="Times New Roman"/>
@@ -3996,17 +3751,7 @@
           <w:sz w:val="28"/>
           <w:szCs w:val="28"/>
         </w:rPr>
-        <w:t>Studio</w:t>
-      </w:r>
-      <w:proofErr w:type="spellEnd"/>
-      <w:r>
-        <w:rPr>
-          <w:rFonts w:ascii="Times New Roman" w:hAnsi="Times New Roman" w:cs="Times New Roman"/>
-          <w:bCs/>
-          <w:sz w:val="28"/>
-          <w:szCs w:val="28"/>
-        </w:rPr>
-        <w:t xml:space="preserve"> </w:t>
+        <w:t xml:space="preserve">Studio </w:t>
       </w:r>
       <w:r>
         <w:rPr>
@@ -4233,222 +3978,14 @@
           <w:rFonts w:ascii="Times New Roman" w:eastAsia="Calibri" w:hAnsi="Times New Roman" w:cs="Times New Roman"/>
           <w:sz w:val="28"/>
         </w:rPr>
-        <w:t xml:space="preserve">Node.js – программная платформа, основанная на движке V8, превращающая </w:t>
-      </w:r>
-      <w:proofErr w:type="spellStart"/>
-      <w:r>
-        <w:rPr>
-          <w:rFonts w:ascii="Times New Roman" w:eastAsia="Calibri" w:hAnsi="Times New Roman" w:cs="Times New Roman"/>
-          <w:sz w:val="28"/>
-        </w:rPr>
-        <w:t>JavaScript</w:t>
-      </w:r>
-      <w:proofErr w:type="spellEnd"/>
-      <w:r>
-        <w:rPr>
-          <w:rFonts w:ascii="Times New Roman" w:eastAsia="Calibri" w:hAnsi="Times New Roman" w:cs="Times New Roman"/>
-          <w:sz w:val="28"/>
-        </w:rPr>
-        <w:t xml:space="preserve"> из узкоспециализированного языка в язык общего назначения. Node.js добавляет возможность </w:t>
-      </w:r>
-      <w:proofErr w:type="spellStart"/>
-      <w:r>
-        <w:rPr>
-          <w:rFonts w:ascii="Times New Roman" w:eastAsia="Calibri" w:hAnsi="Times New Roman" w:cs="Times New Roman"/>
-          <w:sz w:val="28"/>
-        </w:rPr>
-        <w:t>JavaScript</w:t>
-      </w:r>
-      <w:proofErr w:type="spellEnd"/>
-      <w:r>
-        <w:rPr>
-          <w:rFonts w:ascii="Times New Roman" w:eastAsia="Calibri" w:hAnsi="Times New Roman" w:cs="Times New Roman"/>
-          <w:sz w:val="28"/>
-        </w:rPr>
-        <w:t xml:space="preserve"> взаимодействовать с устройствами ввода-вывода через свой API (написанный на C++), подключать другие внешние библиотеки, написанные на разных языках, обеспечивая вызовы к ним из </w:t>
-      </w:r>
-      <w:proofErr w:type="spellStart"/>
-      <w:r>
-        <w:rPr>
-          <w:rFonts w:ascii="Times New Roman" w:eastAsia="Calibri" w:hAnsi="Times New Roman" w:cs="Times New Roman"/>
-          <w:sz w:val="28"/>
-        </w:rPr>
-        <w:t>JavaScript</w:t>
-      </w:r>
-      <w:proofErr w:type="spellEnd"/>
-      <w:r>
-        <w:rPr>
-          <w:rFonts w:ascii="Times New Roman" w:eastAsia="Calibri" w:hAnsi="Times New Roman" w:cs="Times New Roman"/>
-          <w:sz w:val="28"/>
-        </w:rPr>
-        <w:t xml:space="preserve">-кода. Node.js применяется преимущественно на сервере, выполняя роль веб-сервера, но есть возможность разрабатывать на Node.js и </w:t>
-      </w:r>
-      <w:proofErr w:type="spellStart"/>
-      <w:r>
-        <w:rPr>
-          <w:rFonts w:ascii="Times New Roman" w:eastAsia="Calibri" w:hAnsi="Times New Roman" w:cs="Times New Roman"/>
-          <w:sz w:val="28"/>
-        </w:rPr>
-        <w:t>десктопные</w:t>
-      </w:r>
-      <w:proofErr w:type="spellEnd"/>
-      <w:r>
-        <w:rPr>
-          <w:rFonts w:ascii="Times New Roman" w:eastAsia="Calibri" w:hAnsi="Times New Roman" w:cs="Times New Roman"/>
-          <w:sz w:val="28"/>
-        </w:rPr>
-        <w:t xml:space="preserve"> оконные приложения (при помощи NW.js, </w:t>
-      </w:r>
-      <w:proofErr w:type="spellStart"/>
-      <w:r>
-        <w:rPr>
-          <w:rFonts w:ascii="Times New Roman" w:eastAsia="Calibri" w:hAnsi="Times New Roman" w:cs="Times New Roman"/>
-          <w:sz w:val="28"/>
-        </w:rPr>
-        <w:t>AppJS</w:t>
-      </w:r>
-      <w:proofErr w:type="spellEnd"/>
-      <w:r>
-        <w:rPr>
-          <w:rFonts w:ascii="Times New Roman" w:eastAsia="Calibri" w:hAnsi="Times New Roman" w:cs="Times New Roman"/>
-          <w:sz w:val="28"/>
-        </w:rPr>
-        <w:t xml:space="preserve"> или </w:t>
-      </w:r>
-      <w:proofErr w:type="spellStart"/>
-      <w:r>
-        <w:rPr>
-          <w:rFonts w:ascii="Times New Roman" w:eastAsia="Calibri" w:hAnsi="Times New Roman" w:cs="Times New Roman"/>
-          <w:sz w:val="28"/>
-        </w:rPr>
-        <w:t>Electron</w:t>
-      </w:r>
-      <w:proofErr w:type="spellEnd"/>
-      <w:r>
-        <w:rPr>
-          <w:rFonts w:ascii="Times New Roman" w:eastAsia="Calibri" w:hAnsi="Times New Roman" w:cs="Times New Roman"/>
-          <w:sz w:val="28"/>
-        </w:rPr>
-        <w:t xml:space="preserve"> для </w:t>
-      </w:r>
-      <w:proofErr w:type="spellStart"/>
-      <w:r>
-        <w:rPr>
-          <w:rFonts w:ascii="Times New Roman" w:eastAsia="Calibri" w:hAnsi="Times New Roman" w:cs="Times New Roman"/>
-          <w:sz w:val="28"/>
-        </w:rPr>
-        <w:t>Linux</w:t>
-      </w:r>
-      <w:proofErr w:type="spellEnd"/>
-      <w:r>
-        <w:rPr>
-          <w:rFonts w:ascii="Times New Roman" w:eastAsia="Calibri" w:hAnsi="Times New Roman" w:cs="Times New Roman"/>
-          <w:sz w:val="28"/>
-        </w:rPr>
-        <w:t xml:space="preserve">, </w:t>
-      </w:r>
-      <w:proofErr w:type="spellStart"/>
-      <w:r>
-        <w:rPr>
-          <w:rFonts w:ascii="Times New Roman" w:eastAsia="Calibri" w:hAnsi="Times New Roman" w:cs="Times New Roman"/>
-          <w:sz w:val="28"/>
-        </w:rPr>
-        <w:t>Windows</w:t>
-      </w:r>
-      <w:proofErr w:type="spellEnd"/>
-      <w:r>
-        <w:rPr>
-          <w:rFonts w:ascii="Times New Roman" w:eastAsia="Calibri" w:hAnsi="Times New Roman" w:cs="Times New Roman"/>
-          <w:sz w:val="28"/>
-        </w:rPr>
-        <w:t xml:space="preserve"> и </w:t>
-      </w:r>
-      <w:proofErr w:type="spellStart"/>
-      <w:r>
-        <w:rPr>
-          <w:rFonts w:ascii="Times New Roman" w:eastAsia="Calibri" w:hAnsi="Times New Roman" w:cs="Times New Roman"/>
-          <w:sz w:val="28"/>
-        </w:rPr>
-        <w:t>Mac</w:t>
-      </w:r>
-      <w:proofErr w:type="spellEnd"/>
-      <w:r>
-        <w:rPr>
-          <w:rFonts w:ascii="Times New Roman" w:eastAsia="Calibri" w:hAnsi="Times New Roman" w:cs="Times New Roman"/>
-          <w:sz w:val="28"/>
-        </w:rPr>
-        <w:t xml:space="preserve"> OS) и даже программировать микроконтроллеры (например, </w:t>
-      </w:r>
-      <w:proofErr w:type="spellStart"/>
-      <w:r>
-        <w:rPr>
-          <w:rFonts w:ascii="Times New Roman" w:eastAsia="Calibri" w:hAnsi="Times New Roman" w:cs="Times New Roman"/>
-          <w:sz w:val="28"/>
-        </w:rPr>
-        <w:t>tessel</w:t>
-      </w:r>
-      <w:proofErr w:type="spellEnd"/>
-      <w:r>
-        <w:rPr>
-          <w:rFonts w:ascii="Times New Roman" w:eastAsia="Calibri" w:hAnsi="Times New Roman" w:cs="Times New Roman"/>
-          <w:sz w:val="28"/>
-        </w:rPr>
-        <w:t xml:space="preserve"> и </w:t>
-      </w:r>
-      <w:proofErr w:type="spellStart"/>
-      <w:r>
-        <w:rPr>
-          <w:rFonts w:ascii="Times New Roman" w:eastAsia="Calibri" w:hAnsi="Times New Roman" w:cs="Times New Roman"/>
-          <w:sz w:val="28"/>
-        </w:rPr>
-        <w:t>espruino</w:t>
-      </w:r>
-      <w:proofErr w:type="spellEnd"/>
-      <w:r>
-        <w:rPr>
-          <w:rFonts w:ascii="Times New Roman" w:eastAsia="Calibri" w:hAnsi="Times New Roman" w:cs="Times New Roman"/>
-          <w:sz w:val="28"/>
-        </w:rPr>
-        <w:t xml:space="preserve">). В основе Node.js лежит событийно-ориентированное и асинхронное (или реактивное) программирование с неблокирующим вводом/выводом. Популярность в области построения </w:t>
-      </w:r>
-      <w:proofErr w:type="spellStart"/>
-      <w:r>
-        <w:rPr>
-          <w:rFonts w:ascii="Times New Roman" w:eastAsia="Calibri" w:hAnsi="Times New Roman" w:cs="Times New Roman"/>
-          <w:sz w:val="28"/>
-        </w:rPr>
-        <w:t>web</w:t>
-      </w:r>
-      <w:proofErr w:type="spellEnd"/>
-      <w:r>
-        <w:rPr>
-          <w:rFonts w:ascii="Times New Roman" w:eastAsia="Calibri" w:hAnsi="Times New Roman" w:cs="Times New Roman"/>
-          <w:sz w:val="28"/>
-        </w:rPr>
-        <w:t>-сайтов определяется наличием большого набора встроенных средств и крупнейшего менеджера подключаемых пакетов npmjs.com</w:t>
-      </w:r>
-      <w:r>
-        <w:rPr>
-          <w:rFonts w:ascii="Times New Roman" w:eastAsia="Calibri" w:hAnsi="Times New Roman" w:cs="Times New Roman"/>
-          <w:sz w:val="28"/>
-        </w:rPr>
-        <w:t xml:space="preserve"> для разработки </w:t>
-      </w:r>
-      <w:proofErr w:type="spellStart"/>
-      <w:r>
-        <w:rPr>
-          <w:rFonts w:ascii="Times New Roman" w:eastAsia="Calibri" w:hAnsi="Times New Roman" w:cs="Times New Roman"/>
-          <w:sz w:val="28"/>
-        </w:rPr>
-        <w:t>web</w:t>
-      </w:r>
-      <w:proofErr w:type="spellEnd"/>
-      <w:r>
-        <w:rPr>
-          <w:rFonts w:ascii="Times New Roman" w:eastAsia="Calibri" w:hAnsi="Times New Roman" w:cs="Times New Roman"/>
-          <w:sz w:val="28"/>
-        </w:rPr>
-        <w:t>-приложений.</w:t>
+        <w:t>Node.js – программная платформа, основанная на движке V8, превращающая JavaScript из узкоспециализированного языка в язык общего назначения. Node.js добавляет возможность JavaScript взаимодействовать с устройствами ввода-вывода через свой API (написанный на C++), подключать другие внешние библиотеки, написанные на разных языках, обеспечивая вызовы к ним из JavaScript-кода. Node.js применяется преимущественно на сервере, выполняя роль веб-сервера, но есть возможность разрабатывать на Node.js и десктопные оконные приложения (при помощи NW.js, AppJS или Electron для Linux, Windows и Mac OS) и даже программировать микроконтроллеры (например, tessel и espruino). В основе Node.js лежит событийно-ориентированное и асинхронное (или реактивное) программирование с неблокирующим вводом/выводом. Популярность в области построения web-сайтов определяется наличием большого набора встроенных средств и крупнейшего менеджера подключаемых пакетов npmjs.com</w:t>
+      </w:r>
+      <w:r>
+        <w:rPr>
+          <w:rFonts w:ascii="Times New Roman" w:eastAsia="Calibri" w:hAnsi="Times New Roman" w:cs="Times New Roman"/>
+          <w:sz w:val="28"/>
+        </w:rPr>
+        <w:t xml:space="preserve"> для разработки web-приложений.</w:t>
       </w:r>
     </w:p>
     <w:p>
@@ -4510,23 +4047,7 @@
           <w:rFonts w:ascii="Times New Roman" w:eastAsia="Calibri" w:hAnsi="Times New Roman" w:cs="Times New Roman"/>
           <w:sz w:val="28"/>
         </w:rPr>
-        <w:t xml:space="preserve">извлечение POST и GET-параметров, а также переменных окружения </w:t>
-      </w:r>
-      <w:proofErr w:type="spellStart"/>
-      <w:r>
-        <w:rPr>
-          <w:rFonts w:ascii="Times New Roman" w:eastAsia="Calibri" w:hAnsi="Times New Roman" w:cs="Times New Roman"/>
-          <w:sz w:val="28"/>
-        </w:rPr>
-        <w:t>web</w:t>
-      </w:r>
-      <w:proofErr w:type="spellEnd"/>
-      <w:r>
-        <w:rPr>
-          <w:rFonts w:ascii="Times New Roman" w:eastAsia="Calibri" w:hAnsi="Times New Roman" w:cs="Times New Roman"/>
-          <w:sz w:val="28"/>
-        </w:rPr>
-        <w:t>-сервера в предопределённые массивы;</w:t>
+        <w:t>извлечение POST и GET-параметров, а также переменных окружения web-сервера в предопределённые массивы;</w:t>
       </w:r>
       <w:r>
         <w:rPr>
@@ -4584,23 +4105,7 @@
           <w:rFonts w:ascii="Times New Roman" w:eastAsia="Calibri" w:hAnsi="Times New Roman" w:cs="Times New Roman"/>
           <w:sz w:val="28"/>
         </w:rPr>
-        <w:t xml:space="preserve">работа с </w:t>
-      </w:r>
-      <w:proofErr w:type="spellStart"/>
-      <w:r>
-        <w:rPr>
-          <w:rFonts w:ascii="Times New Roman" w:eastAsia="Calibri" w:hAnsi="Times New Roman" w:cs="Times New Roman"/>
-          <w:sz w:val="28"/>
-        </w:rPr>
-        <w:t>cookies</w:t>
-      </w:r>
-      <w:proofErr w:type="spellEnd"/>
-      <w:r>
-        <w:rPr>
-          <w:rFonts w:ascii="Times New Roman" w:eastAsia="Calibri" w:hAnsi="Times New Roman" w:cs="Times New Roman"/>
-          <w:sz w:val="28"/>
-        </w:rPr>
-        <w:t xml:space="preserve"> и сессиями;</w:t>
+        <w:t>работа с cookies и сессиями;</w:t>
       </w:r>
       <w:r>
         <w:rPr>
@@ -4684,42 +4189,7 @@
           <w:rFonts w:ascii="Times New Roman" w:eastAsia="Calibri" w:hAnsi="Times New Roman" w:cs="Times New Roman"/>
           <w:sz w:val="28"/>
         </w:rPr>
-        <w:t>Как можно догадаться из используемой платформы, в</w:t>
-      </w:r>
-      <w:r>
-        <w:rPr>
-          <w:rFonts w:ascii="Times New Roman" w:eastAsia="Calibri" w:hAnsi="Times New Roman" w:cs="Times New Roman"/>
-          <w:sz w:val="28"/>
-        </w:rPr>
-        <w:t xml:space="preserve"> качестве </w:t>
-      </w:r>
-      <w:r>
-        <w:rPr>
-          <w:rFonts w:ascii="Times New Roman" w:eastAsia="Calibri" w:hAnsi="Times New Roman" w:cs="Times New Roman"/>
-          <w:sz w:val="28"/>
-        </w:rPr>
-        <w:t>языка</w:t>
-      </w:r>
-      <w:r>
-        <w:rPr>
-          <w:rFonts w:ascii="Times New Roman" w:eastAsia="Calibri" w:hAnsi="Times New Roman" w:cs="Times New Roman"/>
-          <w:sz w:val="28"/>
-        </w:rPr>
-        <w:t xml:space="preserve"> </w:t>
-      </w:r>
-      <w:r>
-        <w:rPr>
-          <w:rFonts w:ascii="Times New Roman" w:eastAsia="Calibri" w:hAnsi="Times New Roman" w:cs="Times New Roman"/>
-          <w:sz w:val="28"/>
-        </w:rPr>
-        <w:t>программирования</w:t>
-      </w:r>
-      <w:r>
-        <w:rPr>
-          <w:rFonts w:ascii="Times New Roman" w:eastAsia="Calibri" w:hAnsi="Times New Roman" w:cs="Times New Roman"/>
-          <w:sz w:val="28"/>
-        </w:rPr>
-        <w:t xml:space="preserve"> будет использоваться </w:t>
+        <w:t xml:space="preserve">Как можно догадаться из используемой платформы, в качестве языка программирования будет использоваться </w:t>
       </w:r>
       <w:r>
         <w:rPr>
@@ -4748,44 +4218,12 @@
           <w:sz w:val="28"/>
         </w:rPr>
       </w:pPr>
-      <w:proofErr w:type="spellStart"/>
-      <w:r>
-        <w:rPr>
-          <w:rFonts w:ascii="Times New Roman" w:eastAsia="Calibri" w:hAnsi="Times New Roman" w:cs="Times New Roman"/>
-          <w:sz w:val="28"/>
-        </w:rPr>
-        <w:t>JavaScript</w:t>
-      </w:r>
-      <w:proofErr w:type="spellEnd"/>
-      <w:r>
-        <w:rPr>
-          <w:rFonts w:ascii="Times New Roman" w:eastAsia="Calibri" w:hAnsi="Times New Roman" w:cs="Times New Roman"/>
-          <w:sz w:val="28"/>
-        </w:rPr>
-        <w:t xml:space="preserve"> – объектно-ориентированный скриптовый язык программирования. Является диалектом языка </w:t>
-      </w:r>
-      <w:proofErr w:type="spellStart"/>
-      <w:r>
-        <w:rPr>
-          <w:rFonts w:ascii="Times New Roman" w:eastAsia="Calibri" w:hAnsi="Times New Roman" w:cs="Times New Roman"/>
-          <w:sz w:val="28"/>
-        </w:rPr>
-        <w:t>ECMAScript</w:t>
-      </w:r>
-      <w:proofErr w:type="spellEnd"/>
-      <w:r>
-        <w:rPr>
-          <w:rFonts w:ascii="Times New Roman" w:eastAsia="Calibri" w:hAnsi="Times New Roman" w:cs="Times New Roman"/>
-          <w:sz w:val="28"/>
-        </w:rPr>
-        <w:t>.</w:t>
-      </w:r>
-      <w:r>
-        <w:rPr>
-          <w:rFonts w:ascii="Times New Roman" w:eastAsia="Calibri" w:hAnsi="Times New Roman" w:cs="Times New Roman"/>
-          <w:sz w:val="28"/>
-        </w:rPr>
-        <w:t xml:space="preserve"> </w:t>
+      <w:r>
+        <w:rPr>
+          <w:rFonts w:ascii="Times New Roman" w:eastAsia="Calibri" w:hAnsi="Times New Roman" w:cs="Times New Roman"/>
+          <w:sz w:val="28"/>
+        </w:rPr>
+        <w:t xml:space="preserve">JavaScript – объектно-ориентированный скриптовый язык программирования. Является диалектом языка ECMAScript. </w:t>
       </w:r>
     </w:p>
     <w:p>
@@ -4799,22 +4237,13 @@
           <w:sz w:val="28"/>
         </w:rPr>
       </w:pPr>
-      <w:proofErr w:type="spellStart"/>
       <w:r>
         <w:rPr>
           <w:rFonts w:ascii="Times New Roman" w:eastAsia="Calibri" w:hAnsi="Times New Roman" w:cs="Times New Roman"/>
           <w:sz w:val="28"/>
         </w:rPr>
         <w:lastRenderedPageBreak/>
-        <w:t>JavaScript</w:t>
-      </w:r>
-      <w:proofErr w:type="spellEnd"/>
-      <w:r>
-        <w:rPr>
-          <w:rFonts w:ascii="Times New Roman" w:eastAsia="Calibri" w:hAnsi="Times New Roman" w:cs="Times New Roman"/>
-          <w:sz w:val="28"/>
-        </w:rPr>
-        <w:t xml:space="preserve"> обычно используется как встраиваемый язык для программного доступа к объектам приложений. Наиболее широкое применение находит в браузерах как язык сценариев для придания интерактивности веб-страницам.</w:t>
+        <w:t>JavaScript обычно используется как встраиваемый язык для программного доступа к объектам приложений. Наиболее широкое применение находит в браузерах как язык сценариев для придания интерактивности веб-страницам.</w:t>
       </w:r>
       <w:r>
         <w:rPr>
@@ -4840,23 +4269,7 @@
           <w:rFonts w:ascii="Times New Roman" w:eastAsia="Calibri" w:hAnsi="Times New Roman" w:cs="Times New Roman"/>
           <w:sz w:val="28"/>
         </w:rPr>
-        <w:t xml:space="preserve">Основные архитектурные черты: динамическая типизация, слабая типизация, автоматическое управление памятью, </w:t>
-      </w:r>
-      <w:proofErr w:type="spellStart"/>
-      <w:r>
-        <w:rPr>
-          <w:rFonts w:ascii="Times New Roman" w:eastAsia="Calibri" w:hAnsi="Times New Roman" w:cs="Times New Roman"/>
-          <w:sz w:val="28"/>
-        </w:rPr>
-        <w:t>прототипное</w:t>
-      </w:r>
-      <w:proofErr w:type="spellEnd"/>
-      <w:r>
-        <w:rPr>
-          <w:rFonts w:ascii="Times New Roman" w:eastAsia="Calibri" w:hAnsi="Times New Roman" w:cs="Times New Roman"/>
-          <w:sz w:val="28"/>
-        </w:rPr>
-        <w:t xml:space="preserve"> программирование, функции как объекты первого класса.</w:t>
+        <w:t>Основные архитектурные черты: динамическая типизация, слабая типизация, автоматическое управление памятью, прототипное программирование, функции как объекты первого класса.</w:t>
       </w:r>
     </w:p>
     <w:p>
@@ -4970,21 +4383,12 @@
         </w:rPr>
         <w:t xml:space="preserve"> – </w:t>
       </w:r>
-      <w:proofErr w:type="spellStart"/>
-      <w:r>
-        <w:rPr>
-          <w:rFonts w:ascii="Times New Roman" w:eastAsia="Calibri" w:hAnsi="Times New Roman" w:cs="Times New Roman"/>
-          <w:sz w:val="28"/>
-        </w:rPr>
-        <w:t>JavaScript</w:t>
-      </w:r>
-      <w:proofErr w:type="spellEnd"/>
-      <w:r>
-        <w:rPr>
-          <w:rFonts w:ascii="Times New Roman" w:eastAsia="Calibri" w:hAnsi="Times New Roman" w:cs="Times New Roman"/>
-          <w:sz w:val="28"/>
-        </w:rPr>
-        <w:t>-библиотека с открытым исходным кодом для разработки пользовательских интерфейсов.</w:t>
+      <w:r>
+        <w:rPr>
+          <w:rFonts w:ascii="Times New Roman" w:eastAsia="Calibri" w:hAnsi="Times New Roman" w:cs="Times New Roman"/>
+          <w:sz w:val="28"/>
+        </w:rPr>
+        <w:t>JavaScript-библиотека с открытым исходным кодом для разработки пользовательских интерфейсов.</w:t>
       </w:r>
       <w:r>
         <w:rPr>
@@ -5005,23 +4409,7 @@
           <w:rFonts w:ascii="Times New Roman" w:eastAsia="Calibri" w:hAnsi="Times New Roman" w:cs="Times New Roman"/>
           <w:sz w:val="28"/>
         </w:rPr>
-        <w:t xml:space="preserve"> обеспечение вывода на экран того, что можно видеть на веб-страницах. </w:t>
-      </w:r>
-      <w:proofErr w:type="spellStart"/>
-      <w:r>
-        <w:rPr>
-          <w:rFonts w:ascii="Times New Roman" w:eastAsia="Calibri" w:hAnsi="Times New Roman" w:cs="Times New Roman"/>
-          <w:sz w:val="28"/>
-        </w:rPr>
-        <w:t>React</w:t>
-      </w:r>
-      <w:proofErr w:type="spellEnd"/>
-      <w:r>
-        <w:rPr>
-          <w:rFonts w:ascii="Times New Roman" w:eastAsia="Calibri" w:hAnsi="Times New Roman" w:cs="Times New Roman"/>
-          <w:sz w:val="28"/>
-        </w:rPr>
-        <w:t xml:space="preserve"> значительно облегчает создание интерфейсов благодаря разбиению каждой страницы на небольшие фрагменты.</w:t>
+        <w:t xml:space="preserve"> обеспечение вывода на экран того, что можно видеть на веб-страницах. React значительно облегчает создание интерфейсов благодаря разбиению каждой страницы на небольшие фрагменты.</w:t>
       </w:r>
     </w:p>
     <w:p>
@@ -5070,25 +4458,22 @@
           <w:rFonts w:ascii="Times New Roman" w:eastAsia="Calibri" w:hAnsi="Times New Roman" w:cs="Times New Roman"/>
           <w:sz w:val="28"/>
         </w:rPr>
-        <w:t xml:space="preserve">это библиотека </w:t>
-      </w:r>
-      <w:proofErr w:type="spellStart"/>
-      <w:r>
-        <w:rPr>
-          <w:rFonts w:ascii="Times New Roman" w:eastAsia="Calibri" w:hAnsi="Times New Roman" w:cs="Times New Roman"/>
-          <w:sz w:val="28"/>
-        </w:rPr>
-        <w:t>React</w:t>
-      </w:r>
-      <w:proofErr w:type="spellEnd"/>
-      <w:r>
-        <w:rPr>
-          <w:rFonts w:ascii="Times New Roman" w:eastAsia="Calibri" w:hAnsi="Times New Roman" w:cs="Times New Roman"/>
-          <w:sz w:val="28"/>
-        </w:rPr>
-        <w:t xml:space="preserve">-компонентов, подходящих для повторного использования, которая реализует возможности популярного шаблона </w:t>
-      </w:r>
-      <w:proofErr w:type="spellStart"/>
+        <w:t>это библиотека React-компонентов, подходящих для повторного использования, которая реализует возможности популярного шаблона Bootstrap</w:t>
+      </w:r>
+      <w:r>
+        <w:rPr>
+          <w:rFonts w:ascii="Times New Roman" w:eastAsia="Calibri" w:hAnsi="Times New Roman" w:cs="Times New Roman"/>
+          <w:sz w:val="28"/>
+        </w:rPr>
+        <w:t xml:space="preserve">. </w:t>
+      </w:r>
+      <w:r>
+        <w:rPr>
+          <w:rFonts w:ascii="Times New Roman" w:eastAsia="Calibri" w:hAnsi="Times New Roman" w:cs="Times New Roman"/>
+          <w:sz w:val="28"/>
+        </w:rPr>
+        <w:t xml:space="preserve">А </w:t>
+      </w:r>
       <w:r>
         <w:rPr>
           <w:rFonts w:ascii="Times New Roman" w:eastAsia="Calibri" w:hAnsi="Times New Roman" w:cs="Times New Roman"/>
@@ -5096,30 +4481,6 @@
         </w:rPr>
         <w:t>Bootstrap</w:t>
       </w:r>
-      <w:proofErr w:type="spellEnd"/>
-      <w:r>
-        <w:rPr>
-          <w:rFonts w:ascii="Times New Roman" w:eastAsia="Calibri" w:hAnsi="Times New Roman" w:cs="Times New Roman"/>
-          <w:sz w:val="28"/>
-        </w:rPr>
-        <w:t xml:space="preserve">. </w:t>
-      </w:r>
-      <w:r>
-        <w:rPr>
-          <w:rFonts w:ascii="Times New Roman" w:eastAsia="Calibri" w:hAnsi="Times New Roman" w:cs="Times New Roman"/>
-          <w:sz w:val="28"/>
-        </w:rPr>
-        <w:t xml:space="preserve">А </w:t>
-      </w:r>
-      <w:proofErr w:type="spellStart"/>
-      <w:r>
-        <w:rPr>
-          <w:rFonts w:ascii="Times New Roman" w:eastAsia="Calibri" w:hAnsi="Times New Roman" w:cs="Times New Roman"/>
-          <w:sz w:val="28"/>
-        </w:rPr>
-        <w:t>Bootstrap</w:t>
-      </w:r>
-      <w:proofErr w:type="spellEnd"/>
       <w:r>
         <w:rPr>
           <w:rFonts w:ascii="Times New Roman" w:eastAsia="Calibri" w:hAnsi="Times New Roman" w:cs="Times New Roman"/>
@@ -5160,39 +4521,7 @@
           <w:rFonts w:ascii="Times New Roman" w:eastAsia="Calibri" w:hAnsi="Times New Roman" w:cs="Times New Roman"/>
           <w:sz w:val="28"/>
         </w:rPr>
-        <w:t xml:space="preserve"> свободный набор инструментов для создания сайтов и веб-приложений. Включает в себя HTML- и CSS-шаблоны оформления для </w:t>
-      </w:r>
-      <w:proofErr w:type="spellStart"/>
-      <w:r>
-        <w:rPr>
-          <w:rFonts w:ascii="Times New Roman" w:eastAsia="Calibri" w:hAnsi="Times New Roman" w:cs="Times New Roman"/>
-          <w:sz w:val="28"/>
-        </w:rPr>
-        <w:t>типографики</w:t>
-      </w:r>
-      <w:proofErr w:type="spellEnd"/>
-      <w:r>
-        <w:rPr>
-          <w:rFonts w:ascii="Times New Roman" w:eastAsia="Calibri" w:hAnsi="Times New Roman" w:cs="Times New Roman"/>
-          <w:sz w:val="28"/>
-        </w:rPr>
-        <w:t xml:space="preserve">, веб-форм, кнопок, меток, блоков навигации и прочих компонентов веб-интерфейса, включая </w:t>
-      </w:r>
-      <w:proofErr w:type="spellStart"/>
-      <w:r>
-        <w:rPr>
-          <w:rFonts w:ascii="Times New Roman" w:eastAsia="Calibri" w:hAnsi="Times New Roman" w:cs="Times New Roman"/>
-          <w:sz w:val="28"/>
-        </w:rPr>
-        <w:t>JavaScript</w:t>
-      </w:r>
-      <w:proofErr w:type="spellEnd"/>
-      <w:r>
-        <w:rPr>
-          <w:rFonts w:ascii="Times New Roman" w:eastAsia="Calibri" w:hAnsi="Times New Roman" w:cs="Times New Roman"/>
-          <w:sz w:val="28"/>
-        </w:rPr>
-        <w:t>-расширения.</w:t>
+        <w:t xml:space="preserve"> свободный набор инструментов для создания сайтов и веб-приложений. Включает в себя HTML- и CSS-шаблоны оформления для типографики, веб-форм, кнопок, меток, блоков навигации и прочих компонентов веб-интерфейса, включая JavaScript-расширения.</w:t>
       </w:r>
     </w:p>
     <w:p>
@@ -5211,23 +4540,7 @@
           <w:rFonts w:ascii="Times New Roman" w:eastAsia="Calibri" w:hAnsi="Times New Roman" w:cs="Times New Roman"/>
           <w:sz w:val="28"/>
         </w:rPr>
-        <w:t xml:space="preserve">5) </w:t>
-      </w:r>
-      <w:proofErr w:type="gramStart"/>
-      <w:r>
-        <w:rPr>
-          <w:rFonts w:ascii="Times New Roman" w:eastAsia="Calibri" w:hAnsi="Times New Roman" w:cs="Times New Roman"/>
-          <w:sz w:val="28"/>
-        </w:rPr>
-        <w:t>В</w:t>
-      </w:r>
-      <w:proofErr w:type="gramEnd"/>
-      <w:r>
-        <w:rPr>
-          <w:rFonts w:ascii="Times New Roman" w:eastAsia="Calibri" w:hAnsi="Times New Roman" w:cs="Times New Roman"/>
-          <w:sz w:val="28"/>
-        </w:rPr>
-        <w:t xml:space="preserve"> качестве базы данных</w:t>
+        <w:t>5) В качестве базы данных</w:t>
       </w:r>
       <w:r>
         <w:rPr>
@@ -5250,7 +4563,6 @@
         </w:rPr>
         <w:t xml:space="preserve">была выбрана </w:t>
       </w:r>
-      <w:proofErr w:type="spellStart"/>
       <w:r>
         <w:rPr>
           <w:rFonts w:ascii="Times New Roman" w:eastAsia="Calibri" w:hAnsi="Times New Roman" w:cs="Times New Roman"/>
@@ -5258,7 +4570,6 @@
         </w:rPr>
         <w:t>PostgreSQL</w:t>
       </w:r>
-      <w:proofErr w:type="spellEnd"/>
       <w:r>
         <w:rPr>
           <w:rFonts w:ascii="Times New Roman" w:eastAsia="Calibri" w:hAnsi="Times New Roman" w:cs="Times New Roman"/>
@@ -5278,76 +4589,19 @@
           <w:sz w:val="28"/>
         </w:rPr>
       </w:pPr>
-      <w:proofErr w:type="spellStart"/>
-      <w:r>
-        <w:rPr>
-          <w:rFonts w:ascii="Times New Roman" w:eastAsia="Calibri" w:hAnsi="Times New Roman" w:cs="Times New Roman"/>
-          <w:sz w:val="28"/>
-        </w:rPr>
-        <w:t>PostgreSQL</w:t>
-      </w:r>
-      <w:proofErr w:type="spellEnd"/>
-      <w:r>
-        <w:rPr>
-          <w:rFonts w:ascii="Times New Roman" w:eastAsia="Calibri" w:hAnsi="Times New Roman" w:cs="Times New Roman"/>
-          <w:sz w:val="28"/>
-        </w:rPr>
-        <w:t xml:space="preserve"> не просто реляционная, а объектно-реляционная СУБД. Это даёт ему некоторые преимущества над другими SQL базами данных с открытым исходным кодом, такими</w:t>
-      </w:r>
-      <w:r>
-        <w:rPr>
-          <w:rFonts w:ascii="Times New Roman" w:eastAsia="Calibri" w:hAnsi="Times New Roman" w:cs="Times New Roman"/>
-          <w:sz w:val="28"/>
-        </w:rPr>
-        <w:t xml:space="preserve"> как </w:t>
-      </w:r>
-      <w:proofErr w:type="spellStart"/>
-      <w:r>
-        <w:rPr>
-          <w:rFonts w:ascii="Times New Roman" w:eastAsia="Calibri" w:hAnsi="Times New Roman" w:cs="Times New Roman"/>
-          <w:sz w:val="28"/>
-        </w:rPr>
-        <w:t>MySQL</w:t>
-      </w:r>
-      <w:proofErr w:type="spellEnd"/>
-      <w:r>
-        <w:rPr>
-          <w:rFonts w:ascii="Times New Roman" w:eastAsia="Calibri" w:hAnsi="Times New Roman" w:cs="Times New Roman"/>
-          <w:sz w:val="28"/>
-        </w:rPr>
-        <w:t xml:space="preserve">, </w:t>
-      </w:r>
-      <w:proofErr w:type="spellStart"/>
-      <w:r>
-        <w:rPr>
-          <w:rFonts w:ascii="Times New Roman" w:eastAsia="Calibri" w:hAnsi="Times New Roman" w:cs="Times New Roman"/>
-          <w:sz w:val="28"/>
-        </w:rPr>
-        <w:t>MariaDB</w:t>
-      </w:r>
-      <w:proofErr w:type="spellEnd"/>
-      <w:r>
-        <w:rPr>
-          <w:rFonts w:ascii="Times New Roman" w:eastAsia="Calibri" w:hAnsi="Times New Roman" w:cs="Times New Roman"/>
-          <w:sz w:val="28"/>
-        </w:rPr>
-        <w:t xml:space="preserve"> и </w:t>
-      </w:r>
-      <w:proofErr w:type="spellStart"/>
-      <w:r>
-        <w:rPr>
-          <w:rFonts w:ascii="Times New Roman" w:eastAsia="Calibri" w:hAnsi="Times New Roman" w:cs="Times New Roman"/>
-          <w:sz w:val="28"/>
-        </w:rPr>
-        <w:t>Firebird</w:t>
-      </w:r>
-      <w:proofErr w:type="spellEnd"/>
-      <w:r>
-        <w:rPr>
-          <w:rFonts w:ascii="Times New Roman" w:eastAsia="Calibri" w:hAnsi="Times New Roman" w:cs="Times New Roman"/>
-          <w:sz w:val="28"/>
-        </w:rPr>
-        <w:t>.</w:t>
+      <w:r>
+        <w:rPr>
+          <w:rFonts w:ascii="Times New Roman" w:eastAsia="Calibri" w:hAnsi="Times New Roman" w:cs="Times New Roman"/>
+          <w:sz w:val="28"/>
+        </w:rPr>
+        <w:t>PostgreSQL не просто реляционная, а объектно-реляционная СУБД. Это даёт ему некоторые преимущества над другими SQL базами данных с открытым исходным кодом, такими</w:t>
+      </w:r>
+      <w:r>
+        <w:rPr>
+          <w:rFonts w:ascii="Times New Roman" w:eastAsia="Calibri" w:hAnsi="Times New Roman" w:cs="Times New Roman"/>
+          <w:sz w:val="28"/>
+        </w:rPr>
+        <w:t xml:space="preserve"> как MySQL, MariaDB и Firebird.</w:t>
       </w:r>
     </w:p>
     <w:p>
@@ -5382,22 +4636,13 @@
         </w:rPr>
         <w:t xml:space="preserve"> это поддержка пользовательских объектов и их поведения, включая типы данных, функции, операции, домены и индексы. Это делает </w:t>
       </w:r>
-      <w:proofErr w:type="spellStart"/>
       <w:r>
         <w:rPr>
           <w:rFonts w:ascii="Times New Roman" w:eastAsia="Calibri" w:hAnsi="Times New Roman" w:cs="Times New Roman"/>
           <w:sz w:val="28"/>
         </w:rPr>
         <w:lastRenderedPageBreak/>
-        <w:t>Постгрес</w:t>
-      </w:r>
-      <w:proofErr w:type="spellEnd"/>
-      <w:r>
-        <w:rPr>
-          <w:rFonts w:ascii="Times New Roman" w:eastAsia="Calibri" w:hAnsi="Times New Roman" w:cs="Times New Roman"/>
-          <w:sz w:val="28"/>
-        </w:rPr>
-        <w:t xml:space="preserve"> невероятно гибким и надежным. Среди прочего, он умеет создавать, хранить и извлекать сложные структуры данных. </w:t>
+        <w:t xml:space="preserve">Постгрес невероятно гибким и надежным. Среди прочего, он умеет создавать, хранить и извлекать сложные структуры данных. </w:t>
       </w:r>
     </w:p>
     <w:p>
@@ -5425,7 +4670,6 @@
         </w:rPr>
         <w:t xml:space="preserve"> будет использоваться </w:t>
       </w:r>
-      <w:proofErr w:type="spellStart"/>
       <w:r>
         <w:rPr>
           <w:rFonts w:ascii="Times New Roman" w:eastAsia="Calibri" w:hAnsi="Times New Roman" w:cs="Times New Roman"/>
@@ -5434,7 +4678,6 @@
         </w:rPr>
         <w:t>Sequalize</w:t>
       </w:r>
-      <w:proofErr w:type="spellEnd"/>
       <w:r>
         <w:rPr>
           <w:rFonts w:ascii="Times New Roman" w:eastAsia="Calibri" w:hAnsi="Times New Roman" w:cs="Times New Roman"/>
@@ -5454,149 +4697,12 @@
           <w:sz w:val="28"/>
         </w:rPr>
       </w:pPr>
-      <w:proofErr w:type="spellStart"/>
-      <w:r>
-        <w:rPr>
-          <w:rFonts w:ascii="Times New Roman" w:eastAsia="Calibri" w:hAnsi="Times New Roman" w:cs="Times New Roman"/>
-          <w:sz w:val="28"/>
-        </w:rPr>
-        <w:t>Sequelize</w:t>
-      </w:r>
-      <w:proofErr w:type="spellEnd"/>
-      <w:r>
-        <w:rPr>
-          <w:rFonts w:ascii="Times New Roman" w:eastAsia="Calibri" w:hAnsi="Times New Roman" w:cs="Times New Roman"/>
-          <w:sz w:val="28"/>
-        </w:rPr>
-        <w:t xml:space="preserve"> - это ORM-библиотека для приложений на Node.js, которая осуществляет сопоставление таблиц в </w:t>
-      </w:r>
-      <w:proofErr w:type="spellStart"/>
-      <w:r>
-        <w:rPr>
-          <w:rFonts w:ascii="Times New Roman" w:eastAsia="Calibri" w:hAnsi="Times New Roman" w:cs="Times New Roman"/>
-          <w:sz w:val="28"/>
-        </w:rPr>
-        <w:t>бд</w:t>
-      </w:r>
-      <w:proofErr w:type="spellEnd"/>
-      <w:r>
-        <w:rPr>
-          <w:rFonts w:ascii="Times New Roman" w:eastAsia="Calibri" w:hAnsi="Times New Roman" w:cs="Times New Roman"/>
-          <w:sz w:val="28"/>
-        </w:rPr>
-        <w:t xml:space="preserve"> и отношений между ними с классами. При использовании </w:t>
-      </w:r>
-      <w:proofErr w:type="spellStart"/>
-      <w:r>
-        <w:rPr>
-          <w:rFonts w:ascii="Times New Roman" w:eastAsia="Calibri" w:hAnsi="Times New Roman" w:cs="Times New Roman"/>
-          <w:sz w:val="28"/>
-        </w:rPr>
-        <w:t>Sequelize</w:t>
-      </w:r>
-      <w:proofErr w:type="spellEnd"/>
-      <w:r>
-        <w:rPr>
-          <w:rFonts w:ascii="Times New Roman" w:eastAsia="Calibri" w:hAnsi="Times New Roman" w:cs="Times New Roman"/>
-          <w:sz w:val="28"/>
-        </w:rPr>
-        <w:t xml:space="preserve"> мы можем не писать SQL-запросы, а работать с данными как с обычными объектами. Причем </w:t>
-      </w:r>
-      <w:proofErr w:type="spellStart"/>
-      <w:r>
-        <w:rPr>
-          <w:rFonts w:ascii="Times New Roman" w:eastAsia="Calibri" w:hAnsi="Times New Roman" w:cs="Times New Roman"/>
-          <w:sz w:val="28"/>
-        </w:rPr>
-        <w:t>Sequelize</w:t>
-      </w:r>
-      <w:proofErr w:type="spellEnd"/>
-      <w:r>
-        <w:rPr>
-          <w:rFonts w:ascii="Times New Roman" w:eastAsia="Calibri" w:hAnsi="Times New Roman" w:cs="Times New Roman"/>
-          <w:sz w:val="28"/>
-        </w:rPr>
-        <w:t xml:space="preserve"> может работать с рядом СУБД - </w:t>
-      </w:r>
-      <w:proofErr w:type="spellStart"/>
-      <w:r>
-        <w:rPr>
-          <w:rFonts w:ascii="Times New Roman" w:eastAsia="Calibri" w:hAnsi="Times New Roman" w:cs="Times New Roman"/>
-          <w:sz w:val="28"/>
-        </w:rPr>
-        <w:t>MySQL</w:t>
-      </w:r>
-      <w:proofErr w:type="spellEnd"/>
-      <w:r>
-        <w:rPr>
-          <w:rFonts w:ascii="Times New Roman" w:eastAsia="Calibri" w:hAnsi="Times New Roman" w:cs="Times New Roman"/>
-          <w:sz w:val="28"/>
-        </w:rPr>
-        <w:t xml:space="preserve">, </w:t>
-      </w:r>
-      <w:proofErr w:type="spellStart"/>
-      <w:r>
-        <w:rPr>
-          <w:rFonts w:ascii="Times New Roman" w:eastAsia="Calibri" w:hAnsi="Times New Roman" w:cs="Times New Roman"/>
-          <w:sz w:val="28"/>
-        </w:rPr>
-        <w:t>Postgres</w:t>
-      </w:r>
-      <w:proofErr w:type="spellEnd"/>
-      <w:r>
-        <w:rPr>
-          <w:rFonts w:ascii="Times New Roman" w:eastAsia="Calibri" w:hAnsi="Times New Roman" w:cs="Times New Roman"/>
-          <w:sz w:val="28"/>
-        </w:rPr>
-        <w:t xml:space="preserve">, </w:t>
-      </w:r>
-      <w:proofErr w:type="spellStart"/>
-      <w:r>
-        <w:rPr>
-          <w:rFonts w:ascii="Times New Roman" w:eastAsia="Calibri" w:hAnsi="Times New Roman" w:cs="Times New Roman"/>
-          <w:sz w:val="28"/>
-        </w:rPr>
-        <w:t>MariaDB</w:t>
-      </w:r>
-      <w:proofErr w:type="spellEnd"/>
-      <w:r>
-        <w:rPr>
-          <w:rFonts w:ascii="Times New Roman" w:eastAsia="Calibri" w:hAnsi="Times New Roman" w:cs="Times New Roman"/>
-          <w:sz w:val="28"/>
-        </w:rPr>
-        <w:t xml:space="preserve">, </w:t>
-      </w:r>
-      <w:proofErr w:type="spellStart"/>
-      <w:r>
-        <w:rPr>
-          <w:rFonts w:ascii="Times New Roman" w:eastAsia="Calibri" w:hAnsi="Times New Roman" w:cs="Times New Roman"/>
-          <w:sz w:val="28"/>
-        </w:rPr>
-        <w:t>SQLite</w:t>
-      </w:r>
-      <w:proofErr w:type="spellEnd"/>
-      <w:r>
-        <w:rPr>
-          <w:rFonts w:ascii="Times New Roman" w:eastAsia="Calibri" w:hAnsi="Times New Roman" w:cs="Times New Roman"/>
-          <w:sz w:val="28"/>
-        </w:rPr>
-        <w:t xml:space="preserve">, MS SQL </w:t>
-      </w:r>
-      <w:proofErr w:type="spellStart"/>
-      <w:r>
-        <w:rPr>
-          <w:rFonts w:ascii="Times New Roman" w:eastAsia="Calibri" w:hAnsi="Times New Roman" w:cs="Times New Roman"/>
-          <w:sz w:val="28"/>
-        </w:rPr>
-        <w:t>Server</w:t>
-      </w:r>
-      <w:proofErr w:type="spellEnd"/>
-      <w:r>
-        <w:rPr>
-          <w:rFonts w:ascii="Times New Roman" w:eastAsia="Calibri" w:hAnsi="Times New Roman" w:cs="Times New Roman"/>
-          <w:sz w:val="28"/>
-        </w:rPr>
-        <w:t>.</w:t>
+      <w:r>
+        <w:rPr>
+          <w:rFonts w:ascii="Times New Roman" w:eastAsia="Calibri" w:hAnsi="Times New Roman" w:cs="Times New Roman"/>
+          <w:sz w:val="28"/>
+        </w:rPr>
+        <w:t>Sequelize - это ORM-библиотека для приложений на Node.js, которая осуществляет сопоставление таблиц в бд и отношений между ними с классами. При использовании Sequelize мы можем не писать SQL-запросы, а работать с данными как с обычными объектами. Причем Sequelize может работать с рядом СУБД - MySQL, Postgres, MariaDB, SQLite, MS SQL Server.</w:t>
       </w:r>
     </w:p>
     <w:p>
@@ -5622,17 +4728,23 @@
           <w:sz w:val="28"/>
         </w:rPr>
         <w:tab/>
-        <w:t xml:space="preserve">разработка приложения будет производиться в среде </w:t>
-      </w:r>
-      <w:proofErr w:type="spellStart"/>
-      <w:r>
-        <w:rPr>
-          <w:rFonts w:ascii="Times New Roman" w:eastAsia="Calibri" w:hAnsi="Times New Roman" w:cs="Times New Roman"/>
-          <w:sz w:val="28"/>
-        </w:rPr>
-        <w:t>Visual</w:t>
-      </w:r>
-      <w:proofErr w:type="spellEnd"/>
+        <w:t xml:space="preserve">разработка приложения будет производиться в среде Visual Studio </w:t>
+      </w:r>
+      <w:r>
+        <w:rPr>
+          <w:rFonts w:ascii="Times New Roman" w:eastAsia="Calibri" w:hAnsi="Times New Roman" w:cs="Times New Roman"/>
+          <w:sz w:val="28"/>
+          <w:lang w:val="en-US"/>
+        </w:rPr>
+        <w:t>Code</w:t>
+      </w:r>
+      <w:r>
+        <w:rPr>
+          <w:rFonts w:ascii="Times New Roman" w:eastAsia="Calibri" w:hAnsi="Times New Roman" w:cs="Times New Roman"/>
+          <w:sz w:val="28"/>
+        </w:rPr>
+        <w:t>,</w:t>
+      </w:r>
       <w:r>
         <w:rPr>
           <w:rFonts w:ascii="Times New Roman" w:eastAsia="Calibri" w:hAnsi="Times New Roman" w:cs="Times New Roman"/>
@@ -5640,15 +4752,13 @@
         </w:rPr>
         <w:t xml:space="preserve"> </w:t>
       </w:r>
-      <w:proofErr w:type="spellStart"/>
-      <w:r>
-        <w:rPr>
-          <w:rFonts w:ascii="Times New Roman" w:eastAsia="Calibri" w:hAnsi="Times New Roman" w:cs="Times New Roman"/>
-          <w:sz w:val="28"/>
-        </w:rPr>
-        <w:t>Studio</w:t>
-      </w:r>
-      <w:proofErr w:type="spellEnd"/>
+      <w:r>
+        <w:rPr>
+          <w:rFonts w:ascii="Times New Roman" w:eastAsia="Calibri" w:hAnsi="Times New Roman" w:cs="Times New Roman"/>
+          <w:sz w:val="28"/>
+        </w:rPr>
+        <w:t>на</w:t>
+      </w:r>
       <w:r>
         <w:rPr>
           <w:rFonts w:ascii="Times New Roman" w:eastAsia="Calibri" w:hAnsi="Times New Roman" w:cs="Times New Roman"/>
@@ -5660,9 +4770,68 @@
         <w:rPr>
           <w:rFonts w:ascii="Times New Roman" w:eastAsia="Calibri" w:hAnsi="Times New Roman" w:cs="Times New Roman"/>
           <w:sz w:val="28"/>
+        </w:rPr>
+        <w:t xml:space="preserve">платформе </w:t>
+      </w:r>
+      <w:r>
+        <w:rPr>
+          <w:rFonts w:ascii="Times New Roman" w:eastAsia="Calibri" w:hAnsi="Times New Roman" w:cs="Times New Roman"/>
+          <w:sz w:val="28"/>
           <w:lang w:val="en-US"/>
         </w:rPr>
-        <w:t>Code</w:t>
+        <w:t>Node</w:t>
+      </w:r>
+      <w:r>
+        <w:rPr>
+          <w:rFonts w:ascii="Times New Roman" w:eastAsia="Calibri" w:hAnsi="Times New Roman" w:cs="Times New Roman"/>
+          <w:sz w:val="28"/>
+        </w:rPr>
+        <w:t>.</w:t>
+      </w:r>
+      <w:r>
+        <w:rPr>
+          <w:rFonts w:ascii="Times New Roman" w:eastAsia="Calibri" w:hAnsi="Times New Roman" w:cs="Times New Roman"/>
+          <w:sz w:val="28"/>
+          <w:lang w:val="en-US"/>
+        </w:rPr>
+        <w:t>js</w:t>
+      </w:r>
+      <w:r>
+        <w:rPr>
+          <w:rFonts w:ascii="Times New Roman" w:eastAsia="Calibri" w:hAnsi="Times New Roman" w:cs="Times New Roman"/>
+          <w:sz w:val="28"/>
+        </w:rPr>
+        <w:t xml:space="preserve">, на языке </w:t>
+      </w:r>
+      <w:r>
+        <w:rPr>
+          <w:rFonts w:ascii="Times New Roman" w:eastAsia="Calibri" w:hAnsi="Times New Roman" w:cs="Times New Roman"/>
+          <w:sz w:val="28"/>
+          <w:lang w:val="en-US"/>
+        </w:rPr>
+        <w:t>JavaScript</w:t>
+      </w:r>
+      <w:r>
+        <w:rPr>
+          <w:rFonts w:ascii="Times New Roman" w:eastAsia="Calibri" w:hAnsi="Times New Roman" w:cs="Times New Roman"/>
+          <w:sz w:val="28"/>
+        </w:rPr>
+        <w:t xml:space="preserve"> с использованием </w:t>
+      </w:r>
+      <w:r>
+        <w:rPr>
+          <w:rFonts w:ascii="Times New Roman" w:eastAsia="Calibri" w:hAnsi="Times New Roman" w:cs="Times New Roman"/>
+          <w:sz w:val="28"/>
+        </w:rPr>
+        <w:t xml:space="preserve">библиотек </w:t>
+      </w:r>
+      <w:r>
+        <w:rPr>
+          <w:rFonts w:ascii="Times New Roman" w:eastAsia="Calibri" w:hAnsi="Times New Roman" w:cs="Times New Roman"/>
+          <w:sz w:val="28"/>
+          <w:lang w:val="en-US"/>
+        </w:rPr>
+        <w:t>React</w:t>
       </w:r>
       <w:r>
         <w:rPr>
@@ -5682,30 +4851,38 @@
         <w:rPr>
           <w:rFonts w:ascii="Times New Roman" w:eastAsia="Calibri" w:hAnsi="Times New Roman" w:cs="Times New Roman"/>
           <w:sz w:val="28"/>
-        </w:rPr>
-        <w:t>на</w:t>
-      </w:r>
-      <w:r>
-        <w:rPr>
-          <w:rFonts w:ascii="Times New Roman" w:eastAsia="Calibri" w:hAnsi="Times New Roman" w:cs="Times New Roman"/>
-          <w:sz w:val="28"/>
-        </w:rPr>
-        <w:t xml:space="preserve"> </w:t>
-      </w:r>
-      <w:r>
-        <w:rPr>
-          <w:rFonts w:ascii="Times New Roman" w:eastAsia="Calibri" w:hAnsi="Times New Roman" w:cs="Times New Roman"/>
-          <w:sz w:val="28"/>
-        </w:rPr>
-        <w:t xml:space="preserve">платформе </w:t>
-      </w:r>
-      <w:r>
-        <w:rPr>
-          <w:rFonts w:ascii="Times New Roman" w:eastAsia="Calibri" w:hAnsi="Times New Roman" w:cs="Times New Roman"/>
-          <w:sz w:val="28"/>
           <w:lang w:val="en-US"/>
         </w:rPr>
-        <w:t>Node</w:t>
+        <w:t>React</w:t>
+      </w:r>
+      <w:r>
+        <w:rPr>
+          <w:rFonts w:ascii="Times New Roman" w:eastAsia="Calibri" w:hAnsi="Times New Roman" w:cs="Times New Roman"/>
+          <w:sz w:val="28"/>
+        </w:rPr>
+        <w:t>-</w:t>
+      </w:r>
+      <w:r>
+        <w:rPr>
+          <w:rFonts w:ascii="Times New Roman" w:eastAsia="Calibri" w:hAnsi="Times New Roman" w:cs="Times New Roman"/>
+          <w:sz w:val="28"/>
+          <w:lang w:val="en-US"/>
+        </w:rPr>
+        <w:t>Bootstrap</w:t>
+      </w:r>
+      <w:r>
+        <w:rPr>
+          <w:rFonts w:ascii="Times New Roman" w:eastAsia="Calibri" w:hAnsi="Times New Roman" w:cs="Times New Roman"/>
+          <w:sz w:val="28"/>
+        </w:rPr>
+        <w:t xml:space="preserve"> и </w:t>
+      </w:r>
+      <w:r>
+        <w:rPr>
+          <w:rFonts w:ascii="Times New Roman" w:eastAsia="Calibri" w:hAnsi="Times New Roman" w:cs="Times New Roman"/>
+          <w:sz w:val="28"/>
+        </w:rPr>
+        <w:t>Sequelize</w:t>
       </w:r>
       <w:r>
         <w:rPr>
@@ -5714,113 +4891,6 @@
         </w:rPr>
         <w:t>.</w:t>
       </w:r>
-      <w:proofErr w:type="spellStart"/>
-      <w:r>
-        <w:rPr>
-          <w:rFonts w:ascii="Times New Roman" w:eastAsia="Calibri" w:hAnsi="Times New Roman" w:cs="Times New Roman"/>
-          <w:sz w:val="28"/>
-          <w:lang w:val="en-US"/>
-        </w:rPr>
-        <w:t>js</w:t>
-      </w:r>
-      <w:proofErr w:type="spellEnd"/>
-      <w:r>
-        <w:rPr>
-          <w:rFonts w:ascii="Times New Roman" w:eastAsia="Calibri" w:hAnsi="Times New Roman" w:cs="Times New Roman"/>
-          <w:sz w:val="28"/>
-        </w:rPr>
-        <w:t xml:space="preserve">, на языке </w:t>
-      </w:r>
-      <w:r>
-        <w:rPr>
-          <w:rFonts w:ascii="Times New Roman" w:eastAsia="Calibri" w:hAnsi="Times New Roman" w:cs="Times New Roman"/>
-          <w:sz w:val="28"/>
-          <w:lang w:val="en-US"/>
-        </w:rPr>
-        <w:t>JavaScript</w:t>
-      </w:r>
-      <w:r>
-        <w:rPr>
-          <w:rFonts w:ascii="Times New Roman" w:eastAsia="Calibri" w:hAnsi="Times New Roman" w:cs="Times New Roman"/>
-          <w:sz w:val="28"/>
-        </w:rPr>
-        <w:t xml:space="preserve"> с использованием </w:t>
-      </w:r>
-      <w:r>
-        <w:rPr>
-          <w:rFonts w:ascii="Times New Roman" w:eastAsia="Calibri" w:hAnsi="Times New Roman" w:cs="Times New Roman"/>
-          <w:sz w:val="28"/>
-        </w:rPr>
-        <w:t xml:space="preserve">библиотек </w:t>
-      </w:r>
-      <w:r>
-        <w:rPr>
-          <w:rFonts w:ascii="Times New Roman" w:eastAsia="Calibri" w:hAnsi="Times New Roman" w:cs="Times New Roman"/>
-          <w:sz w:val="28"/>
-          <w:lang w:val="en-US"/>
-        </w:rPr>
-        <w:t>React</w:t>
-      </w:r>
-      <w:r>
-        <w:rPr>
-          <w:rFonts w:ascii="Times New Roman" w:eastAsia="Calibri" w:hAnsi="Times New Roman" w:cs="Times New Roman"/>
-          <w:sz w:val="28"/>
-        </w:rPr>
-        <w:t>,</w:t>
-      </w:r>
-      <w:r>
-        <w:rPr>
-          <w:rFonts w:ascii="Times New Roman" w:eastAsia="Calibri" w:hAnsi="Times New Roman" w:cs="Times New Roman"/>
-          <w:sz w:val="28"/>
-        </w:rPr>
-        <w:t xml:space="preserve"> </w:t>
-      </w:r>
-      <w:r>
-        <w:rPr>
-          <w:rFonts w:ascii="Times New Roman" w:eastAsia="Calibri" w:hAnsi="Times New Roman" w:cs="Times New Roman"/>
-          <w:sz w:val="28"/>
-          <w:lang w:val="en-US"/>
-        </w:rPr>
-        <w:t>React</w:t>
-      </w:r>
-      <w:r>
-        <w:rPr>
-          <w:rFonts w:ascii="Times New Roman" w:eastAsia="Calibri" w:hAnsi="Times New Roman" w:cs="Times New Roman"/>
-          <w:sz w:val="28"/>
-        </w:rPr>
-        <w:t>-</w:t>
-      </w:r>
-      <w:r>
-        <w:rPr>
-          <w:rFonts w:ascii="Times New Roman" w:eastAsia="Calibri" w:hAnsi="Times New Roman" w:cs="Times New Roman"/>
-          <w:sz w:val="28"/>
-          <w:lang w:val="en-US"/>
-        </w:rPr>
-        <w:t>Bootstrap</w:t>
-      </w:r>
-      <w:r>
-        <w:rPr>
-          <w:rFonts w:ascii="Times New Roman" w:eastAsia="Calibri" w:hAnsi="Times New Roman" w:cs="Times New Roman"/>
-          <w:sz w:val="28"/>
-        </w:rPr>
-        <w:t xml:space="preserve"> и </w:t>
-      </w:r>
-      <w:proofErr w:type="spellStart"/>
-      <w:r>
-        <w:rPr>
-          <w:rFonts w:ascii="Times New Roman" w:eastAsia="Calibri" w:hAnsi="Times New Roman" w:cs="Times New Roman"/>
-          <w:sz w:val="28"/>
-        </w:rPr>
-        <w:t>Sequelize</w:t>
-      </w:r>
-      <w:proofErr w:type="spellEnd"/>
-      <w:r>
-        <w:rPr>
-          <w:rFonts w:ascii="Times New Roman" w:eastAsia="Calibri" w:hAnsi="Times New Roman" w:cs="Times New Roman"/>
-          <w:sz w:val="28"/>
-        </w:rPr>
-        <w:t>.</w:t>
-      </w:r>
       <w:r>
         <w:rPr>
           <w:rFonts w:ascii="Times New Roman" w:eastAsia="Calibri" w:hAnsi="Times New Roman" w:cs="Times New Roman"/>
@@ -5835,7 +4905,6 @@
         </w:rPr>
         <w:t xml:space="preserve"> БД будет использоваться </w:t>
       </w:r>
-      <w:proofErr w:type="spellStart"/>
       <w:r>
         <w:rPr>
           <w:rFonts w:ascii="Times New Roman" w:eastAsia="Calibri" w:hAnsi="Times New Roman" w:cs="Times New Roman"/>
@@ -5843,7 +4912,6 @@
         </w:rPr>
         <w:t>PostgreSQL</w:t>
       </w:r>
-      <w:proofErr w:type="spellEnd"/>
       <w:r>
         <w:rPr>
           <w:rFonts w:ascii="Times New Roman" w:eastAsia="Calibri" w:hAnsi="Times New Roman" w:cs="Times New Roman"/>
@@ -7168,6 +6236,7 @@
   <w:style w:type="character" w:default="1" w:styleId="a0">
     <w:name w:val="Default Paragraph Font"/>
     <w:uiPriority w:val="1"/>
+    <w:semiHidden/>
     <w:unhideWhenUsed/>
   </w:style>
   <w:style w:type="table" w:default="1" w:styleId="a1">

--- a/Этап2/Научно-исследовательская часть.docx
+++ b/Этап2/Научно-исследовательская часть.docx
@@ -231,170 +231,121 @@
           <w:rFonts w:ascii="Times New Roman" w:eastAsia="Calibri" w:hAnsi="Times New Roman" w:cs="Times New Roman"/>
           <w:sz w:val="28"/>
         </w:rPr>
-        <w:t>В городе Х есть сеть автомоек (5-7 шт) и в этом городе постоянные очереди на эти автомойки. Для решения данной проблемы руководство принимает решение о создании сайта, в котором будет реализован функционал:</w:t>
-      </w:r>
-    </w:p>
-    <w:p>
-      <w:pPr>
-        <w:numPr>
-          <w:ilvl w:val="0"/>
-          <w:numId w:val="7"/>
-        </w:numPr>
-        <w:spacing w:after="0" w:line="360" w:lineRule="auto"/>
-        <w:jc w:val="both"/>
-        <w:rPr>
-          <w:rFonts w:ascii="Times New Roman" w:eastAsia="Calibri" w:hAnsi="Times New Roman" w:cs="Times New Roman"/>
-          <w:sz w:val="28"/>
-        </w:rPr>
-      </w:pPr>
-      <w:r>
-        <w:rPr>
-          <w:rFonts w:ascii="Times New Roman" w:eastAsia="Calibri" w:hAnsi="Times New Roman" w:cs="Times New Roman"/>
-          <w:sz w:val="28"/>
-        </w:rPr>
-        <w:t>Регистрация, авторизация;</w:t>
-      </w:r>
-    </w:p>
-    <w:p>
-      <w:pPr>
-        <w:numPr>
-          <w:ilvl w:val="0"/>
-          <w:numId w:val="7"/>
-        </w:numPr>
-        <w:spacing w:after="0" w:line="360" w:lineRule="auto"/>
-        <w:jc w:val="both"/>
-        <w:rPr>
-          <w:rFonts w:ascii="Times New Roman" w:eastAsia="Calibri" w:hAnsi="Times New Roman" w:cs="Times New Roman"/>
-          <w:sz w:val="28"/>
-        </w:rPr>
-      </w:pPr>
-      <w:r>
-        <w:rPr>
-          <w:rFonts w:ascii="Times New Roman" w:eastAsia="Calibri" w:hAnsi="Times New Roman" w:cs="Times New Roman"/>
-          <w:sz w:val="28"/>
-        </w:rPr>
-        <w:t>Выбор филиала;</w:t>
-      </w:r>
-    </w:p>
-    <w:p>
-      <w:pPr>
-        <w:numPr>
-          <w:ilvl w:val="0"/>
-          <w:numId w:val="7"/>
-        </w:numPr>
-        <w:spacing w:after="0" w:line="360" w:lineRule="auto"/>
-        <w:jc w:val="both"/>
-        <w:rPr>
-          <w:rFonts w:ascii="Times New Roman" w:eastAsia="Calibri" w:hAnsi="Times New Roman" w:cs="Times New Roman"/>
-          <w:sz w:val="28"/>
-        </w:rPr>
-      </w:pPr>
-      <w:r>
-        <w:rPr>
-          <w:rFonts w:ascii="Times New Roman" w:eastAsia="Calibri" w:hAnsi="Times New Roman" w:cs="Times New Roman"/>
-          <w:sz w:val="28"/>
-        </w:rPr>
-        <w:t>Выбор времени;</w:t>
-      </w:r>
-    </w:p>
-    <w:p>
-      <w:pPr>
-        <w:numPr>
-          <w:ilvl w:val="0"/>
-          <w:numId w:val="7"/>
-        </w:numPr>
-        <w:spacing w:after="0" w:line="360" w:lineRule="auto"/>
-        <w:jc w:val="both"/>
-        <w:rPr>
-          <w:rFonts w:ascii="Times New Roman" w:eastAsia="Calibri" w:hAnsi="Times New Roman" w:cs="Times New Roman"/>
-          <w:sz w:val="28"/>
-        </w:rPr>
-      </w:pPr>
-      <w:r>
-        <w:rPr>
-          <w:rFonts w:ascii="Times New Roman" w:eastAsia="Calibri" w:hAnsi="Times New Roman" w:cs="Times New Roman"/>
-          <w:sz w:val="28"/>
-        </w:rPr>
-        <w:t>Выбор услуг (мойка ковриков, химчистка сидений);</w:t>
-      </w:r>
-    </w:p>
-    <w:p>
-      <w:pPr>
-        <w:numPr>
-          <w:ilvl w:val="0"/>
-          <w:numId w:val="7"/>
-        </w:numPr>
-        <w:spacing w:after="0" w:line="360" w:lineRule="auto"/>
-        <w:jc w:val="both"/>
-        <w:rPr>
-          <w:rFonts w:ascii="Times New Roman" w:eastAsia="Calibri" w:hAnsi="Times New Roman" w:cs="Times New Roman"/>
-          <w:sz w:val="28"/>
-        </w:rPr>
-      </w:pPr>
-      <w:r>
-        <w:rPr>
-          <w:rFonts w:ascii="Times New Roman" w:eastAsia="Calibri" w:hAnsi="Times New Roman" w:cs="Times New Roman"/>
-          <w:sz w:val="28"/>
-        </w:rPr>
-        <w:t>Просмотр истории моек;</w:t>
-      </w:r>
-    </w:p>
-    <w:p>
-      <w:pPr>
-        <w:numPr>
-          <w:ilvl w:val="0"/>
-          <w:numId w:val="7"/>
-        </w:numPr>
-        <w:spacing w:after="0" w:line="360" w:lineRule="auto"/>
-        <w:jc w:val="both"/>
-        <w:rPr>
-          <w:rFonts w:ascii="Times New Roman" w:eastAsia="Calibri" w:hAnsi="Times New Roman" w:cs="Times New Roman"/>
-          <w:sz w:val="28"/>
-        </w:rPr>
-      </w:pPr>
-      <w:r>
-        <w:rPr>
-          <w:rFonts w:ascii="Times New Roman" w:eastAsia="Calibri" w:hAnsi="Times New Roman" w:cs="Times New Roman"/>
-          <w:sz w:val="28"/>
-        </w:rPr>
-        <w:t xml:space="preserve">3 </w:t>
-      </w:r>
-      <w:bookmarkStart w:id="3" w:name="_GoBack"/>
-      <w:bookmarkEnd w:id="3"/>
-      <w:r>
-        <w:rPr>
-          <w:rFonts w:ascii="Times New Roman" w:eastAsia="Calibri" w:hAnsi="Times New Roman" w:cs="Times New Roman"/>
-          <w:sz w:val="28"/>
-        </w:rPr>
-        <w:t>типа учётных записей: Администратор (просмотр всех записей, добавление автомоек, добавление услуг и тд), Работник (выбор автомойки и просмотр записей на выбранную автомойку на текущий день, изменение статуса услуги, регистрация и запись нового клиента), Клиент (выбор времени, места, услуг, просмотр своих записей)</w:t>
-      </w:r>
-      <w:r>
-        <w:rPr>
-          <w:rFonts w:ascii="Times New Roman" w:eastAsia="Calibri" w:hAnsi="Times New Roman" w:cs="Times New Roman"/>
-          <w:sz w:val="28"/>
-        </w:rPr>
-        <w:t>;</w:t>
-      </w:r>
-    </w:p>
-    <w:p>
-      <w:pPr>
-        <w:numPr>
-          <w:ilvl w:val="0"/>
-          <w:numId w:val="7"/>
-        </w:numPr>
-        <w:spacing w:after="0" w:line="360" w:lineRule="auto"/>
-        <w:jc w:val="both"/>
-        <w:rPr>
-          <w:rFonts w:ascii="Times New Roman" w:eastAsia="Calibri" w:hAnsi="Times New Roman" w:cs="Times New Roman"/>
-          <w:sz w:val="28"/>
-        </w:rPr>
-      </w:pPr>
-      <w:r>
-        <w:rPr>
-          <w:rFonts w:ascii="Times New Roman" w:eastAsia="Calibri" w:hAnsi="Times New Roman" w:cs="Times New Roman"/>
-          <w:sz w:val="28"/>
-        </w:rPr>
-        <w:t>Система скидок, которые будут автоматически рассчитываться исходя из общей стоимости, оказанных услуг для каждого пользователя.</w:t>
+        <w:t xml:space="preserve">В городе Х есть сеть автомоек (5-7 </w:t>
+      </w:r>
+      <w:proofErr w:type="spellStart"/>
+      <w:r>
+        <w:rPr>
+          <w:rFonts w:ascii="Times New Roman" w:eastAsia="Calibri" w:hAnsi="Times New Roman" w:cs="Times New Roman"/>
+          <w:sz w:val="28"/>
+        </w:rPr>
+        <w:t>шт</w:t>
+      </w:r>
+      <w:proofErr w:type="spellEnd"/>
+      <w:r>
+        <w:rPr>
+          <w:rFonts w:ascii="Times New Roman" w:eastAsia="Calibri" w:hAnsi="Times New Roman" w:cs="Times New Roman"/>
+          <w:sz w:val="28"/>
+        </w:rPr>
+        <w:t>)</w:t>
+      </w:r>
+      <w:r>
+        <w:rPr>
+          <w:rFonts w:ascii="Times New Roman" w:eastAsia="Calibri" w:hAnsi="Times New Roman" w:cs="Times New Roman"/>
+          <w:sz w:val="28"/>
+        </w:rPr>
+        <w:t>. Проблема неравномерности загрузки присутствует, как в каждом филиале, так и в сети автомоек в целом</w:t>
+      </w:r>
+      <w:r>
+        <w:rPr>
+          <w:rFonts w:ascii="Times New Roman" w:eastAsia="Calibri" w:hAnsi="Times New Roman" w:cs="Times New Roman"/>
+          <w:sz w:val="28"/>
+        </w:rPr>
+        <w:t>.</w:t>
+      </w:r>
+      <w:r>
+        <w:rPr>
+          <w:rFonts w:ascii="Times New Roman" w:eastAsia="Calibri" w:hAnsi="Times New Roman" w:cs="Times New Roman"/>
+          <w:sz w:val="28"/>
+        </w:rPr>
+        <w:t xml:space="preserve"> Например, в филиале №1</w:t>
+      </w:r>
+      <w:r>
+        <w:rPr>
+          <w:rFonts w:ascii="Times New Roman" w:eastAsia="Calibri" w:hAnsi="Times New Roman" w:cs="Times New Roman"/>
+          <w:sz w:val="28"/>
+        </w:rPr>
+        <w:t xml:space="preserve"> стоит огромная очередь автомобилей, а в филиале</w:t>
+      </w:r>
+      <w:r>
+        <w:rPr>
+          <w:rFonts w:ascii="Times New Roman" w:eastAsia="Calibri" w:hAnsi="Times New Roman" w:cs="Times New Roman"/>
+          <w:sz w:val="28"/>
+        </w:rPr>
+        <w:t xml:space="preserve"> №2</w:t>
+      </w:r>
+      <w:r>
+        <w:rPr>
+          <w:rFonts w:ascii="Times New Roman" w:eastAsia="Calibri" w:hAnsi="Times New Roman" w:cs="Times New Roman"/>
+          <w:sz w:val="28"/>
+        </w:rPr>
+        <w:t>, который находится неподалёку</w:t>
+      </w:r>
+      <w:r>
+        <w:rPr>
+          <w:rFonts w:ascii="Times New Roman" w:eastAsia="Calibri" w:hAnsi="Times New Roman" w:cs="Times New Roman"/>
+          <w:sz w:val="28"/>
+        </w:rPr>
+        <w:t xml:space="preserve"> машин нет вообще.</w:t>
+      </w:r>
+      <w:r>
+        <w:rPr>
+          <w:rFonts w:ascii="Times New Roman" w:eastAsia="Calibri" w:hAnsi="Times New Roman" w:cs="Times New Roman"/>
+          <w:sz w:val="28"/>
+        </w:rPr>
+        <w:t xml:space="preserve"> И</w:t>
+      </w:r>
+      <w:r>
+        <w:rPr>
+          <w:rFonts w:ascii="Times New Roman" w:eastAsia="Calibri" w:hAnsi="Times New Roman" w:cs="Times New Roman"/>
+          <w:sz w:val="28"/>
+        </w:rPr>
+        <w:t xml:space="preserve"> также в каждом филиале бывают «часы пик»</w:t>
+      </w:r>
+      <w:r>
+        <w:rPr>
+          <w:rFonts w:ascii="Times New Roman" w:eastAsia="Calibri" w:hAnsi="Times New Roman" w:cs="Times New Roman"/>
+          <w:sz w:val="28"/>
+        </w:rPr>
+        <w:t xml:space="preserve"> в которые скапливается большая очередь, а потом нет клиентов вообще.</w:t>
+      </w:r>
+      <w:r>
+        <w:rPr>
+          <w:rFonts w:ascii="Times New Roman" w:eastAsia="Calibri" w:hAnsi="Times New Roman" w:cs="Times New Roman"/>
+          <w:sz w:val="28"/>
+        </w:rPr>
+        <w:t xml:space="preserve"> </w:t>
+      </w:r>
+      <w:r>
+        <w:rPr>
+          <w:rFonts w:ascii="Times New Roman" w:eastAsia="Calibri" w:hAnsi="Times New Roman" w:cs="Times New Roman"/>
+          <w:sz w:val="28"/>
+        </w:rPr>
+        <w:t xml:space="preserve"> Для решения данной проблемы руководство принимает решение о создании сайта, в котором </w:t>
+      </w:r>
+      <w:r>
+        <w:rPr>
+          <w:rFonts w:ascii="Times New Roman" w:eastAsia="Calibri" w:hAnsi="Times New Roman" w:cs="Times New Roman"/>
+          <w:sz w:val="28"/>
+        </w:rPr>
+        <w:t>пользователи будут записываться на автомойку, и приезжать к назначенному времени.</w:t>
+      </w:r>
+      <w:r>
+        <w:rPr>
+          <w:rFonts w:ascii="Times New Roman" w:eastAsia="Calibri" w:hAnsi="Times New Roman" w:cs="Times New Roman"/>
+          <w:sz w:val="28"/>
+        </w:rPr>
+        <w:t xml:space="preserve"> </w:t>
       </w:r>
     </w:p>
     <w:p>
@@ -437,26 +388,33 @@
           <w:rFonts w:ascii="Times New Roman" w:eastAsia="Calibri" w:hAnsi="Times New Roman" w:cs="Times New Roman"/>
           <w:sz w:val="28"/>
         </w:rPr>
+        <w:t>Отслеживать очередь в режиме реального времени нет необходимости, т.к. при нажатии кнопки записаться будет видно ближайшее время.</w:t>
+      </w:r>
+    </w:p>
+    <w:p>
+      <w:pPr>
+        <w:spacing w:after="0" w:line="360" w:lineRule="auto"/>
+        <w:ind w:left="360" w:firstLine="648"/>
+        <w:jc w:val="both"/>
+        <w:rPr>
+          <w:rFonts w:ascii="Times New Roman" w:eastAsia="Calibri" w:hAnsi="Times New Roman" w:cs="Times New Roman"/>
+          <w:sz w:val="28"/>
+        </w:rPr>
+      </w:pPr>
+      <w:r>
+        <w:rPr>
+          <w:rFonts w:ascii="Times New Roman" w:eastAsia="Calibri" w:hAnsi="Times New Roman" w:cs="Times New Roman"/>
+          <w:sz w:val="28"/>
+        </w:rPr>
+        <w:t xml:space="preserve">У каждой записи в автомойку есть: только один пользователь, совершивший эту запись; только один филиал автомойки, выбранный пользователем; дата и время; одна или множество услуг, выбранных пользователем; стоимость услуг; длительность услуг; статус (создана – стандартный статус после создания записи, выполнена – услуги оказаны и оплачены, отменена – клиент отменил запись, пропущена – если клиент не </w:t>
+      </w:r>
+      <w:r>
+        <w:rPr>
+          <w:rFonts w:ascii="Times New Roman" w:eastAsia="Calibri" w:hAnsi="Times New Roman" w:cs="Times New Roman"/>
+          <w:sz w:val="28"/>
+        </w:rPr>
         <w:lastRenderedPageBreak/>
-        <w:t>Отслеживать очередь в режиме реального времени нет необходимости, т.к. при нажатии кнопки записаться будет видно ближайшее время.</w:t>
-      </w:r>
-    </w:p>
-    <w:p>
-      <w:pPr>
-        <w:spacing w:after="0" w:line="360" w:lineRule="auto"/>
-        <w:ind w:left="360" w:firstLine="648"/>
-        <w:jc w:val="both"/>
-        <w:rPr>
-          <w:rFonts w:ascii="Times New Roman" w:eastAsia="Calibri" w:hAnsi="Times New Roman" w:cs="Times New Roman"/>
-          <w:sz w:val="28"/>
-        </w:rPr>
-      </w:pPr>
-      <w:r>
-        <w:rPr>
-          <w:rFonts w:ascii="Times New Roman" w:eastAsia="Calibri" w:hAnsi="Times New Roman" w:cs="Times New Roman"/>
-          <w:sz w:val="28"/>
-        </w:rPr>
-        <w:t>У каждой записи в автомойку есть: только один пользователь, совершивший эту запись; только один филиал автомойки, выбранный пользователем; дата и время; одна или множество услуг, выбранных пользователем; стоимость услуг; длительность услуг; статус (создана – стандартный статус после создания записи, выполнена – услуги оказаны и оплачены, отменена – клиент отменил запись, пропущена – если клиент не явился в назначенное время). У каждого филиала автомойки есть свой адрес. У каждой услуги есть название, её цена и время оказания. У филиала может временно не быть услуг, также и у услуги может временно не быть филиалов, где её оказывают. У каждой услуги есть длительность и цена, соответственно, при выборе нескольких услуг суммируется их стоимость и время выполнения. Каждый пользователь имеет скидку, на основании суммы его заказов</w:t>
+        <w:t>явился в назначенное время). У каждого филиала автомойки есть свой адрес. У каждой услуги есть название, её цена и время оказания. У филиала может временно не быть услуг, также и у услуги может временно не быть филиалов, где её оказывают. У каждой услуги есть длительность и цена, соответственно, при выборе нескольких услуг суммируется их стоимость и время выполнения. Каждый пользователь имеет скидку, на основании суммы его заказов</w:t>
       </w:r>
       <w:r>
         <w:rPr>
@@ -464,804 +422,6 @@
           <w:sz w:val="28"/>
         </w:rPr>
         <w:t>.</w:t>
-      </w:r>
-    </w:p>
-    <w:p>
-      <w:pPr>
-        <w:numPr>
-          <w:ilvl w:val="0"/>
-          <w:numId w:val="4"/>
-        </w:numPr>
-        <w:spacing w:after="0" w:line="360" w:lineRule="auto"/>
-        <w:contextualSpacing/>
-        <w:jc w:val="both"/>
-        <w:outlineLvl w:val="1"/>
-        <w:rPr>
-          <w:rFonts w:ascii="Times New Roman" w:eastAsia="Calibri" w:hAnsi="Times New Roman" w:cs="Times New Roman"/>
-          <w:sz w:val="28"/>
-          <w:lang w:val="en-US"/>
-        </w:rPr>
-      </w:pPr>
-      <w:bookmarkStart w:id="4" w:name="_Toc73048616"/>
-      <w:r>
-        <w:rPr>
-          <w:rFonts w:ascii="Times New Roman" w:eastAsia="Calibri" w:hAnsi="Times New Roman" w:cs="Times New Roman"/>
-          <w:sz w:val="28"/>
-        </w:rPr>
-        <w:t>Анализ аналогов и прототипов.</w:t>
-      </w:r>
-      <w:bookmarkEnd w:id="4"/>
-    </w:p>
-    <w:p>
-      <w:pPr>
-        <w:spacing w:after="0" w:line="360" w:lineRule="auto"/>
-        <w:ind w:firstLine="709"/>
-        <w:jc w:val="both"/>
-        <w:rPr>
-          <w:rFonts w:ascii="Times New Roman" w:eastAsia="Calibri" w:hAnsi="Times New Roman" w:cs="Times New Roman"/>
-          <w:sz w:val="28"/>
-          <w:szCs w:val="28"/>
-        </w:rPr>
-      </w:pPr>
-      <w:r>
-        <w:rPr>
-          <w:rFonts w:ascii="Times New Roman" w:eastAsia="Calibri" w:hAnsi="Times New Roman" w:cs="Times New Roman"/>
-          <w:sz w:val="28"/>
-          <w:szCs w:val="28"/>
-        </w:rPr>
-        <w:t>У некоторых автомоек уже существуют сайты, на которых пользователю предлагают записаться</w:t>
-      </w:r>
-      <w:r>
-        <w:rPr>
-          <w:rFonts w:ascii="Times New Roman" w:eastAsia="Calibri" w:hAnsi="Times New Roman" w:cs="Times New Roman"/>
-          <w:sz w:val="28"/>
-          <w:szCs w:val="28"/>
-        </w:rPr>
-        <w:t xml:space="preserve"> на обслуживание</w:t>
-      </w:r>
-      <w:r>
-        <w:rPr>
-          <w:rFonts w:ascii="Times New Roman" w:eastAsia="Calibri" w:hAnsi="Times New Roman" w:cs="Times New Roman"/>
-          <w:sz w:val="28"/>
-          <w:szCs w:val="28"/>
-        </w:rPr>
-        <w:t>, разберём их плюсы и минусы</w:t>
-      </w:r>
-      <w:r>
-        <w:rPr>
-          <w:rFonts w:ascii="Times New Roman" w:eastAsia="Calibri" w:hAnsi="Times New Roman" w:cs="Times New Roman"/>
-          <w:sz w:val="28"/>
-          <w:szCs w:val="28"/>
-        </w:rPr>
-        <w:t>:</w:t>
-      </w:r>
-    </w:p>
-    <w:p>
-      <w:pPr>
-        <w:numPr>
-          <w:ilvl w:val="0"/>
-          <w:numId w:val="1"/>
-        </w:numPr>
-        <w:spacing w:after="0" w:line="360" w:lineRule="auto"/>
-        <w:contextualSpacing/>
-        <w:jc w:val="both"/>
-        <w:rPr>
-          <w:rFonts w:ascii="Times New Roman" w:eastAsia="Calibri" w:hAnsi="Times New Roman" w:cs="Times New Roman"/>
-          <w:sz w:val="28"/>
-          <w:szCs w:val="28"/>
-          <w:lang w:val="en-US"/>
-        </w:rPr>
-      </w:pPr>
-      <w:r>
-        <w:rPr>
-          <w:rFonts w:ascii="Times New Roman" w:eastAsia="Calibri" w:hAnsi="Times New Roman" w:cs="Times New Roman"/>
-          <w:sz w:val="28"/>
-          <w:szCs w:val="28"/>
-        </w:rPr>
-        <w:t>«</w:t>
-      </w:r>
-      <w:r>
-        <w:rPr>
-          <w:rFonts w:ascii="Times New Roman" w:eastAsia="Calibri" w:hAnsi="Times New Roman" w:cs="Times New Roman"/>
-          <w:sz w:val="28"/>
-          <w:szCs w:val="28"/>
-        </w:rPr>
-        <w:t>formula76</w:t>
-      </w:r>
-      <w:r>
-        <w:rPr>
-          <w:rFonts w:ascii="Times New Roman" w:eastAsia="Calibri" w:hAnsi="Times New Roman" w:cs="Times New Roman"/>
-          <w:sz w:val="28"/>
-          <w:szCs w:val="28"/>
-        </w:rPr>
-        <w:t>»</w:t>
-      </w:r>
-    </w:p>
-    <w:p>
-      <w:pPr>
-        <w:spacing w:after="0" w:line="360" w:lineRule="auto"/>
-        <w:ind w:left="1069"/>
-        <w:contextualSpacing/>
-        <w:jc w:val="both"/>
-        <w:rPr>
-          <w:rFonts w:ascii="Times New Roman" w:eastAsia="Calibri" w:hAnsi="Times New Roman" w:cs="Times New Roman"/>
-          <w:sz w:val="28"/>
-          <w:szCs w:val="28"/>
-        </w:rPr>
-      </w:pPr>
-      <w:r>
-        <w:rPr>
-          <w:rFonts w:ascii="Times New Roman" w:eastAsia="Calibri" w:hAnsi="Times New Roman" w:cs="Times New Roman"/>
-          <w:sz w:val="28"/>
-          <w:szCs w:val="28"/>
-        </w:rPr>
-        <w:t xml:space="preserve">Ссылка на сайт: </w:t>
-      </w:r>
-      <w:hyperlink r:id="rId5" w:history="1">
-        <w:r>
-          <w:rPr>
-            <w:rStyle w:val="a3"/>
-            <w:rFonts w:ascii="Times New Roman" w:eastAsia="Calibri" w:hAnsi="Times New Roman" w:cs="Times New Roman"/>
-            <w:sz w:val="28"/>
-            <w:szCs w:val="28"/>
-          </w:rPr>
-          <w:t>https://formula76.ru/tireservice/washrecord</w:t>
-        </w:r>
-      </w:hyperlink>
-    </w:p>
-    <w:p>
-      <w:pPr>
-        <w:spacing w:after="0" w:line="360" w:lineRule="auto"/>
-        <w:ind w:left="1069" w:firstLine="347"/>
-        <w:contextualSpacing/>
-        <w:jc w:val="both"/>
-        <w:rPr>
-          <w:rFonts w:ascii="Times New Roman" w:eastAsia="Calibri" w:hAnsi="Times New Roman" w:cs="Times New Roman"/>
-          <w:sz w:val="28"/>
-          <w:szCs w:val="28"/>
-        </w:rPr>
-      </w:pPr>
-      <w:r>
-        <w:rPr>
-          <w:rFonts w:ascii="Times New Roman" w:eastAsia="Calibri" w:hAnsi="Times New Roman" w:cs="Times New Roman"/>
-          <w:sz w:val="28"/>
-          <w:szCs w:val="28"/>
-        </w:rPr>
-        <w:t>Сеть автосервисов «Формула» — многофункциональ</w:t>
-      </w:r>
-      <w:r>
-        <w:rPr>
-          <w:rFonts w:ascii="Times New Roman" w:eastAsia="Calibri" w:hAnsi="Times New Roman" w:cs="Times New Roman"/>
-          <w:sz w:val="28"/>
-          <w:szCs w:val="28"/>
-        </w:rPr>
-        <w:t>ный центр по обслуживанию автомобилей</w:t>
-      </w:r>
-      <w:r>
-        <w:rPr>
-          <w:rFonts w:ascii="Times New Roman" w:eastAsia="Calibri" w:hAnsi="Times New Roman" w:cs="Times New Roman"/>
-          <w:sz w:val="28"/>
-          <w:szCs w:val="28"/>
-        </w:rPr>
-        <w:t xml:space="preserve"> в Ярославле. </w:t>
-      </w:r>
-      <w:r>
-        <w:rPr>
-          <w:rFonts w:ascii="Times New Roman" w:eastAsia="Calibri" w:hAnsi="Times New Roman" w:cs="Times New Roman"/>
-          <w:sz w:val="28"/>
-          <w:szCs w:val="28"/>
-        </w:rPr>
-        <w:t>У них есть 3 филиала</w:t>
-      </w:r>
-      <w:r>
-        <w:rPr>
-          <w:rFonts w:ascii="Times New Roman" w:eastAsia="Calibri" w:hAnsi="Times New Roman" w:cs="Times New Roman"/>
-          <w:sz w:val="28"/>
-          <w:szCs w:val="28"/>
-        </w:rPr>
-        <w:t>, где можно</w:t>
-      </w:r>
-      <w:r>
-        <w:rPr>
-          <w:rFonts w:ascii="Times New Roman" w:eastAsia="Calibri" w:hAnsi="Times New Roman" w:cs="Times New Roman"/>
-          <w:sz w:val="28"/>
-          <w:szCs w:val="28"/>
-        </w:rPr>
-        <w:t xml:space="preserve"> вымыть автомобиль,</w:t>
-      </w:r>
-      <w:r>
-        <w:rPr>
-          <w:rFonts w:ascii="Times New Roman" w:eastAsia="Calibri" w:hAnsi="Times New Roman" w:cs="Times New Roman"/>
-          <w:sz w:val="28"/>
-          <w:szCs w:val="28"/>
-        </w:rPr>
-        <w:t xml:space="preserve"> выполн</w:t>
-      </w:r>
-      <w:r>
-        <w:rPr>
-          <w:rFonts w:ascii="Times New Roman" w:eastAsia="Calibri" w:hAnsi="Times New Roman" w:cs="Times New Roman"/>
-          <w:sz w:val="28"/>
-          <w:szCs w:val="28"/>
-        </w:rPr>
-        <w:t>ить ремонтные работы,</w:t>
-      </w:r>
-      <w:r>
-        <w:rPr>
-          <w:rFonts w:ascii="Times New Roman" w:eastAsia="Calibri" w:hAnsi="Times New Roman" w:cs="Times New Roman"/>
-          <w:sz w:val="28"/>
-          <w:szCs w:val="28"/>
-        </w:rPr>
-        <w:t xml:space="preserve"> купить шины, диски и АКБ.</w:t>
-      </w:r>
-    </w:p>
-    <w:p>
-      <w:pPr>
-        <w:spacing w:after="0" w:line="360" w:lineRule="auto"/>
-        <w:ind w:left="360"/>
-        <w:contextualSpacing/>
-        <w:jc w:val="both"/>
-        <w:rPr>
-          <w:rFonts w:ascii="Times New Roman" w:eastAsia="Calibri" w:hAnsi="Times New Roman" w:cs="Times New Roman"/>
-          <w:sz w:val="28"/>
-        </w:rPr>
-      </w:pPr>
-      <w:r>
-        <w:rPr>
-          <w:rFonts w:ascii="Times New Roman" w:eastAsia="Calibri" w:hAnsi="Times New Roman" w:cs="Times New Roman"/>
-          <w:noProof/>
-          <w:sz w:val="28"/>
-          <w:lang w:eastAsia="ru-RU"/>
-        </w:rPr>
-        <w:lastRenderedPageBreak/>
-        <w:drawing>
-          <wp:inline distT="0" distB="0" distL="0" distR="0" wp14:anchorId="53DF8286" wp14:editId="737573E4">
-            <wp:extent cx="5940425" cy="4017645"/>
-            <wp:effectExtent l="0" t="0" r="3175" b="1905"/>
-            <wp:docPr id="1" name="Рисунок 1"/>
-            <wp:cNvGraphicFramePr>
-              <a:graphicFrameLocks xmlns:a="http://schemas.openxmlformats.org/drawingml/2006/main" noChangeAspect="1"/>
-            </wp:cNvGraphicFramePr>
-            <a:graphic xmlns:a="http://schemas.openxmlformats.org/drawingml/2006/main">
-              <a:graphicData uri="http://schemas.openxmlformats.org/drawingml/2006/picture">
-                <pic:pic xmlns:pic="http://schemas.openxmlformats.org/drawingml/2006/picture">
-                  <pic:nvPicPr>
-                    <pic:cNvPr id="1" name=""/>
-                    <pic:cNvPicPr/>
-                  </pic:nvPicPr>
-                  <pic:blipFill>
-                    <a:blip r:embed="rId6"/>
-                    <a:stretch>
-                      <a:fillRect/>
-                    </a:stretch>
-                  </pic:blipFill>
-                  <pic:spPr>
-                    <a:xfrm>
-                      <a:off x="0" y="0"/>
-                      <a:ext cx="5940425" cy="4017645"/>
-                    </a:xfrm>
-                    <a:prstGeom prst="rect">
-                      <a:avLst/>
-                    </a:prstGeom>
-                  </pic:spPr>
-                </pic:pic>
-              </a:graphicData>
-            </a:graphic>
-          </wp:inline>
-        </w:drawing>
-      </w:r>
-    </w:p>
-    <w:p>
-      <w:pPr>
-        <w:spacing w:after="0" w:line="360" w:lineRule="auto"/>
-        <w:ind w:left="709"/>
-        <w:contextualSpacing/>
-        <w:jc w:val="center"/>
-        <w:rPr>
-          <w:rFonts w:ascii="Times New Roman" w:eastAsia="Calibri" w:hAnsi="Times New Roman" w:cs="Times New Roman"/>
-          <w:sz w:val="28"/>
-        </w:rPr>
-      </w:pPr>
-      <w:r>
-        <w:rPr>
-          <w:rFonts w:ascii="Times New Roman" w:eastAsia="Calibri" w:hAnsi="Times New Roman" w:cs="Times New Roman"/>
-          <w:sz w:val="28"/>
-        </w:rPr>
-        <w:t xml:space="preserve">Рисунок </w:t>
-      </w:r>
-      <w:r>
-        <w:rPr>
-          <w:rFonts w:ascii="Times New Roman" w:eastAsia="Calibri" w:hAnsi="Times New Roman" w:cs="Times New Roman"/>
-          <w:sz w:val="28"/>
-        </w:rPr>
-        <w:t>1</w:t>
-      </w:r>
-      <w:r>
-        <w:rPr>
-          <w:rFonts w:ascii="Times New Roman" w:eastAsia="Calibri" w:hAnsi="Times New Roman" w:cs="Times New Roman"/>
-          <w:sz w:val="28"/>
-        </w:rPr>
-        <w:t xml:space="preserve">. </w:t>
-      </w:r>
-      <w:r>
-        <w:rPr>
-          <w:rFonts w:ascii="Times New Roman" w:eastAsia="Calibri" w:hAnsi="Times New Roman" w:cs="Times New Roman"/>
-          <w:sz w:val="28"/>
-        </w:rPr>
-        <w:t xml:space="preserve">Веб-сайт </w:t>
-      </w:r>
-      <w:r>
-        <w:rPr>
-          <w:rFonts w:ascii="Times New Roman" w:eastAsia="Calibri" w:hAnsi="Times New Roman" w:cs="Times New Roman"/>
-          <w:sz w:val="28"/>
-          <w:szCs w:val="28"/>
-        </w:rPr>
-        <w:t>«formula76»</w:t>
-      </w:r>
-      <w:r>
-        <w:rPr>
-          <w:rFonts w:ascii="Times New Roman" w:eastAsia="Calibri" w:hAnsi="Times New Roman" w:cs="Times New Roman"/>
-          <w:sz w:val="28"/>
-        </w:rPr>
-        <w:t>.</w:t>
-      </w:r>
-    </w:p>
-    <w:p>
-      <w:pPr>
-        <w:spacing w:after="0" w:line="360" w:lineRule="auto"/>
-        <w:ind w:left="1069"/>
-        <w:contextualSpacing/>
-        <w:jc w:val="both"/>
-        <w:rPr>
-          <w:rFonts w:ascii="Times New Roman" w:eastAsia="Calibri" w:hAnsi="Times New Roman" w:cs="Times New Roman"/>
-          <w:sz w:val="28"/>
-          <w:szCs w:val="28"/>
-        </w:rPr>
-      </w:pPr>
-      <w:r>
-        <w:rPr>
-          <w:rFonts w:ascii="Times New Roman" w:eastAsia="Calibri" w:hAnsi="Times New Roman" w:cs="Times New Roman"/>
-          <w:sz w:val="28"/>
-          <w:szCs w:val="28"/>
-        </w:rPr>
-        <w:t>Плюсы:</w:t>
-      </w:r>
-    </w:p>
-    <w:p>
-      <w:pPr>
-        <w:pStyle w:val="a4"/>
-        <w:numPr>
-          <w:ilvl w:val="0"/>
-          <w:numId w:val="5"/>
-        </w:numPr>
-        <w:spacing w:after="0" w:line="360" w:lineRule="auto"/>
-        <w:jc w:val="both"/>
-        <w:rPr>
-          <w:rFonts w:ascii="Times New Roman" w:eastAsia="Calibri" w:hAnsi="Times New Roman" w:cs="Times New Roman"/>
-          <w:sz w:val="28"/>
-          <w:szCs w:val="28"/>
-        </w:rPr>
-      </w:pPr>
-      <w:r>
-        <w:rPr>
-          <w:rFonts w:ascii="Times New Roman" w:eastAsia="Calibri" w:hAnsi="Times New Roman" w:cs="Times New Roman"/>
-          <w:sz w:val="28"/>
-          <w:szCs w:val="28"/>
-        </w:rPr>
-        <w:t>В</w:t>
-      </w:r>
-      <w:r>
-        <w:rPr>
-          <w:rFonts w:ascii="Times New Roman" w:eastAsia="Calibri" w:hAnsi="Times New Roman" w:cs="Times New Roman"/>
-          <w:sz w:val="28"/>
-          <w:szCs w:val="28"/>
-        </w:rPr>
-        <w:t>озможность записаться на автомойку без регистрации и авторизации на сайте</w:t>
-      </w:r>
-      <w:r>
-        <w:rPr>
-          <w:rFonts w:ascii="Times New Roman" w:eastAsia="Calibri" w:hAnsi="Times New Roman" w:cs="Times New Roman"/>
-          <w:sz w:val="28"/>
-          <w:szCs w:val="28"/>
-        </w:rPr>
-        <w:t>;</w:t>
-      </w:r>
-    </w:p>
-    <w:p>
-      <w:pPr>
-        <w:pStyle w:val="a4"/>
-        <w:numPr>
-          <w:ilvl w:val="0"/>
-          <w:numId w:val="5"/>
-        </w:numPr>
-        <w:spacing w:after="0" w:line="360" w:lineRule="auto"/>
-        <w:jc w:val="both"/>
-        <w:rPr>
-          <w:rFonts w:ascii="Times New Roman" w:eastAsia="Calibri" w:hAnsi="Times New Roman" w:cs="Times New Roman"/>
-          <w:sz w:val="28"/>
-          <w:szCs w:val="28"/>
-        </w:rPr>
-      </w:pPr>
-      <w:r>
-        <w:rPr>
-          <w:rFonts w:ascii="Times New Roman" w:eastAsia="Calibri" w:hAnsi="Times New Roman" w:cs="Times New Roman"/>
-          <w:sz w:val="28"/>
-          <w:szCs w:val="28"/>
-        </w:rPr>
-        <w:t>Удобный выбор даты.</w:t>
-      </w:r>
-    </w:p>
-    <w:p>
-      <w:pPr>
-        <w:spacing w:after="0" w:line="360" w:lineRule="auto"/>
-        <w:ind w:left="1069"/>
-        <w:contextualSpacing/>
-        <w:jc w:val="both"/>
-        <w:rPr>
-          <w:rFonts w:ascii="Times New Roman" w:eastAsia="Calibri" w:hAnsi="Times New Roman" w:cs="Times New Roman"/>
-          <w:sz w:val="28"/>
-          <w:szCs w:val="28"/>
-        </w:rPr>
-      </w:pPr>
-      <w:r>
-        <w:rPr>
-          <w:rFonts w:ascii="Times New Roman" w:eastAsia="Calibri" w:hAnsi="Times New Roman" w:cs="Times New Roman"/>
-          <w:sz w:val="28"/>
-          <w:szCs w:val="28"/>
-        </w:rPr>
-        <w:t>Минусы:</w:t>
-      </w:r>
-    </w:p>
-    <w:p>
-      <w:pPr>
-        <w:pStyle w:val="a4"/>
-        <w:numPr>
-          <w:ilvl w:val="0"/>
-          <w:numId w:val="5"/>
-        </w:numPr>
-        <w:spacing w:after="0" w:line="360" w:lineRule="auto"/>
-        <w:jc w:val="both"/>
-        <w:rPr>
-          <w:rFonts w:ascii="Times New Roman" w:eastAsia="Calibri" w:hAnsi="Times New Roman" w:cs="Times New Roman"/>
-          <w:sz w:val="28"/>
-          <w:szCs w:val="28"/>
-        </w:rPr>
-      </w:pPr>
-      <w:r>
-        <w:rPr>
-          <w:rFonts w:ascii="Times New Roman" w:eastAsia="Calibri" w:hAnsi="Times New Roman" w:cs="Times New Roman"/>
-          <w:sz w:val="28"/>
-          <w:szCs w:val="28"/>
-        </w:rPr>
-        <w:t>Часовые промежутки во времени</w:t>
-      </w:r>
-      <w:r>
-        <w:rPr>
-          <w:rFonts w:ascii="Times New Roman" w:eastAsia="Calibri" w:hAnsi="Times New Roman" w:cs="Times New Roman"/>
-          <w:sz w:val="28"/>
-          <w:szCs w:val="28"/>
-        </w:rPr>
-        <w:t>, что крайне не</w:t>
-      </w:r>
-      <w:r>
-        <w:rPr>
-          <w:rFonts w:ascii="Times New Roman" w:eastAsia="Calibri" w:hAnsi="Times New Roman" w:cs="Times New Roman"/>
-          <w:sz w:val="28"/>
-          <w:szCs w:val="28"/>
-        </w:rPr>
-        <w:t xml:space="preserve">удобно в текущих реалиях мира, когда у некоторых людей день расписан буквально по </w:t>
-      </w:r>
-      <w:r>
-        <w:rPr>
-          <w:rFonts w:ascii="Times New Roman" w:eastAsia="Calibri" w:hAnsi="Times New Roman" w:cs="Times New Roman"/>
-          <w:sz w:val="28"/>
-          <w:szCs w:val="28"/>
-        </w:rPr>
-        <w:t>минутам</w:t>
-      </w:r>
-      <w:r>
-        <w:rPr>
-          <w:rFonts w:ascii="Times New Roman" w:eastAsia="Calibri" w:hAnsi="Times New Roman" w:cs="Times New Roman"/>
-          <w:sz w:val="28"/>
-          <w:szCs w:val="28"/>
-        </w:rPr>
-        <w:t>.</w:t>
-      </w:r>
-    </w:p>
-    <w:p>
-      <w:pPr>
-        <w:pStyle w:val="a4"/>
-        <w:numPr>
-          <w:ilvl w:val="0"/>
-          <w:numId w:val="5"/>
-        </w:numPr>
-        <w:spacing w:after="0" w:line="360" w:lineRule="auto"/>
-        <w:jc w:val="both"/>
-        <w:rPr>
-          <w:rFonts w:ascii="Times New Roman" w:eastAsia="Calibri" w:hAnsi="Times New Roman" w:cs="Times New Roman"/>
-          <w:sz w:val="28"/>
-          <w:szCs w:val="28"/>
-        </w:rPr>
-      </w:pPr>
-      <w:r>
-        <w:rPr>
-          <w:rFonts w:ascii="Times New Roman" w:eastAsia="Calibri" w:hAnsi="Times New Roman" w:cs="Times New Roman"/>
-          <w:sz w:val="28"/>
-          <w:szCs w:val="28"/>
-        </w:rPr>
-        <w:t>Нет списка оказываемых услуг, и тем более их стоимости и времени выполнения</w:t>
-      </w:r>
-      <w:r>
-        <w:rPr>
-          <w:rFonts w:ascii="Times New Roman" w:eastAsia="Calibri" w:hAnsi="Times New Roman" w:cs="Times New Roman"/>
-          <w:sz w:val="28"/>
-          <w:szCs w:val="28"/>
-        </w:rPr>
-        <w:t>. Соответственно человек, который зашёл на этот сайт не имеет возможности узнать</w:t>
-      </w:r>
-      <w:r>
-        <w:rPr>
-          <w:rFonts w:ascii="Times New Roman" w:eastAsia="Calibri" w:hAnsi="Times New Roman" w:cs="Times New Roman"/>
-          <w:sz w:val="28"/>
-          <w:szCs w:val="28"/>
-        </w:rPr>
-        <w:t>,</w:t>
-      </w:r>
-      <w:r>
-        <w:rPr>
-          <w:rFonts w:ascii="Times New Roman" w:eastAsia="Calibri" w:hAnsi="Times New Roman" w:cs="Times New Roman"/>
-          <w:sz w:val="28"/>
-          <w:szCs w:val="28"/>
-        </w:rPr>
-        <w:t xml:space="preserve"> выполняется ли интересующая его услуга на данной автомойке или нет.</w:t>
-      </w:r>
-      <w:r>
-        <w:rPr>
-          <w:rFonts w:ascii="Times New Roman" w:eastAsia="Calibri" w:hAnsi="Times New Roman" w:cs="Times New Roman"/>
-          <w:sz w:val="28"/>
-          <w:szCs w:val="28"/>
-        </w:rPr>
-        <w:t xml:space="preserve"> Также любой человек</w:t>
-      </w:r>
-      <w:r>
-        <w:rPr>
-          <w:rFonts w:ascii="Times New Roman" w:eastAsia="Calibri" w:hAnsi="Times New Roman" w:cs="Times New Roman"/>
-          <w:sz w:val="28"/>
-          <w:szCs w:val="28"/>
-        </w:rPr>
-        <w:t>,</w:t>
-      </w:r>
-      <w:r>
-        <w:rPr>
-          <w:rFonts w:ascii="Times New Roman" w:eastAsia="Calibri" w:hAnsi="Times New Roman" w:cs="Times New Roman"/>
-          <w:sz w:val="28"/>
-          <w:szCs w:val="28"/>
-        </w:rPr>
-        <w:t xml:space="preserve"> прежде чем записаться</w:t>
-      </w:r>
-      <w:r>
-        <w:rPr>
-          <w:rFonts w:ascii="Times New Roman" w:eastAsia="Calibri" w:hAnsi="Times New Roman" w:cs="Times New Roman"/>
-          <w:sz w:val="28"/>
-          <w:szCs w:val="28"/>
-        </w:rPr>
-        <w:t>,</w:t>
-      </w:r>
-      <w:r>
-        <w:rPr>
-          <w:rFonts w:ascii="Times New Roman" w:eastAsia="Calibri" w:hAnsi="Times New Roman" w:cs="Times New Roman"/>
-          <w:sz w:val="28"/>
-          <w:szCs w:val="28"/>
-        </w:rPr>
-        <w:t xml:space="preserve"> хочет узнать цену, </w:t>
-      </w:r>
-      <w:r>
-        <w:rPr>
-          <w:rFonts w:ascii="Times New Roman" w:eastAsia="Calibri" w:hAnsi="Times New Roman" w:cs="Times New Roman"/>
-          <w:sz w:val="28"/>
-          <w:szCs w:val="28"/>
-        </w:rPr>
-        <w:t>которую ему придётся заплатить.</w:t>
-      </w:r>
-    </w:p>
-    <w:p>
-      <w:pPr>
-        <w:numPr>
-          <w:ilvl w:val="0"/>
-          <w:numId w:val="1"/>
-        </w:numPr>
-        <w:spacing w:after="0" w:line="360" w:lineRule="auto"/>
-        <w:contextualSpacing/>
-        <w:jc w:val="both"/>
-        <w:rPr>
-          <w:rFonts w:ascii="Times New Roman" w:eastAsia="Calibri" w:hAnsi="Times New Roman" w:cs="Times New Roman"/>
-          <w:sz w:val="28"/>
-          <w:szCs w:val="28"/>
-          <w:lang w:val="en-US"/>
-        </w:rPr>
-      </w:pPr>
-      <w:r>
-        <w:rPr>
-          <w:rFonts w:ascii="Times New Roman" w:eastAsia="Calibri" w:hAnsi="Times New Roman" w:cs="Times New Roman"/>
-          <w:sz w:val="28"/>
-          <w:szCs w:val="28"/>
-        </w:rPr>
-        <w:t xml:space="preserve">Автотехцентр </w:t>
-      </w:r>
-      <w:r>
-        <w:rPr>
-          <w:rFonts w:ascii="Times New Roman" w:eastAsia="Calibri" w:hAnsi="Times New Roman" w:cs="Times New Roman"/>
-          <w:sz w:val="28"/>
-          <w:szCs w:val="28"/>
-        </w:rPr>
-        <w:t>«</w:t>
-      </w:r>
-      <w:r>
-        <w:rPr>
-          <w:rFonts w:ascii="Times New Roman" w:eastAsia="Calibri" w:hAnsi="Times New Roman" w:cs="Times New Roman"/>
-          <w:sz w:val="28"/>
-          <w:szCs w:val="28"/>
-        </w:rPr>
-        <w:t>Гараж</w:t>
-      </w:r>
-      <w:r>
-        <w:rPr>
-          <w:rFonts w:ascii="Times New Roman" w:eastAsia="Calibri" w:hAnsi="Times New Roman" w:cs="Times New Roman"/>
-          <w:sz w:val="28"/>
-          <w:szCs w:val="28"/>
-        </w:rPr>
-        <w:t>»</w:t>
-      </w:r>
-    </w:p>
-    <w:p>
-      <w:pPr>
-        <w:spacing w:after="0" w:line="360" w:lineRule="auto"/>
-        <w:ind w:left="1069"/>
-        <w:contextualSpacing/>
-        <w:jc w:val="both"/>
-        <w:rPr>
-          <w:rFonts w:ascii="Times New Roman" w:eastAsia="Calibri" w:hAnsi="Times New Roman" w:cs="Times New Roman"/>
-          <w:sz w:val="28"/>
-          <w:szCs w:val="28"/>
-        </w:rPr>
-      </w:pPr>
-      <w:r>
-        <w:rPr>
-          <w:rFonts w:ascii="Times New Roman" w:eastAsia="Calibri" w:hAnsi="Times New Roman" w:cs="Times New Roman"/>
-          <w:sz w:val="28"/>
-          <w:szCs w:val="28"/>
-        </w:rPr>
-        <w:lastRenderedPageBreak/>
-        <w:t xml:space="preserve">Ссылка на сайт: </w:t>
-      </w:r>
-      <w:hyperlink r:id="rId7" w:history="1">
-        <w:r>
-          <w:rPr>
-            <w:rStyle w:val="a3"/>
-            <w:rFonts w:ascii="Times New Roman" w:eastAsia="Calibri" w:hAnsi="Times New Roman" w:cs="Times New Roman"/>
-            <w:sz w:val="28"/>
-            <w:szCs w:val="28"/>
-          </w:rPr>
-          <w:t>http://atc-garage.ru</w:t>
-        </w:r>
-      </w:hyperlink>
-    </w:p>
-    <w:p>
-      <w:pPr>
-        <w:spacing w:after="0" w:line="360" w:lineRule="auto"/>
-        <w:ind w:left="1069" w:firstLine="347"/>
-        <w:contextualSpacing/>
-        <w:jc w:val="both"/>
-        <w:rPr>
-          <w:rFonts w:ascii="Times New Roman" w:eastAsia="Calibri" w:hAnsi="Times New Roman" w:cs="Times New Roman"/>
-          <w:sz w:val="28"/>
-          <w:szCs w:val="28"/>
-        </w:rPr>
-      </w:pPr>
-      <w:r>
-        <w:rPr>
-          <w:rFonts w:ascii="Times New Roman" w:eastAsia="Calibri" w:hAnsi="Times New Roman" w:cs="Times New Roman"/>
-          <w:sz w:val="28"/>
-          <w:szCs w:val="28"/>
-        </w:rPr>
-        <w:t xml:space="preserve">«Гараж» </w:t>
-      </w:r>
-      <w:r>
-        <w:rPr>
-          <w:rFonts w:ascii="Times New Roman" w:eastAsia="Calibri" w:hAnsi="Times New Roman" w:cs="Times New Roman"/>
-          <w:sz w:val="28"/>
-          <w:szCs w:val="28"/>
-        </w:rPr>
-        <w:t>–</w:t>
-      </w:r>
-      <w:r>
-        <w:rPr>
-          <w:rFonts w:ascii="Times New Roman" w:eastAsia="Calibri" w:hAnsi="Times New Roman" w:cs="Times New Roman"/>
-          <w:sz w:val="28"/>
-          <w:szCs w:val="28"/>
-        </w:rPr>
-        <w:t xml:space="preserve"> это сеть многофункциональных технических центров премиум класса, оказывающих полный спектр услуг по первоклассному обслуживанию автомобилей.</w:t>
-      </w:r>
-      <w:r>
-        <w:t xml:space="preserve"> </w:t>
-      </w:r>
-      <w:r>
-        <w:rPr>
-          <w:rFonts w:ascii="Times New Roman" w:eastAsia="Calibri" w:hAnsi="Times New Roman" w:cs="Times New Roman"/>
-          <w:sz w:val="28"/>
-          <w:szCs w:val="28"/>
-        </w:rPr>
-        <w:t>Этот а</w:t>
-      </w:r>
-      <w:r>
-        <w:rPr>
-          <w:rFonts w:ascii="Times New Roman" w:eastAsia="Calibri" w:hAnsi="Times New Roman" w:cs="Times New Roman"/>
-          <w:sz w:val="28"/>
-          <w:szCs w:val="28"/>
-        </w:rPr>
-        <w:t>втотехцентр является лидером на рынке авторемонтных, автомоечных и автокосметических услуг Калужской области.</w:t>
-      </w:r>
-      <w:r>
-        <w:rPr>
-          <w:rFonts w:ascii="Times New Roman" w:eastAsia="Calibri" w:hAnsi="Times New Roman" w:cs="Times New Roman"/>
-          <w:sz w:val="28"/>
-          <w:szCs w:val="28"/>
-        </w:rPr>
-        <w:t xml:space="preserve"> </w:t>
-      </w:r>
-    </w:p>
-    <w:p>
-      <w:pPr>
-        <w:spacing w:after="0" w:line="360" w:lineRule="auto"/>
-        <w:ind w:left="360"/>
-        <w:contextualSpacing/>
-        <w:jc w:val="both"/>
-        <w:rPr>
-          <w:rFonts w:ascii="Times New Roman" w:eastAsia="Calibri" w:hAnsi="Times New Roman" w:cs="Times New Roman"/>
-          <w:sz w:val="28"/>
-        </w:rPr>
-      </w:pPr>
-      <w:r>
-        <w:rPr>
-          <w:rFonts w:ascii="Times New Roman" w:eastAsia="Calibri" w:hAnsi="Times New Roman" w:cs="Times New Roman"/>
-          <w:noProof/>
-          <w:sz w:val="28"/>
-          <w:lang w:eastAsia="ru-RU"/>
-        </w:rPr>
-        <w:drawing>
-          <wp:inline distT="0" distB="0" distL="0" distR="0" wp14:anchorId="0E894CE0" wp14:editId="78E8E61F">
-            <wp:extent cx="5940425" cy="3696970"/>
-            <wp:effectExtent l="0" t="0" r="3175" b="0"/>
-            <wp:docPr id="6" name="Рисунок 6"/>
-            <wp:cNvGraphicFramePr>
-              <a:graphicFrameLocks xmlns:a="http://schemas.openxmlformats.org/drawingml/2006/main" noChangeAspect="1"/>
-            </wp:cNvGraphicFramePr>
-            <a:graphic xmlns:a="http://schemas.openxmlformats.org/drawingml/2006/main">
-              <a:graphicData uri="http://schemas.openxmlformats.org/drawingml/2006/picture">
-                <pic:pic xmlns:pic="http://schemas.openxmlformats.org/drawingml/2006/picture">
-                  <pic:nvPicPr>
-                    <pic:cNvPr id="1" name=""/>
-                    <pic:cNvPicPr/>
-                  </pic:nvPicPr>
-                  <pic:blipFill>
-                    <a:blip r:embed="rId8"/>
-                    <a:stretch>
-                      <a:fillRect/>
-                    </a:stretch>
-                  </pic:blipFill>
-                  <pic:spPr>
-                    <a:xfrm>
-                      <a:off x="0" y="0"/>
-                      <a:ext cx="5940425" cy="3696970"/>
-                    </a:xfrm>
-                    <a:prstGeom prst="rect">
-                      <a:avLst/>
-                    </a:prstGeom>
-                  </pic:spPr>
-                </pic:pic>
-              </a:graphicData>
-            </a:graphic>
-          </wp:inline>
-        </w:drawing>
       </w:r>
     </w:p>
     <w:p>
@@ -1272,688 +432,16 @@
         <w:jc w:val="center"/>
         <w:rPr>
           <w:rFonts w:ascii="Times New Roman" w:eastAsia="Calibri" w:hAnsi="Times New Roman" w:cs="Times New Roman"/>
-          <w:sz w:val="28"/>
-        </w:rPr>
-      </w:pPr>
-      <w:r>
-        <w:rPr>
-          <w:rFonts w:ascii="Times New Roman" w:eastAsia="Calibri" w:hAnsi="Times New Roman" w:cs="Times New Roman"/>
-          <w:sz w:val="28"/>
-        </w:rPr>
-        <w:t xml:space="preserve">Рисунок </w:t>
-      </w:r>
-      <w:r>
-        <w:rPr>
-          <w:rFonts w:ascii="Times New Roman" w:eastAsia="Calibri" w:hAnsi="Times New Roman" w:cs="Times New Roman"/>
-          <w:sz w:val="28"/>
-        </w:rPr>
-        <w:t>2</w:t>
-      </w:r>
-      <w:r>
-        <w:rPr>
-          <w:rFonts w:ascii="Times New Roman" w:eastAsia="Calibri" w:hAnsi="Times New Roman" w:cs="Times New Roman"/>
-          <w:sz w:val="28"/>
-        </w:rPr>
-        <w:t xml:space="preserve">. </w:t>
-      </w:r>
-      <w:r>
-        <w:rPr>
-          <w:rFonts w:ascii="Times New Roman" w:eastAsia="Calibri" w:hAnsi="Times New Roman" w:cs="Times New Roman"/>
-          <w:sz w:val="28"/>
-        </w:rPr>
-        <w:t xml:space="preserve">Веб-сайт </w:t>
-      </w:r>
-      <w:r>
-        <w:rPr>
-          <w:rFonts w:ascii="Times New Roman" w:eastAsia="Calibri" w:hAnsi="Times New Roman" w:cs="Times New Roman"/>
-          <w:sz w:val="28"/>
-          <w:szCs w:val="28"/>
-        </w:rPr>
-        <w:t>«</w:t>
-      </w:r>
-      <w:r>
-        <w:rPr>
-          <w:rFonts w:ascii="Times New Roman" w:eastAsia="Calibri" w:hAnsi="Times New Roman" w:cs="Times New Roman"/>
-          <w:sz w:val="28"/>
-          <w:szCs w:val="28"/>
-        </w:rPr>
-        <w:t>atc-garage</w:t>
-      </w:r>
-      <w:r>
-        <w:rPr>
-          <w:rFonts w:ascii="Times New Roman" w:eastAsia="Calibri" w:hAnsi="Times New Roman" w:cs="Times New Roman"/>
-          <w:sz w:val="28"/>
-          <w:szCs w:val="28"/>
-        </w:rPr>
-        <w:t>»</w:t>
-      </w:r>
-      <w:r>
-        <w:rPr>
-          <w:rFonts w:ascii="Times New Roman" w:eastAsia="Calibri" w:hAnsi="Times New Roman" w:cs="Times New Roman"/>
-          <w:sz w:val="28"/>
-        </w:rPr>
-        <w:t>.</w:t>
-      </w:r>
-    </w:p>
-    <w:p>
-      <w:pPr>
-        <w:spacing w:after="0" w:line="360" w:lineRule="auto"/>
-        <w:ind w:left="1069"/>
-        <w:contextualSpacing/>
-        <w:jc w:val="both"/>
-        <w:rPr>
-          <w:rFonts w:ascii="Times New Roman" w:eastAsia="Calibri" w:hAnsi="Times New Roman" w:cs="Times New Roman"/>
-          <w:sz w:val="28"/>
-          <w:szCs w:val="28"/>
-        </w:rPr>
-      </w:pPr>
-      <w:r>
-        <w:rPr>
-          <w:rFonts w:ascii="Times New Roman" w:eastAsia="Calibri" w:hAnsi="Times New Roman" w:cs="Times New Roman"/>
-          <w:sz w:val="28"/>
-          <w:szCs w:val="28"/>
-        </w:rPr>
-        <w:t>Плюсы:</w:t>
-      </w:r>
-    </w:p>
-    <w:p>
-      <w:pPr>
-        <w:pStyle w:val="a4"/>
-        <w:numPr>
-          <w:ilvl w:val="0"/>
-          <w:numId w:val="5"/>
-        </w:numPr>
-        <w:spacing w:after="0" w:line="360" w:lineRule="auto"/>
-        <w:jc w:val="both"/>
-        <w:rPr>
-          <w:rFonts w:ascii="Times New Roman" w:eastAsia="Calibri" w:hAnsi="Times New Roman" w:cs="Times New Roman"/>
-          <w:sz w:val="28"/>
-          <w:szCs w:val="28"/>
-        </w:rPr>
-      </w:pPr>
-      <w:r>
-        <w:rPr>
-          <w:rFonts w:ascii="Times New Roman" w:eastAsia="Calibri" w:hAnsi="Times New Roman" w:cs="Times New Roman"/>
-          <w:sz w:val="28"/>
-          <w:szCs w:val="28"/>
-        </w:rPr>
-        <w:t>Возможность записаться на автомойку без регистрации и авторизации на сайте</w:t>
-      </w:r>
-    </w:p>
-    <w:p>
-      <w:pPr>
-        <w:spacing w:after="0" w:line="360" w:lineRule="auto"/>
-        <w:ind w:left="1069"/>
-        <w:contextualSpacing/>
-        <w:jc w:val="both"/>
-        <w:rPr>
-          <w:rFonts w:ascii="Times New Roman" w:eastAsia="Calibri" w:hAnsi="Times New Roman" w:cs="Times New Roman"/>
-          <w:sz w:val="28"/>
-          <w:szCs w:val="28"/>
-        </w:rPr>
-      </w:pPr>
-      <w:r>
-        <w:rPr>
-          <w:rFonts w:ascii="Times New Roman" w:eastAsia="Calibri" w:hAnsi="Times New Roman" w:cs="Times New Roman"/>
-          <w:sz w:val="28"/>
-          <w:szCs w:val="28"/>
-        </w:rPr>
-        <w:t>Минусы:</w:t>
-      </w:r>
-    </w:p>
-    <w:p>
-      <w:pPr>
-        <w:pStyle w:val="a4"/>
-        <w:numPr>
-          <w:ilvl w:val="0"/>
-          <w:numId w:val="5"/>
-        </w:numPr>
-        <w:spacing w:after="0" w:line="360" w:lineRule="auto"/>
-        <w:jc w:val="both"/>
-        <w:rPr>
-          <w:rFonts w:ascii="Times New Roman" w:eastAsia="Calibri" w:hAnsi="Times New Roman" w:cs="Times New Roman"/>
-          <w:sz w:val="28"/>
-          <w:szCs w:val="28"/>
-        </w:rPr>
-      </w:pPr>
-      <w:r>
-        <w:rPr>
-          <w:rFonts w:ascii="Times New Roman" w:eastAsia="Calibri" w:hAnsi="Times New Roman" w:cs="Times New Roman"/>
-          <w:sz w:val="28"/>
-          <w:szCs w:val="28"/>
-        </w:rPr>
-        <w:t>П</w:t>
-      </w:r>
-      <w:r>
-        <w:rPr>
-          <w:rFonts w:ascii="Times New Roman" w:eastAsia="Calibri" w:hAnsi="Times New Roman" w:cs="Times New Roman"/>
-          <w:sz w:val="28"/>
-          <w:szCs w:val="28"/>
-        </w:rPr>
-        <w:t>олучасовые интервалы</w:t>
-      </w:r>
-      <w:r>
-        <w:rPr>
-          <w:rFonts w:ascii="Times New Roman" w:eastAsia="Calibri" w:hAnsi="Times New Roman" w:cs="Times New Roman"/>
-          <w:sz w:val="28"/>
-          <w:szCs w:val="28"/>
-        </w:rPr>
-        <w:t>, это уже лучше, чем в прошлом примере, но всё же недостаточно удобно</w:t>
-      </w:r>
-    </w:p>
-    <w:p>
-      <w:pPr>
-        <w:pStyle w:val="a4"/>
-        <w:numPr>
-          <w:ilvl w:val="0"/>
-          <w:numId w:val="5"/>
-        </w:numPr>
-        <w:spacing w:after="0" w:line="360" w:lineRule="auto"/>
-        <w:jc w:val="both"/>
-        <w:rPr>
-          <w:rFonts w:ascii="Times New Roman" w:eastAsia="Calibri" w:hAnsi="Times New Roman" w:cs="Times New Roman"/>
-          <w:sz w:val="28"/>
-          <w:szCs w:val="28"/>
-        </w:rPr>
-      </w:pPr>
-      <w:r>
-        <w:rPr>
-          <w:rFonts w:ascii="Times New Roman" w:eastAsia="Calibri" w:hAnsi="Times New Roman" w:cs="Times New Roman"/>
-          <w:sz w:val="28"/>
-          <w:szCs w:val="28"/>
-        </w:rPr>
-        <w:t>При записи можно выбрать только один тип мойки</w:t>
-      </w:r>
-    </w:p>
-    <w:p>
-      <w:pPr>
-        <w:pStyle w:val="a4"/>
-        <w:numPr>
-          <w:ilvl w:val="0"/>
-          <w:numId w:val="5"/>
-        </w:numPr>
-        <w:spacing w:after="0" w:line="360" w:lineRule="auto"/>
-        <w:jc w:val="both"/>
-        <w:rPr>
-          <w:rFonts w:ascii="Times New Roman" w:eastAsia="Calibri" w:hAnsi="Times New Roman" w:cs="Times New Roman"/>
-          <w:sz w:val="28"/>
-          <w:szCs w:val="28"/>
-        </w:rPr>
-      </w:pPr>
-      <w:r>
-        <w:rPr>
-          <w:rFonts w:ascii="Times New Roman" w:eastAsia="Calibri" w:hAnsi="Times New Roman" w:cs="Times New Roman"/>
-          <w:sz w:val="28"/>
-          <w:szCs w:val="28"/>
-        </w:rPr>
-        <w:t>Как и в прошлом примере неизвестны цена и длительность оказания услуги</w:t>
-      </w:r>
-    </w:p>
-    <w:p>
-      <w:pPr>
-        <w:numPr>
-          <w:ilvl w:val="0"/>
-          <w:numId w:val="1"/>
-        </w:numPr>
-        <w:spacing w:after="0" w:line="360" w:lineRule="auto"/>
-        <w:contextualSpacing/>
-        <w:jc w:val="both"/>
-        <w:rPr>
-          <w:rFonts w:ascii="Times New Roman" w:eastAsia="Calibri" w:hAnsi="Times New Roman" w:cs="Times New Roman"/>
-          <w:sz w:val="28"/>
-          <w:szCs w:val="28"/>
-          <w:lang w:val="en-US"/>
-        </w:rPr>
-      </w:pPr>
-      <w:r>
-        <w:rPr>
-          <w:rFonts w:ascii="Times New Roman" w:eastAsia="Calibri" w:hAnsi="Times New Roman" w:cs="Times New Roman"/>
-          <w:sz w:val="28"/>
-          <w:szCs w:val="28"/>
-        </w:rPr>
-        <w:t>«</w:t>
-      </w:r>
-      <w:r>
-        <w:rPr>
-          <w:rFonts w:ascii="Times New Roman" w:eastAsia="Calibri" w:hAnsi="Times New Roman" w:cs="Times New Roman"/>
-          <w:sz w:val="28"/>
-          <w:szCs w:val="28"/>
-          <w:lang w:val="en-US"/>
-        </w:rPr>
-        <w:t>RocketWash</w:t>
-      </w:r>
-      <w:r>
-        <w:rPr>
-          <w:rFonts w:ascii="Times New Roman" w:eastAsia="Calibri" w:hAnsi="Times New Roman" w:cs="Times New Roman"/>
-          <w:sz w:val="28"/>
-          <w:szCs w:val="28"/>
-        </w:rPr>
-        <w:t>»</w:t>
-      </w:r>
-    </w:p>
-    <w:p>
-      <w:pPr>
-        <w:spacing w:after="0" w:line="360" w:lineRule="auto"/>
-        <w:ind w:left="1069"/>
-        <w:contextualSpacing/>
-        <w:jc w:val="both"/>
-        <w:rPr>
-          <w:rFonts w:ascii="Times New Roman" w:eastAsia="Calibri" w:hAnsi="Times New Roman" w:cs="Times New Roman"/>
-          <w:sz w:val="28"/>
-          <w:szCs w:val="28"/>
-        </w:rPr>
-      </w:pPr>
-      <w:r>
-        <w:rPr>
-          <w:rFonts w:ascii="Times New Roman" w:eastAsia="Calibri" w:hAnsi="Times New Roman" w:cs="Times New Roman"/>
-          <w:sz w:val="28"/>
-          <w:szCs w:val="28"/>
-        </w:rPr>
-        <w:lastRenderedPageBreak/>
-        <w:t xml:space="preserve">Ссылка на сайт: </w:t>
-      </w:r>
-      <w:hyperlink r:id="rId9" w:history="1">
-        <w:r>
-          <w:rPr>
-            <w:rStyle w:val="a3"/>
-            <w:rFonts w:ascii="Times New Roman" w:eastAsia="Calibri" w:hAnsi="Times New Roman" w:cs="Times New Roman"/>
-            <w:sz w:val="28"/>
-            <w:szCs w:val="28"/>
-          </w:rPr>
-          <w:t>https://www.rocketwash.me/avtolyubitelyam/mobile-app</w:t>
-        </w:r>
-      </w:hyperlink>
-    </w:p>
-    <w:p>
-      <w:pPr>
-        <w:spacing w:after="0" w:line="360" w:lineRule="auto"/>
-        <w:ind w:left="1069" w:firstLine="347"/>
-        <w:contextualSpacing/>
-        <w:jc w:val="both"/>
-        <w:rPr>
-          <w:rFonts w:ascii="Times New Roman" w:eastAsia="Calibri" w:hAnsi="Times New Roman" w:cs="Times New Roman"/>
-          <w:sz w:val="28"/>
-          <w:szCs w:val="28"/>
-        </w:rPr>
-      </w:pPr>
-      <w:r>
-        <w:rPr>
-          <w:rFonts w:ascii="Times New Roman" w:eastAsia="Calibri" w:hAnsi="Times New Roman" w:cs="Times New Roman"/>
-          <w:sz w:val="28"/>
-          <w:szCs w:val="28"/>
-        </w:rPr>
-        <w:t xml:space="preserve">Фактически, это не автомойка, а </w:t>
-      </w:r>
-      <w:r>
-        <w:rPr>
-          <w:rFonts w:ascii="Times New Roman" w:eastAsia="Calibri" w:hAnsi="Times New Roman" w:cs="Times New Roman"/>
-          <w:sz w:val="28"/>
-          <w:szCs w:val="28"/>
-          <w:lang w:val="en-US"/>
-        </w:rPr>
-        <w:t>CRM</w:t>
-      </w:r>
-      <w:r>
-        <w:rPr>
-          <w:rFonts w:ascii="Times New Roman" w:eastAsia="Calibri" w:hAnsi="Times New Roman" w:cs="Times New Roman"/>
-          <w:sz w:val="28"/>
-          <w:szCs w:val="28"/>
-        </w:rPr>
-        <w:t>-</w:t>
-      </w:r>
-      <w:r>
-        <w:rPr>
-          <w:rFonts w:ascii="Times New Roman" w:eastAsia="Calibri" w:hAnsi="Times New Roman" w:cs="Times New Roman"/>
-          <w:sz w:val="28"/>
-          <w:szCs w:val="28"/>
-        </w:rPr>
-        <w:t xml:space="preserve">система </w:t>
-      </w:r>
-      <w:r>
-        <w:rPr>
-          <w:rFonts w:ascii="Times New Roman" w:eastAsia="Calibri" w:hAnsi="Times New Roman" w:cs="Times New Roman"/>
-          <w:sz w:val="28"/>
-          <w:szCs w:val="28"/>
-        </w:rPr>
-        <w:t>для автомоек, которая призвана автоматизировать все процессы</w:t>
-      </w:r>
-      <w:r>
-        <w:rPr>
-          <w:rFonts w:ascii="Times New Roman" w:eastAsia="Calibri" w:hAnsi="Times New Roman" w:cs="Times New Roman"/>
-          <w:sz w:val="28"/>
-          <w:szCs w:val="28"/>
-        </w:rPr>
-        <w:t>. Но т.к. этот сайт выда</w:t>
-      </w:r>
-      <w:r>
-        <w:rPr>
-          <w:rFonts w:ascii="Times New Roman" w:eastAsia="Calibri" w:hAnsi="Times New Roman" w:cs="Times New Roman"/>
-          <w:sz w:val="28"/>
-          <w:szCs w:val="28"/>
-        </w:rPr>
-        <w:t>ё</w:t>
-      </w:r>
-      <w:r>
-        <w:rPr>
-          <w:rFonts w:ascii="Times New Roman" w:eastAsia="Calibri" w:hAnsi="Times New Roman" w:cs="Times New Roman"/>
-          <w:sz w:val="28"/>
-          <w:szCs w:val="28"/>
-        </w:rPr>
-        <w:t xml:space="preserve">тся поисковиком </w:t>
-      </w:r>
-      <w:r>
-        <w:rPr>
-          <w:rFonts w:ascii="Times New Roman" w:eastAsia="Calibri" w:hAnsi="Times New Roman" w:cs="Times New Roman"/>
-          <w:sz w:val="28"/>
-          <w:szCs w:val="28"/>
-        </w:rPr>
-        <w:t>по запросу «Записаться на автомойку», мы всё равно его рассмотрим.</w:t>
-      </w:r>
-      <w:r>
-        <w:rPr>
-          <w:rFonts w:ascii="Times New Roman" w:eastAsia="Calibri" w:hAnsi="Times New Roman" w:cs="Times New Roman"/>
-          <w:sz w:val="28"/>
-          <w:szCs w:val="28"/>
-        </w:rPr>
-        <w:t xml:space="preserve"> Конкретно на сайте, нет возможности записаться на автомойку, есть только ссылки на приложения в </w:t>
-      </w:r>
-      <w:r>
-        <w:rPr>
-          <w:rFonts w:ascii="Times New Roman" w:eastAsia="Calibri" w:hAnsi="Times New Roman" w:cs="Times New Roman"/>
-          <w:sz w:val="28"/>
-          <w:szCs w:val="28"/>
-          <w:lang w:val="en-US"/>
-        </w:rPr>
-        <w:t>AppStore</w:t>
-      </w:r>
-      <w:r>
-        <w:rPr>
-          <w:rFonts w:ascii="Times New Roman" w:eastAsia="Calibri" w:hAnsi="Times New Roman" w:cs="Times New Roman"/>
-          <w:sz w:val="28"/>
-          <w:szCs w:val="28"/>
-        </w:rPr>
-        <w:t xml:space="preserve"> </w:t>
-      </w:r>
-      <w:r>
-        <w:rPr>
-          <w:rFonts w:ascii="Times New Roman" w:eastAsia="Calibri" w:hAnsi="Times New Roman" w:cs="Times New Roman"/>
-          <w:sz w:val="28"/>
-          <w:szCs w:val="28"/>
-        </w:rPr>
-        <w:t xml:space="preserve">и </w:t>
-      </w:r>
-      <w:r>
-        <w:rPr>
-          <w:rFonts w:ascii="Times New Roman" w:eastAsia="Calibri" w:hAnsi="Times New Roman" w:cs="Times New Roman"/>
-          <w:sz w:val="28"/>
-          <w:szCs w:val="28"/>
-          <w:lang w:val="en-US"/>
-        </w:rPr>
-        <w:t>GooglePlay</w:t>
-      </w:r>
-      <w:r>
-        <w:rPr>
-          <w:rFonts w:ascii="Times New Roman" w:eastAsia="Calibri" w:hAnsi="Times New Roman" w:cs="Times New Roman"/>
-          <w:sz w:val="28"/>
-          <w:szCs w:val="28"/>
-        </w:rPr>
-        <w:t>.</w:t>
-      </w:r>
-      <w:r>
-        <w:rPr>
-          <w:rFonts w:ascii="Times New Roman" w:eastAsia="Calibri" w:hAnsi="Times New Roman" w:cs="Times New Roman"/>
-          <w:sz w:val="28"/>
-          <w:szCs w:val="28"/>
-        </w:rPr>
-        <w:t xml:space="preserve"> </w:t>
-      </w:r>
-      <w:r>
-        <w:rPr>
-          <w:rFonts w:ascii="Times New Roman" w:eastAsia="Calibri" w:hAnsi="Times New Roman" w:cs="Times New Roman"/>
-          <w:sz w:val="28"/>
-          <w:szCs w:val="28"/>
-        </w:rPr>
-        <w:t>Это не совсем подходит для темы курсовой работы, но всё же для исследования предметной области, скачаем приложение.</w:t>
-      </w:r>
-    </w:p>
-    <w:p>
-      <w:pPr>
-        <w:spacing w:after="0" w:line="360" w:lineRule="auto"/>
-        <w:ind w:left="1069"/>
-        <w:contextualSpacing/>
-        <w:jc w:val="both"/>
-        <w:rPr>
-          <w:rFonts w:ascii="Times New Roman" w:eastAsia="Calibri" w:hAnsi="Times New Roman" w:cs="Times New Roman"/>
-          <w:sz w:val="28"/>
-          <w:szCs w:val="28"/>
-        </w:rPr>
-      </w:pPr>
-      <w:r>
-        <w:rPr>
-          <w:rFonts w:ascii="Times New Roman" w:eastAsia="Calibri" w:hAnsi="Times New Roman" w:cs="Times New Roman"/>
-          <w:sz w:val="28"/>
-          <w:szCs w:val="28"/>
-        </w:rPr>
-        <w:tab/>
-        <w:t xml:space="preserve">При запуске приложения мы видим автомойки подключенные, к данной </w:t>
-      </w:r>
-      <w:r>
-        <w:rPr>
-          <w:rFonts w:ascii="Times New Roman" w:eastAsia="Calibri" w:hAnsi="Times New Roman" w:cs="Times New Roman"/>
-          <w:sz w:val="28"/>
-          <w:szCs w:val="28"/>
-          <w:lang w:val="en-US"/>
-        </w:rPr>
-        <w:t>CRM</w:t>
-      </w:r>
-      <w:r>
-        <w:rPr>
-          <w:rFonts w:ascii="Times New Roman" w:eastAsia="Calibri" w:hAnsi="Times New Roman" w:cs="Times New Roman"/>
-          <w:sz w:val="28"/>
-          <w:szCs w:val="28"/>
-        </w:rPr>
-        <w:t>-</w:t>
-      </w:r>
-      <w:r>
-        <w:rPr>
-          <w:rFonts w:ascii="Times New Roman" w:eastAsia="Calibri" w:hAnsi="Times New Roman" w:cs="Times New Roman"/>
-          <w:sz w:val="28"/>
-          <w:szCs w:val="28"/>
-        </w:rPr>
-        <w:t>системе</w:t>
-      </w:r>
-      <w:r>
-        <w:rPr>
-          <w:rFonts w:ascii="Times New Roman" w:eastAsia="Calibri" w:hAnsi="Times New Roman" w:cs="Times New Roman"/>
-          <w:sz w:val="28"/>
-          <w:szCs w:val="28"/>
-        </w:rPr>
-        <w:t xml:space="preserve"> (Рисунок </w:t>
-      </w:r>
-      <w:r>
-        <w:rPr>
-          <w:rFonts w:ascii="Times New Roman" w:eastAsia="Calibri" w:hAnsi="Times New Roman" w:cs="Times New Roman"/>
-          <w:sz w:val="28"/>
-          <w:szCs w:val="28"/>
-        </w:rPr>
-        <w:t>3</w:t>
-      </w:r>
-      <w:r>
-        <w:rPr>
-          <w:rFonts w:ascii="Times New Roman" w:eastAsia="Calibri" w:hAnsi="Times New Roman" w:cs="Times New Roman"/>
-          <w:sz w:val="28"/>
-          <w:szCs w:val="28"/>
-        </w:rPr>
-        <w:t>)</w:t>
-      </w:r>
-      <w:r>
-        <w:rPr>
-          <w:rFonts w:ascii="Times New Roman" w:eastAsia="Calibri" w:hAnsi="Times New Roman" w:cs="Times New Roman"/>
-          <w:sz w:val="28"/>
-          <w:szCs w:val="28"/>
-        </w:rPr>
-        <w:t>. При выборе автомойки мы видим</w:t>
-      </w:r>
-      <w:r>
-        <w:rPr>
-          <w:rFonts w:ascii="Times New Roman" w:eastAsia="Calibri" w:hAnsi="Times New Roman" w:cs="Times New Roman"/>
-          <w:sz w:val="28"/>
-          <w:szCs w:val="28"/>
-        </w:rPr>
-        <w:t xml:space="preserve"> ближайшее свободное время и</w:t>
-      </w:r>
-      <w:r>
-        <w:rPr>
-          <w:rFonts w:ascii="Times New Roman" w:eastAsia="Calibri" w:hAnsi="Times New Roman" w:cs="Times New Roman"/>
-          <w:sz w:val="28"/>
-          <w:szCs w:val="28"/>
-        </w:rPr>
-        <w:t xml:space="preserve"> </w:t>
-      </w:r>
-      <w:r>
-        <w:rPr>
-          <w:rFonts w:ascii="Times New Roman" w:eastAsia="Calibri" w:hAnsi="Times New Roman" w:cs="Times New Roman"/>
-          <w:sz w:val="28"/>
-          <w:szCs w:val="28"/>
-        </w:rPr>
-        <w:t xml:space="preserve">примерные цены </w:t>
-      </w:r>
-      <w:r>
-        <w:rPr>
-          <w:rFonts w:ascii="Times New Roman" w:eastAsia="Calibri" w:hAnsi="Times New Roman" w:cs="Times New Roman"/>
-          <w:sz w:val="28"/>
-          <w:szCs w:val="28"/>
-        </w:rPr>
-        <w:t>на услуги</w:t>
-      </w:r>
-      <w:r>
-        <w:rPr>
-          <w:rFonts w:ascii="Times New Roman" w:eastAsia="Calibri" w:hAnsi="Times New Roman" w:cs="Times New Roman"/>
-          <w:sz w:val="28"/>
-          <w:szCs w:val="28"/>
-        </w:rPr>
-        <w:t xml:space="preserve"> (Рисунок </w:t>
-      </w:r>
-      <w:r>
-        <w:rPr>
-          <w:rFonts w:ascii="Times New Roman" w:eastAsia="Calibri" w:hAnsi="Times New Roman" w:cs="Times New Roman"/>
-          <w:sz w:val="28"/>
-          <w:szCs w:val="28"/>
-        </w:rPr>
-        <w:t>4</w:t>
-      </w:r>
-      <w:r>
-        <w:rPr>
-          <w:rFonts w:ascii="Times New Roman" w:eastAsia="Calibri" w:hAnsi="Times New Roman" w:cs="Times New Roman"/>
-          <w:sz w:val="28"/>
-          <w:szCs w:val="28"/>
-        </w:rPr>
-        <w:t>)</w:t>
-      </w:r>
-      <w:r>
-        <w:rPr>
-          <w:rFonts w:ascii="Times New Roman" w:eastAsia="Calibri" w:hAnsi="Times New Roman" w:cs="Times New Roman"/>
-          <w:sz w:val="28"/>
-          <w:szCs w:val="28"/>
-        </w:rPr>
-        <w:t>.</w:t>
-      </w:r>
-      <w:r>
-        <w:rPr>
-          <w:rFonts w:ascii="Times New Roman" w:eastAsia="Calibri" w:hAnsi="Times New Roman" w:cs="Times New Roman"/>
-          <w:sz w:val="28"/>
-          <w:szCs w:val="28"/>
-        </w:rPr>
-        <w:t xml:space="preserve"> </w:t>
-      </w:r>
-      <w:r>
-        <w:rPr>
-          <w:rFonts w:ascii="Times New Roman" w:eastAsia="Calibri" w:hAnsi="Times New Roman" w:cs="Times New Roman"/>
-          <w:sz w:val="28"/>
-          <w:szCs w:val="28"/>
-        </w:rPr>
-        <w:t>Нажмём кнопку «Записаться», приложение требует указать марку и модель авто, именно от этого будут зависеть точные цены на услуги</w:t>
-      </w:r>
-      <w:r>
-        <w:rPr>
-          <w:rFonts w:ascii="Times New Roman" w:eastAsia="Calibri" w:hAnsi="Times New Roman" w:cs="Times New Roman"/>
-          <w:sz w:val="28"/>
-          <w:szCs w:val="28"/>
-        </w:rPr>
-        <w:t xml:space="preserve"> (полезная фишка, но</w:t>
-      </w:r>
-      <w:r>
-        <w:rPr>
-          <w:rFonts w:ascii="Times New Roman" w:eastAsia="Calibri" w:hAnsi="Times New Roman" w:cs="Times New Roman"/>
-          <w:sz w:val="28"/>
-          <w:szCs w:val="28"/>
-        </w:rPr>
-        <w:t xml:space="preserve"> в нашем случае</w:t>
-      </w:r>
-      <w:r>
-        <w:rPr>
-          <w:rFonts w:ascii="Times New Roman" w:eastAsia="Calibri" w:hAnsi="Times New Roman" w:cs="Times New Roman"/>
-          <w:sz w:val="28"/>
-          <w:szCs w:val="28"/>
-        </w:rPr>
-        <w:t xml:space="preserve"> –</w:t>
-      </w:r>
-      <w:r>
-        <w:rPr>
-          <w:rFonts w:ascii="Times New Roman" w:eastAsia="Calibri" w:hAnsi="Times New Roman" w:cs="Times New Roman"/>
-          <w:sz w:val="28"/>
-          <w:szCs w:val="28"/>
-        </w:rPr>
-        <w:t xml:space="preserve"> не обязательная)</w:t>
-      </w:r>
-      <w:r>
-        <w:rPr>
-          <w:rFonts w:ascii="Times New Roman" w:eastAsia="Calibri" w:hAnsi="Times New Roman" w:cs="Times New Roman"/>
-          <w:sz w:val="28"/>
-          <w:szCs w:val="28"/>
-        </w:rPr>
-        <w:t>.</w:t>
-      </w:r>
-      <w:r>
-        <w:rPr>
-          <w:rFonts w:ascii="Times New Roman" w:eastAsia="Calibri" w:hAnsi="Times New Roman" w:cs="Times New Roman"/>
-          <w:sz w:val="28"/>
-          <w:szCs w:val="28"/>
-        </w:rPr>
-        <w:t xml:space="preserve"> Далее мы видим список услуг с указанием их цены</w:t>
-      </w:r>
-      <w:r>
-        <w:rPr>
-          <w:rFonts w:ascii="Times New Roman" w:eastAsia="Calibri" w:hAnsi="Times New Roman" w:cs="Times New Roman"/>
-          <w:sz w:val="28"/>
-          <w:szCs w:val="28"/>
-        </w:rPr>
-        <w:t>,</w:t>
-      </w:r>
-      <w:r>
-        <w:rPr>
-          <w:rFonts w:ascii="Times New Roman" w:eastAsia="Calibri" w:hAnsi="Times New Roman" w:cs="Times New Roman"/>
-          <w:sz w:val="28"/>
-          <w:szCs w:val="28"/>
-        </w:rPr>
-        <w:t xml:space="preserve"> и при нажатии на значок вопроса появляется дополнительная информация по услуге</w:t>
-      </w:r>
-    </w:p>
-    <w:p>
-      <w:pPr>
-        <w:spacing w:after="0" w:line="360" w:lineRule="auto"/>
-        <w:ind w:left="360"/>
-        <w:contextualSpacing/>
-        <w:jc w:val="center"/>
-        <w:rPr>
-          <w:rFonts w:ascii="Times New Roman" w:eastAsia="Calibri" w:hAnsi="Times New Roman" w:cs="Times New Roman"/>
-          <w:sz w:val="28"/>
-        </w:rPr>
-      </w:pPr>
-      <w:r>
-        <w:rPr>
-          <w:rFonts w:ascii="Times New Roman" w:eastAsia="Calibri" w:hAnsi="Times New Roman" w:cs="Times New Roman"/>
-          <w:sz w:val="28"/>
+          <w:i/>
+          <w:sz w:val="28"/>
+        </w:rPr>
+      </w:pPr>
+      <w:r>
+        <w:rPr>
+          <w:rFonts w:ascii="Times New Roman" w:eastAsia="Calibri" w:hAnsi="Times New Roman" w:cs="Times New Roman"/>
+          <w:noProof/>
+          <w:sz w:val="28"/>
+          <w:lang w:eastAsia="ru-RU"/>
         </w:rPr>
         <w:pict>
           <v:shapetype id="_x0000_t75" coordsize="21600,21600" o:spt="75" o:preferrelative="t" path="m@4@5l@4@11@9@11@9@5xe" filled="f" stroked="f">
@@ -1975,8 +463,8 @@
             <v:path o:extrusionok="f" gradientshapeok="t" o:connecttype="rect"/>
             <o:lock v:ext="edit" aspectratio="t"/>
           </v:shapetype>
-          <v:shape id="_x0000_i1025" type="#_x0000_t75" style="width:133pt;height:288.5pt">
-            <v:imagedata r:id="rId10" o:title="map"/>
+          <v:shape id="_x0000_i1036" type="#_x0000_t75" style="width:396pt;height:313.5pt">
+            <v:imagedata r:id="rId5" o:title="Концептуальная схема2"/>
           </v:shape>
         </w:pict>
       </w:r>
@@ -1984,78 +472,376 @@
     <w:p>
       <w:pPr>
         <w:spacing w:after="0" w:line="360" w:lineRule="auto"/>
+        <w:ind w:left="709"/>
+        <w:contextualSpacing/>
+        <w:jc w:val="center"/>
+        <w:rPr>
+          <w:rFonts w:ascii="Times New Roman" w:eastAsia="Calibri" w:hAnsi="Times New Roman" w:cs="Times New Roman"/>
+          <w:sz w:val="28"/>
+        </w:rPr>
+      </w:pPr>
+      <w:r>
+        <w:rPr>
+          <w:rFonts w:ascii="Times New Roman" w:eastAsia="Calibri" w:hAnsi="Times New Roman" w:cs="Times New Roman"/>
+          <w:sz w:val="28"/>
+        </w:rPr>
+        <w:t xml:space="preserve">Рисунок </w:t>
+      </w:r>
+      <w:r>
+        <w:rPr>
+          <w:rFonts w:ascii="Times New Roman" w:eastAsia="Calibri" w:hAnsi="Times New Roman" w:cs="Times New Roman"/>
+          <w:sz w:val="28"/>
+        </w:rPr>
+        <w:t>1</w:t>
+      </w:r>
+      <w:r>
+        <w:rPr>
+          <w:rFonts w:ascii="Times New Roman" w:eastAsia="Calibri" w:hAnsi="Times New Roman" w:cs="Times New Roman"/>
+          <w:sz w:val="28"/>
+        </w:rPr>
+        <w:t>.</w:t>
+      </w:r>
+      <w:r>
+        <w:rPr>
+          <w:rFonts w:ascii="Times New Roman" w:eastAsia="Calibri" w:hAnsi="Times New Roman" w:cs="Times New Roman"/>
+          <w:sz w:val="28"/>
+        </w:rPr>
+        <w:t xml:space="preserve"> </w:t>
+      </w:r>
+      <w:r>
+        <w:rPr>
+          <w:rFonts w:ascii="Times New Roman" w:eastAsia="Calibri" w:hAnsi="Times New Roman" w:cs="Times New Roman"/>
+          <w:sz w:val="28"/>
+        </w:rPr>
+        <w:t>Концептуальная схема</w:t>
+      </w:r>
+      <w:r>
+        <w:rPr>
+          <w:rFonts w:ascii="Times New Roman" w:eastAsia="Calibri" w:hAnsi="Times New Roman" w:cs="Times New Roman"/>
+          <w:sz w:val="28"/>
+        </w:rPr>
+        <w:t>.</w:t>
+      </w:r>
+    </w:p>
+    <w:p>
+      <w:pPr>
+        <w:spacing w:after="0" w:line="360" w:lineRule="auto"/>
+        <w:jc w:val="both"/>
+        <w:rPr>
+          <w:rFonts w:ascii="Times New Roman" w:eastAsia="Calibri" w:hAnsi="Times New Roman" w:cs="Times New Roman"/>
+          <w:sz w:val="28"/>
+        </w:rPr>
+      </w:pPr>
+    </w:p>
+    <w:p>
+      <w:pPr>
+        <w:spacing w:after="0" w:line="360" w:lineRule="auto"/>
+        <w:ind w:left="360" w:firstLine="648"/>
+        <w:jc w:val="both"/>
+        <w:rPr>
+          <w:rFonts w:ascii="Times New Roman" w:eastAsia="Calibri" w:hAnsi="Times New Roman" w:cs="Times New Roman"/>
+          <w:sz w:val="28"/>
+        </w:rPr>
+      </w:pPr>
+    </w:p>
+    <w:p>
+      <w:pPr>
+        <w:numPr>
+          <w:ilvl w:val="0"/>
+          <w:numId w:val="4"/>
+        </w:numPr>
+        <w:spacing w:after="0" w:line="360" w:lineRule="auto"/>
+        <w:contextualSpacing/>
+        <w:jc w:val="both"/>
+        <w:outlineLvl w:val="1"/>
+        <w:rPr>
+          <w:rFonts w:ascii="Times New Roman" w:eastAsia="Calibri" w:hAnsi="Times New Roman" w:cs="Times New Roman"/>
+          <w:sz w:val="28"/>
+          <w:lang w:val="en-US"/>
+        </w:rPr>
+      </w:pPr>
+      <w:bookmarkStart w:id="3" w:name="_Toc73048616"/>
+      <w:r>
+        <w:rPr>
+          <w:rFonts w:ascii="Times New Roman" w:eastAsia="Calibri" w:hAnsi="Times New Roman" w:cs="Times New Roman"/>
+          <w:sz w:val="28"/>
+        </w:rPr>
+        <w:t>Анализ аналогов и прототипов.</w:t>
+      </w:r>
+      <w:bookmarkEnd w:id="3"/>
+    </w:p>
+    <w:p>
+      <w:pPr>
+        <w:spacing w:after="0" w:line="360" w:lineRule="auto"/>
+        <w:ind w:firstLine="709"/>
+        <w:jc w:val="both"/>
+        <w:rPr>
+          <w:rFonts w:ascii="Times New Roman" w:eastAsia="Calibri" w:hAnsi="Times New Roman" w:cs="Times New Roman"/>
+          <w:sz w:val="28"/>
+          <w:szCs w:val="28"/>
+        </w:rPr>
+      </w:pPr>
+      <w:r>
+        <w:rPr>
+          <w:rFonts w:ascii="Times New Roman" w:eastAsia="Calibri" w:hAnsi="Times New Roman" w:cs="Times New Roman"/>
+          <w:sz w:val="28"/>
+          <w:szCs w:val="28"/>
+        </w:rPr>
+        <w:t>У некоторых автомоек уже существуют сайты, на которых пользователю предлагают записаться</w:t>
+      </w:r>
+      <w:r>
+        <w:rPr>
+          <w:rFonts w:ascii="Times New Roman" w:eastAsia="Calibri" w:hAnsi="Times New Roman" w:cs="Times New Roman"/>
+          <w:sz w:val="28"/>
+          <w:szCs w:val="28"/>
+        </w:rPr>
+        <w:t xml:space="preserve"> на обслуживание</w:t>
+      </w:r>
+      <w:r>
+        <w:rPr>
+          <w:rFonts w:ascii="Times New Roman" w:eastAsia="Calibri" w:hAnsi="Times New Roman" w:cs="Times New Roman"/>
+          <w:sz w:val="28"/>
+          <w:szCs w:val="28"/>
+        </w:rPr>
+        <w:t>, разберём их плюсы и минусы</w:t>
+      </w:r>
+      <w:r>
+        <w:rPr>
+          <w:rFonts w:ascii="Times New Roman" w:eastAsia="Calibri" w:hAnsi="Times New Roman" w:cs="Times New Roman"/>
+          <w:sz w:val="28"/>
+          <w:szCs w:val="28"/>
+        </w:rPr>
+        <w:t>:</w:t>
+      </w:r>
+    </w:p>
+    <w:p>
+      <w:pPr>
+        <w:numPr>
+          <w:ilvl w:val="0"/>
+          <w:numId w:val="1"/>
+        </w:numPr>
+        <w:spacing w:after="0" w:line="360" w:lineRule="auto"/>
+        <w:contextualSpacing/>
+        <w:jc w:val="both"/>
+        <w:rPr>
+          <w:rFonts w:ascii="Times New Roman" w:eastAsia="Calibri" w:hAnsi="Times New Roman" w:cs="Times New Roman"/>
+          <w:sz w:val="28"/>
+          <w:szCs w:val="28"/>
+          <w:lang w:val="en-US"/>
+        </w:rPr>
+      </w:pPr>
+      <w:r>
+        <w:rPr>
+          <w:rFonts w:ascii="Times New Roman" w:eastAsia="Calibri" w:hAnsi="Times New Roman" w:cs="Times New Roman"/>
+          <w:sz w:val="28"/>
+          <w:szCs w:val="28"/>
+        </w:rPr>
+        <w:t>«</w:t>
+      </w:r>
+      <w:r>
+        <w:rPr>
+          <w:rFonts w:ascii="Times New Roman" w:eastAsia="Calibri" w:hAnsi="Times New Roman" w:cs="Times New Roman"/>
+          <w:sz w:val="28"/>
+          <w:szCs w:val="28"/>
+        </w:rPr>
+        <w:t>formula76</w:t>
+      </w:r>
+      <w:r>
+        <w:rPr>
+          <w:rFonts w:ascii="Times New Roman" w:eastAsia="Calibri" w:hAnsi="Times New Roman" w:cs="Times New Roman"/>
+          <w:sz w:val="28"/>
+          <w:szCs w:val="28"/>
+        </w:rPr>
+        <w:t>»</w:t>
+      </w:r>
+    </w:p>
+    <w:p>
+      <w:pPr>
+        <w:spacing w:after="0" w:line="360" w:lineRule="auto"/>
+        <w:ind w:left="1069"/>
+        <w:contextualSpacing/>
+        <w:jc w:val="both"/>
+        <w:rPr>
+          <w:rFonts w:ascii="Times New Roman" w:eastAsia="Calibri" w:hAnsi="Times New Roman" w:cs="Times New Roman"/>
+          <w:sz w:val="28"/>
+          <w:szCs w:val="28"/>
+        </w:rPr>
+      </w:pPr>
+      <w:r>
+        <w:rPr>
+          <w:rFonts w:ascii="Times New Roman" w:eastAsia="Calibri" w:hAnsi="Times New Roman" w:cs="Times New Roman"/>
+          <w:sz w:val="28"/>
+          <w:szCs w:val="28"/>
+        </w:rPr>
+        <w:t xml:space="preserve">Ссылка на сайт: </w:t>
+      </w:r>
+      <w:hyperlink r:id="rId6" w:history="1">
+        <w:r>
+          <w:rPr>
+            <w:rStyle w:val="a3"/>
+            <w:rFonts w:ascii="Times New Roman" w:eastAsia="Calibri" w:hAnsi="Times New Roman" w:cs="Times New Roman"/>
+            <w:sz w:val="28"/>
+            <w:szCs w:val="28"/>
+          </w:rPr>
+          <w:t>https://formula76.ru/tireservice/washrecord</w:t>
+        </w:r>
+      </w:hyperlink>
+    </w:p>
+    <w:p>
+      <w:pPr>
+        <w:spacing w:after="0" w:line="360" w:lineRule="auto"/>
+        <w:ind w:left="1069" w:firstLine="347"/>
+        <w:contextualSpacing/>
+        <w:jc w:val="both"/>
+        <w:rPr>
+          <w:rFonts w:ascii="Times New Roman" w:eastAsia="Calibri" w:hAnsi="Times New Roman" w:cs="Times New Roman"/>
+          <w:sz w:val="28"/>
+          <w:szCs w:val="28"/>
+        </w:rPr>
+      </w:pPr>
+      <w:r>
+        <w:rPr>
+          <w:rFonts w:ascii="Times New Roman" w:eastAsia="Calibri" w:hAnsi="Times New Roman" w:cs="Times New Roman"/>
+          <w:sz w:val="28"/>
+          <w:szCs w:val="28"/>
+        </w:rPr>
+        <w:t>Сеть автосервисов «Формула» — многофункциональ</w:t>
+      </w:r>
+      <w:r>
+        <w:rPr>
+          <w:rFonts w:ascii="Times New Roman" w:eastAsia="Calibri" w:hAnsi="Times New Roman" w:cs="Times New Roman"/>
+          <w:sz w:val="28"/>
+          <w:szCs w:val="28"/>
+        </w:rPr>
+        <w:t>ный центр по обслуживанию автомобилей</w:t>
+      </w:r>
+      <w:r>
+        <w:rPr>
+          <w:rFonts w:ascii="Times New Roman" w:eastAsia="Calibri" w:hAnsi="Times New Roman" w:cs="Times New Roman"/>
+          <w:sz w:val="28"/>
+          <w:szCs w:val="28"/>
+        </w:rPr>
+        <w:t xml:space="preserve"> в Ярославле. </w:t>
+      </w:r>
+      <w:r>
+        <w:rPr>
+          <w:rFonts w:ascii="Times New Roman" w:eastAsia="Calibri" w:hAnsi="Times New Roman" w:cs="Times New Roman"/>
+          <w:sz w:val="28"/>
+          <w:szCs w:val="28"/>
+        </w:rPr>
+        <w:t>У них есть 3 филиала</w:t>
+      </w:r>
+      <w:r>
+        <w:rPr>
+          <w:rFonts w:ascii="Times New Roman" w:eastAsia="Calibri" w:hAnsi="Times New Roman" w:cs="Times New Roman"/>
+          <w:sz w:val="28"/>
+          <w:szCs w:val="28"/>
+        </w:rPr>
+        <w:t xml:space="preserve">, где </w:t>
+      </w:r>
+      <w:r>
+        <w:rPr>
+          <w:rFonts w:ascii="Times New Roman" w:eastAsia="Calibri" w:hAnsi="Times New Roman" w:cs="Times New Roman"/>
+          <w:sz w:val="28"/>
+          <w:szCs w:val="28"/>
+        </w:rPr>
+        <w:lastRenderedPageBreak/>
+        <w:t>можно</w:t>
+      </w:r>
+      <w:r>
+        <w:rPr>
+          <w:rFonts w:ascii="Times New Roman" w:eastAsia="Calibri" w:hAnsi="Times New Roman" w:cs="Times New Roman"/>
+          <w:sz w:val="28"/>
+          <w:szCs w:val="28"/>
+        </w:rPr>
+        <w:t xml:space="preserve"> вымыть автомобиль,</w:t>
+      </w:r>
+      <w:r>
+        <w:rPr>
+          <w:rFonts w:ascii="Times New Roman" w:eastAsia="Calibri" w:hAnsi="Times New Roman" w:cs="Times New Roman"/>
+          <w:sz w:val="28"/>
+          <w:szCs w:val="28"/>
+        </w:rPr>
+        <w:t xml:space="preserve"> выполн</w:t>
+      </w:r>
+      <w:r>
+        <w:rPr>
+          <w:rFonts w:ascii="Times New Roman" w:eastAsia="Calibri" w:hAnsi="Times New Roman" w:cs="Times New Roman"/>
+          <w:sz w:val="28"/>
+          <w:szCs w:val="28"/>
+        </w:rPr>
+        <w:t>ить ремонтные работы,</w:t>
+      </w:r>
+      <w:r>
+        <w:rPr>
+          <w:rFonts w:ascii="Times New Roman" w:eastAsia="Calibri" w:hAnsi="Times New Roman" w:cs="Times New Roman"/>
+          <w:sz w:val="28"/>
+          <w:szCs w:val="28"/>
+        </w:rPr>
+        <w:t xml:space="preserve"> купить шины, диски и АКБ.</w:t>
+      </w:r>
+    </w:p>
+    <w:p>
+      <w:pPr>
+        <w:spacing w:after="0" w:line="360" w:lineRule="auto"/>
         <w:ind w:left="360"/>
         <w:contextualSpacing/>
-        <w:jc w:val="center"/>
-        <w:rPr>
-          <w:rFonts w:ascii="Times New Roman" w:eastAsia="Calibri" w:hAnsi="Times New Roman" w:cs="Times New Roman"/>
-          <w:sz w:val="28"/>
-        </w:rPr>
-      </w:pPr>
-      <w:r>
-        <w:rPr>
-          <w:rFonts w:ascii="Times New Roman" w:eastAsia="Calibri" w:hAnsi="Times New Roman" w:cs="Times New Roman"/>
-          <w:sz w:val="28"/>
-        </w:rPr>
-        <w:lastRenderedPageBreak/>
-        <w:t xml:space="preserve">Рисунок </w:t>
-      </w:r>
-      <w:r>
-        <w:rPr>
-          <w:rFonts w:ascii="Times New Roman" w:eastAsia="Calibri" w:hAnsi="Times New Roman" w:cs="Times New Roman"/>
-          <w:sz w:val="28"/>
-        </w:rPr>
-        <w:t>3</w:t>
-      </w:r>
-      <w:r>
-        <w:rPr>
-          <w:rFonts w:ascii="Times New Roman" w:eastAsia="Calibri" w:hAnsi="Times New Roman" w:cs="Times New Roman"/>
-          <w:sz w:val="28"/>
-        </w:rPr>
-        <w:t xml:space="preserve">. </w:t>
-      </w:r>
-      <w:r>
-        <w:rPr>
-          <w:rFonts w:ascii="Times New Roman" w:eastAsia="Calibri" w:hAnsi="Times New Roman" w:cs="Times New Roman"/>
-          <w:sz w:val="28"/>
-        </w:rPr>
-        <w:t xml:space="preserve">Карта в мобильном приложении </w:t>
-      </w:r>
-      <w:r>
-        <w:rPr>
-          <w:rFonts w:ascii="Times New Roman" w:eastAsia="Calibri" w:hAnsi="Times New Roman" w:cs="Times New Roman"/>
-          <w:sz w:val="28"/>
-        </w:rPr>
-        <w:t>«</w:t>
-      </w:r>
-      <w:r>
-        <w:rPr>
-          <w:rFonts w:ascii="Times New Roman" w:eastAsia="Calibri" w:hAnsi="Times New Roman" w:cs="Times New Roman"/>
-          <w:sz w:val="28"/>
-          <w:szCs w:val="28"/>
-          <w:lang w:val="en-US"/>
-        </w:rPr>
-        <w:t>RocketWash</w:t>
-      </w:r>
-      <w:r>
-        <w:rPr>
-          <w:rFonts w:ascii="Times New Roman" w:eastAsia="Calibri" w:hAnsi="Times New Roman" w:cs="Times New Roman"/>
-          <w:sz w:val="28"/>
-        </w:rPr>
-        <w:t>»</w:t>
-      </w:r>
-      <w:r>
-        <w:rPr>
-          <w:rFonts w:ascii="Times New Roman" w:eastAsia="Calibri" w:hAnsi="Times New Roman" w:cs="Times New Roman"/>
-          <w:sz w:val="28"/>
-        </w:rPr>
-        <w:t>.</w:t>
-      </w:r>
-    </w:p>
-    <w:p>
-      <w:pPr>
-        <w:spacing w:after="0" w:line="360" w:lineRule="auto"/>
-        <w:ind w:left="360"/>
+        <w:jc w:val="both"/>
+        <w:rPr>
+          <w:rFonts w:ascii="Times New Roman" w:eastAsia="Calibri" w:hAnsi="Times New Roman" w:cs="Times New Roman"/>
+          <w:i/>
+          <w:sz w:val="28"/>
+        </w:rPr>
+      </w:pPr>
+      <w:r>
+        <w:rPr>
+          <w:rFonts w:ascii="Times New Roman" w:eastAsia="Calibri" w:hAnsi="Times New Roman" w:cs="Times New Roman"/>
+          <w:i/>
+          <w:noProof/>
+          <w:sz w:val="28"/>
+          <w:lang w:eastAsia="ru-RU"/>
+        </w:rPr>
+        <w:drawing>
+          <wp:inline distT="0" distB="0" distL="0" distR="0" wp14:anchorId="53DF8286" wp14:editId="737573E4">
+            <wp:extent cx="5940425" cy="4017645"/>
+            <wp:effectExtent l="0" t="0" r="3175" b="1905"/>
+            <wp:docPr id="1" name="Рисунок 1"/>
+            <wp:cNvGraphicFramePr>
+              <a:graphicFrameLocks xmlns:a="http://schemas.openxmlformats.org/drawingml/2006/main" noChangeAspect="1"/>
+            </wp:cNvGraphicFramePr>
+            <a:graphic xmlns:a="http://schemas.openxmlformats.org/drawingml/2006/main">
+              <a:graphicData uri="http://schemas.openxmlformats.org/drawingml/2006/picture">
+                <pic:pic xmlns:pic="http://schemas.openxmlformats.org/drawingml/2006/picture">
+                  <pic:nvPicPr>
+                    <pic:cNvPr id="1" name=""/>
+                    <pic:cNvPicPr/>
+                  </pic:nvPicPr>
+                  <pic:blipFill>
+                    <a:blip r:embed="rId7"/>
+                    <a:stretch>
+                      <a:fillRect/>
+                    </a:stretch>
+                  </pic:blipFill>
+                  <pic:spPr>
+                    <a:xfrm>
+                      <a:off x="0" y="0"/>
+                      <a:ext cx="5940425" cy="4017645"/>
+                    </a:xfrm>
+                    <a:prstGeom prst="rect">
+                      <a:avLst/>
+                    </a:prstGeom>
+                  </pic:spPr>
+                </pic:pic>
+              </a:graphicData>
+            </a:graphic>
+          </wp:inline>
+        </w:drawing>
+      </w:r>
+    </w:p>
+    <w:p>
+      <w:pPr>
+        <w:spacing w:after="0" w:line="360" w:lineRule="auto"/>
+        <w:ind w:left="709"/>
         <w:contextualSpacing/>
         <w:jc w:val="center"/>
         <w:rPr>
@@ -2063,41 +849,6 @@
           <w:sz w:val="28"/>
         </w:rPr>
       </w:pPr>
-    </w:p>
-    <w:p>
-      <w:pPr>
-        <w:spacing w:after="0" w:line="360" w:lineRule="auto"/>
-        <w:ind w:left="360"/>
-        <w:contextualSpacing/>
-        <w:jc w:val="center"/>
-        <w:rPr>
-          <w:rFonts w:ascii="Times New Roman" w:eastAsia="Calibri" w:hAnsi="Times New Roman" w:cs="Times New Roman"/>
-          <w:sz w:val="28"/>
-        </w:rPr>
-      </w:pPr>
-      <w:r>
-        <w:rPr>
-          <w:rFonts w:ascii="Times New Roman" w:eastAsia="Calibri" w:hAnsi="Times New Roman" w:cs="Times New Roman"/>
-          <w:sz w:val="28"/>
-        </w:rPr>
-        <w:pict>
-          <v:shape id="_x0000_i1026" type="#_x0000_t75" style="width:146.5pt;height:475pt">
-            <v:imagedata r:id="rId11" o:title="2"/>
-          </v:shape>
-        </w:pict>
-      </w:r>
-    </w:p>
-    <w:p>
-      <w:pPr>
-        <w:spacing w:after="0" w:line="360" w:lineRule="auto"/>
-        <w:ind w:left="360"/>
-        <w:contextualSpacing/>
-        <w:jc w:val="center"/>
-        <w:rPr>
-          <w:rFonts w:ascii="Times New Roman" w:eastAsia="Calibri" w:hAnsi="Times New Roman" w:cs="Times New Roman"/>
-          <w:sz w:val="28"/>
-        </w:rPr>
-      </w:pPr>
       <w:r>
         <w:rPr>
           <w:rFonts w:ascii="Times New Roman" w:eastAsia="Calibri" w:hAnsi="Times New Roman" w:cs="Times New Roman"/>
@@ -2110,7 +861,7 @@
           <w:rFonts w:ascii="Times New Roman" w:eastAsia="Calibri" w:hAnsi="Times New Roman" w:cs="Times New Roman"/>
           <w:sz w:val="28"/>
         </w:rPr>
-        <w:t>4</w:t>
+        <w:t>2</w:t>
       </w:r>
       <w:r>
         <w:rPr>
@@ -2124,118 +875,15 @@
           <w:rFonts w:ascii="Times New Roman" w:eastAsia="Calibri" w:hAnsi="Times New Roman" w:cs="Times New Roman"/>
           <w:sz w:val="28"/>
         </w:rPr>
-        <w:t>Выбрана автомойка.</w:t>
-      </w:r>
-    </w:p>
-    <w:p>
-      <w:pPr>
-        <w:spacing w:after="0" w:line="360" w:lineRule="auto"/>
-        <w:ind w:left="360"/>
-        <w:contextualSpacing/>
-        <w:jc w:val="center"/>
-        <w:rPr>
-          <w:rFonts w:ascii="Times New Roman" w:eastAsia="Calibri" w:hAnsi="Times New Roman" w:cs="Times New Roman"/>
-          <w:sz w:val="28"/>
-        </w:rPr>
-      </w:pPr>
-      <w:r>
-        <w:rPr>
-          <w:rFonts w:ascii="Times New Roman" w:eastAsia="Calibri" w:hAnsi="Times New Roman" w:cs="Times New Roman"/>
-          <w:sz w:val="28"/>
-        </w:rPr>
-        <w:lastRenderedPageBreak/>
-        <w:pict>
-          <v:shape id="_x0000_i1027" type="#_x0000_t75" style="width:134pt;height:291.5pt">
-            <v:imagedata r:id="rId12" o:title="3"/>
-          </v:shape>
-        </w:pict>
-      </w:r>
-      <w:r>
-        <w:rPr>
-          <w:rFonts w:ascii="Times New Roman" w:eastAsia="Calibri" w:hAnsi="Times New Roman" w:cs="Times New Roman"/>
-          <w:sz w:val="28"/>
-        </w:rPr>
-        <w:t xml:space="preserve"> </w:t>
-      </w:r>
-      <w:r>
-        <w:rPr>
-          <w:rFonts w:ascii="Times New Roman" w:eastAsia="Calibri" w:hAnsi="Times New Roman" w:cs="Times New Roman"/>
-          <w:sz w:val="28"/>
-          <w:lang w:val="en-US"/>
-        </w:rPr>
-        <w:pict>
-          <v:shape id="_x0000_i1028" type="#_x0000_t75" style="width:134.5pt;height:291.5pt">
-            <v:imagedata r:id="rId13" o:title="4"/>
-          </v:shape>
-        </w:pict>
-      </w:r>
-      <w:r>
-        <w:rPr>
-          <w:rFonts w:ascii="Times New Roman" w:eastAsia="Calibri" w:hAnsi="Times New Roman" w:cs="Times New Roman"/>
-          <w:sz w:val="28"/>
-        </w:rPr>
-        <w:t xml:space="preserve"> </w:t>
-      </w:r>
-      <w:r>
-        <w:rPr>
-          <w:rFonts w:ascii="Times New Roman" w:eastAsia="Calibri" w:hAnsi="Times New Roman" w:cs="Times New Roman"/>
-          <w:sz w:val="28"/>
-          <w:lang w:val="en-US"/>
-        </w:rPr>
-        <w:pict>
-          <v:shape id="_x0000_i1029" type="#_x0000_t75" style="width:135pt;height:291.5pt">
-            <v:imagedata r:id="rId14" o:title="5"/>
-          </v:shape>
-        </w:pict>
-      </w:r>
-    </w:p>
-    <w:p>
-      <w:pPr>
-        <w:spacing w:after="0" w:line="360" w:lineRule="auto"/>
-        <w:ind w:left="360"/>
-        <w:contextualSpacing/>
-        <w:jc w:val="center"/>
-        <w:rPr>
-          <w:rFonts w:ascii="Times New Roman" w:eastAsia="Calibri" w:hAnsi="Times New Roman" w:cs="Times New Roman"/>
-          <w:sz w:val="28"/>
-        </w:rPr>
-      </w:pPr>
-      <w:r>
-        <w:rPr>
-          <w:rFonts w:ascii="Times New Roman" w:eastAsia="Calibri" w:hAnsi="Times New Roman" w:cs="Times New Roman"/>
-          <w:sz w:val="28"/>
-        </w:rPr>
-        <w:t xml:space="preserve">Рисунок 5. </w:t>
-      </w:r>
-      <w:r>
-        <w:rPr>
-          <w:rFonts w:ascii="Times New Roman" w:eastAsia="Calibri" w:hAnsi="Times New Roman" w:cs="Times New Roman"/>
-          <w:sz w:val="28"/>
-        </w:rPr>
-        <w:t xml:space="preserve">Остальные этапы записи на автомойку в приложении </w:t>
-      </w:r>
-      <w:r>
-        <w:rPr>
-          <w:rFonts w:ascii="Times New Roman" w:eastAsia="Calibri" w:hAnsi="Times New Roman" w:cs="Times New Roman"/>
-          <w:sz w:val="28"/>
-        </w:rPr>
-        <w:t>«</w:t>
-      </w:r>
-      <w:r>
-        <w:rPr>
-          <w:rFonts w:ascii="Times New Roman" w:eastAsia="Calibri" w:hAnsi="Times New Roman" w:cs="Times New Roman"/>
-          <w:sz w:val="28"/>
-          <w:szCs w:val="28"/>
-          <w:lang w:val="en-US"/>
-        </w:rPr>
-        <w:t>RocketWash</w:t>
-      </w:r>
-      <w:r>
-        <w:rPr>
-          <w:rFonts w:ascii="Times New Roman" w:eastAsia="Calibri" w:hAnsi="Times New Roman" w:cs="Times New Roman"/>
-          <w:sz w:val="28"/>
-        </w:rPr>
-        <w:t>»</w:t>
+        <w:t xml:space="preserve">Веб-сайт </w:t>
+      </w:r>
+      <w:r>
+        <w:rPr>
+          <w:rFonts w:ascii="Times New Roman" w:eastAsia="Calibri" w:hAnsi="Times New Roman" w:cs="Times New Roman"/>
+          <w:sz w:val="28"/>
+          <w:szCs w:val="28"/>
+        </w:rPr>
+        <w:t>«formula76»</w:t>
       </w:r>
       <w:r>
         <w:rPr>
@@ -2287,7 +935,23 @@
           <w:sz w:val="28"/>
           <w:szCs w:val="28"/>
         </w:rPr>
-        <w:t>Информация о стоимости каждой услуги</w:t>
+        <w:t>В</w:t>
+      </w:r>
+      <w:r>
+        <w:rPr>
+          <w:rFonts w:ascii="Times New Roman" w:eastAsia="Calibri" w:hAnsi="Times New Roman" w:cs="Times New Roman"/>
+          <w:sz w:val="28"/>
+          <w:szCs w:val="28"/>
+        </w:rPr>
+        <w:t>озможность записаться на автомойку без регистрации и авторизации на сайте</w:t>
+      </w:r>
+      <w:r>
+        <w:rPr>
+          <w:rFonts w:ascii="Times New Roman" w:eastAsia="Calibri" w:hAnsi="Times New Roman" w:cs="Times New Roman"/>
+          <w:sz w:val="28"/>
+          <w:szCs w:val="28"/>
+        </w:rPr>
+        <w:t>;</w:t>
       </w:r>
     </w:p>
     <w:p>
@@ -2311,7 +975,28 @@
           <w:sz w:val="28"/>
           <w:szCs w:val="28"/>
         </w:rPr>
-        <w:t>Выбор списка необходимых услуг с подсчётом итоговой цены</w:t>
+        <w:t>Удобный выбор даты.</w:t>
+      </w:r>
+    </w:p>
+    <w:p>
+      <w:pPr>
+        <w:spacing w:after="0" w:line="360" w:lineRule="auto"/>
+        <w:ind w:left="1069"/>
+        <w:contextualSpacing/>
+        <w:jc w:val="both"/>
+        <w:rPr>
+          <w:rFonts w:ascii="Times New Roman" w:eastAsia="Calibri" w:hAnsi="Times New Roman" w:cs="Times New Roman"/>
+          <w:sz w:val="28"/>
+          <w:szCs w:val="28"/>
+        </w:rPr>
+      </w:pPr>
+      <w:r>
+        <w:rPr>
+          <w:rFonts w:ascii="Times New Roman" w:eastAsia="Calibri" w:hAnsi="Times New Roman" w:cs="Times New Roman"/>
+          <w:sz w:val="28"/>
+          <w:szCs w:val="28"/>
+        </w:rPr>
+        <w:t>Минусы:</w:t>
       </w:r>
     </w:p>
     <w:p>
@@ -2335,28 +1020,39 @@
           <w:sz w:val="28"/>
           <w:szCs w:val="28"/>
         </w:rPr>
-        <w:t>Возможность записаться на автомойку без регистрации и авторизации в приложении</w:t>
-      </w:r>
-    </w:p>
-    <w:p>
-      <w:pPr>
-        <w:spacing w:after="0" w:line="360" w:lineRule="auto"/>
-        <w:ind w:left="1069"/>
-        <w:contextualSpacing/>
-        <w:jc w:val="both"/>
-        <w:rPr>
-          <w:rFonts w:ascii="Times New Roman" w:eastAsia="Calibri" w:hAnsi="Times New Roman" w:cs="Times New Roman"/>
-          <w:sz w:val="28"/>
-          <w:szCs w:val="28"/>
-        </w:rPr>
-      </w:pPr>
-      <w:r>
-        <w:rPr>
-          <w:rFonts w:ascii="Times New Roman" w:eastAsia="Calibri" w:hAnsi="Times New Roman" w:cs="Times New Roman"/>
-          <w:sz w:val="28"/>
-          <w:szCs w:val="28"/>
-        </w:rPr>
-        <w:t>Минусы:</w:t>
+        <w:t>Часовые промежутки во времени</w:t>
+      </w:r>
+      <w:r>
+        <w:rPr>
+          <w:rFonts w:ascii="Times New Roman" w:eastAsia="Calibri" w:hAnsi="Times New Roman" w:cs="Times New Roman"/>
+          <w:sz w:val="28"/>
+          <w:szCs w:val="28"/>
+        </w:rPr>
+        <w:t>, что крайне не</w:t>
+      </w:r>
+      <w:r>
+        <w:rPr>
+          <w:rFonts w:ascii="Times New Roman" w:eastAsia="Calibri" w:hAnsi="Times New Roman" w:cs="Times New Roman"/>
+          <w:sz w:val="28"/>
+          <w:szCs w:val="28"/>
+        </w:rPr>
+        <w:t xml:space="preserve">удобно в текущих реалиях мира, когда у некоторых людей день расписан буквально по </w:t>
+      </w:r>
+      <w:r>
+        <w:rPr>
+          <w:rFonts w:ascii="Times New Roman" w:eastAsia="Calibri" w:hAnsi="Times New Roman" w:cs="Times New Roman"/>
+          <w:sz w:val="28"/>
+          <w:szCs w:val="28"/>
+        </w:rPr>
+        <w:t>минутам</w:t>
+      </w:r>
+      <w:r>
+        <w:rPr>
+          <w:rFonts w:ascii="Times New Roman" w:eastAsia="Calibri" w:hAnsi="Times New Roman" w:cs="Times New Roman"/>
+          <w:sz w:val="28"/>
+          <w:szCs w:val="28"/>
+        </w:rPr>
+        <w:t>.</w:t>
       </w:r>
     </w:p>
     <w:p>
@@ -2380,7 +1076,446 @@
           <w:sz w:val="28"/>
           <w:szCs w:val="28"/>
         </w:rPr>
-        <w:t>Необходимость скачивания приложения</w:t>
+        <w:t>Нет списка оказываемых услуг, и тем более их стоимости и времени выполнения</w:t>
+      </w:r>
+      <w:r>
+        <w:rPr>
+          <w:rFonts w:ascii="Times New Roman" w:eastAsia="Calibri" w:hAnsi="Times New Roman" w:cs="Times New Roman"/>
+          <w:sz w:val="28"/>
+          <w:szCs w:val="28"/>
+        </w:rPr>
+        <w:t>. Соответственно человек, который зашёл на этот сайт не имеет возможности узнать</w:t>
+      </w:r>
+      <w:r>
+        <w:rPr>
+          <w:rFonts w:ascii="Times New Roman" w:eastAsia="Calibri" w:hAnsi="Times New Roman" w:cs="Times New Roman"/>
+          <w:sz w:val="28"/>
+          <w:szCs w:val="28"/>
+        </w:rPr>
+        <w:t>,</w:t>
+      </w:r>
+      <w:r>
+        <w:rPr>
+          <w:rFonts w:ascii="Times New Roman" w:eastAsia="Calibri" w:hAnsi="Times New Roman" w:cs="Times New Roman"/>
+          <w:sz w:val="28"/>
+          <w:szCs w:val="28"/>
+        </w:rPr>
+        <w:t xml:space="preserve"> выполняется ли интересующая его услуга на данной автомойке или нет.</w:t>
+      </w:r>
+      <w:r>
+        <w:rPr>
+          <w:rFonts w:ascii="Times New Roman" w:eastAsia="Calibri" w:hAnsi="Times New Roman" w:cs="Times New Roman"/>
+          <w:sz w:val="28"/>
+          <w:szCs w:val="28"/>
+        </w:rPr>
+        <w:t xml:space="preserve"> Также </w:t>
+      </w:r>
+      <w:r>
+        <w:rPr>
+          <w:rFonts w:ascii="Times New Roman" w:eastAsia="Calibri" w:hAnsi="Times New Roman" w:cs="Times New Roman"/>
+          <w:sz w:val="28"/>
+          <w:szCs w:val="28"/>
+        </w:rPr>
+        <w:lastRenderedPageBreak/>
+        <w:t>любой человек</w:t>
+      </w:r>
+      <w:r>
+        <w:rPr>
+          <w:rFonts w:ascii="Times New Roman" w:eastAsia="Calibri" w:hAnsi="Times New Roman" w:cs="Times New Roman"/>
+          <w:sz w:val="28"/>
+          <w:szCs w:val="28"/>
+        </w:rPr>
+        <w:t>,</w:t>
+      </w:r>
+      <w:r>
+        <w:rPr>
+          <w:rFonts w:ascii="Times New Roman" w:eastAsia="Calibri" w:hAnsi="Times New Roman" w:cs="Times New Roman"/>
+          <w:sz w:val="28"/>
+          <w:szCs w:val="28"/>
+        </w:rPr>
+        <w:t xml:space="preserve"> прежде чем записаться</w:t>
+      </w:r>
+      <w:r>
+        <w:rPr>
+          <w:rFonts w:ascii="Times New Roman" w:eastAsia="Calibri" w:hAnsi="Times New Roman" w:cs="Times New Roman"/>
+          <w:sz w:val="28"/>
+          <w:szCs w:val="28"/>
+        </w:rPr>
+        <w:t>,</w:t>
+      </w:r>
+      <w:r>
+        <w:rPr>
+          <w:rFonts w:ascii="Times New Roman" w:eastAsia="Calibri" w:hAnsi="Times New Roman" w:cs="Times New Roman"/>
+          <w:sz w:val="28"/>
+          <w:szCs w:val="28"/>
+        </w:rPr>
+        <w:t xml:space="preserve"> хочет узнать цену, </w:t>
+      </w:r>
+      <w:r>
+        <w:rPr>
+          <w:rFonts w:ascii="Times New Roman" w:eastAsia="Calibri" w:hAnsi="Times New Roman" w:cs="Times New Roman"/>
+          <w:sz w:val="28"/>
+          <w:szCs w:val="28"/>
+        </w:rPr>
+        <w:t>которую ему придётся заплатить.</w:t>
+      </w:r>
+    </w:p>
+    <w:p>
+      <w:pPr>
+        <w:numPr>
+          <w:ilvl w:val="0"/>
+          <w:numId w:val="1"/>
+        </w:numPr>
+        <w:spacing w:after="0" w:line="360" w:lineRule="auto"/>
+        <w:contextualSpacing/>
+        <w:jc w:val="both"/>
+        <w:rPr>
+          <w:rFonts w:ascii="Times New Roman" w:eastAsia="Calibri" w:hAnsi="Times New Roman" w:cs="Times New Roman"/>
+          <w:sz w:val="28"/>
+          <w:szCs w:val="28"/>
+          <w:lang w:val="en-US"/>
+        </w:rPr>
+      </w:pPr>
+      <w:proofErr w:type="spellStart"/>
+      <w:r>
+        <w:rPr>
+          <w:rFonts w:ascii="Times New Roman" w:eastAsia="Calibri" w:hAnsi="Times New Roman" w:cs="Times New Roman"/>
+          <w:sz w:val="28"/>
+          <w:szCs w:val="28"/>
+        </w:rPr>
+        <w:t>Автотехцентр</w:t>
+      </w:r>
+      <w:proofErr w:type="spellEnd"/>
+      <w:r>
+        <w:rPr>
+          <w:rFonts w:ascii="Times New Roman" w:eastAsia="Calibri" w:hAnsi="Times New Roman" w:cs="Times New Roman"/>
+          <w:sz w:val="28"/>
+          <w:szCs w:val="28"/>
+        </w:rPr>
+        <w:t xml:space="preserve"> </w:t>
+      </w:r>
+      <w:r>
+        <w:rPr>
+          <w:rFonts w:ascii="Times New Roman" w:eastAsia="Calibri" w:hAnsi="Times New Roman" w:cs="Times New Roman"/>
+          <w:sz w:val="28"/>
+          <w:szCs w:val="28"/>
+        </w:rPr>
+        <w:t>«</w:t>
+      </w:r>
+      <w:r>
+        <w:rPr>
+          <w:rFonts w:ascii="Times New Roman" w:eastAsia="Calibri" w:hAnsi="Times New Roman" w:cs="Times New Roman"/>
+          <w:sz w:val="28"/>
+          <w:szCs w:val="28"/>
+        </w:rPr>
+        <w:t>Гараж</w:t>
+      </w:r>
+      <w:r>
+        <w:rPr>
+          <w:rFonts w:ascii="Times New Roman" w:eastAsia="Calibri" w:hAnsi="Times New Roman" w:cs="Times New Roman"/>
+          <w:sz w:val="28"/>
+          <w:szCs w:val="28"/>
+        </w:rPr>
+        <w:t>»</w:t>
+      </w:r>
+    </w:p>
+    <w:p>
+      <w:pPr>
+        <w:spacing w:after="0" w:line="360" w:lineRule="auto"/>
+        <w:ind w:left="1069"/>
+        <w:contextualSpacing/>
+        <w:jc w:val="both"/>
+        <w:rPr>
+          <w:rFonts w:ascii="Times New Roman" w:eastAsia="Calibri" w:hAnsi="Times New Roman" w:cs="Times New Roman"/>
+          <w:sz w:val="28"/>
+          <w:szCs w:val="28"/>
+        </w:rPr>
+      </w:pPr>
+      <w:r>
+        <w:rPr>
+          <w:rFonts w:ascii="Times New Roman" w:eastAsia="Calibri" w:hAnsi="Times New Roman" w:cs="Times New Roman"/>
+          <w:sz w:val="28"/>
+          <w:szCs w:val="28"/>
+        </w:rPr>
+        <w:t xml:space="preserve">Ссылка на сайт: </w:t>
+      </w:r>
+      <w:hyperlink r:id="rId8" w:history="1">
+        <w:r>
+          <w:rPr>
+            <w:rStyle w:val="a3"/>
+            <w:rFonts w:ascii="Times New Roman" w:eastAsia="Calibri" w:hAnsi="Times New Roman" w:cs="Times New Roman"/>
+            <w:sz w:val="28"/>
+            <w:szCs w:val="28"/>
+          </w:rPr>
+          <w:t>http://atc-garage.ru</w:t>
+        </w:r>
+      </w:hyperlink>
+    </w:p>
+    <w:p>
+      <w:pPr>
+        <w:spacing w:after="0" w:line="360" w:lineRule="auto"/>
+        <w:ind w:left="1069" w:firstLine="347"/>
+        <w:contextualSpacing/>
+        <w:jc w:val="both"/>
+        <w:rPr>
+          <w:rFonts w:ascii="Times New Roman" w:eastAsia="Calibri" w:hAnsi="Times New Roman" w:cs="Times New Roman"/>
+          <w:sz w:val="28"/>
+          <w:szCs w:val="28"/>
+        </w:rPr>
+      </w:pPr>
+      <w:r>
+        <w:rPr>
+          <w:rFonts w:ascii="Times New Roman" w:eastAsia="Calibri" w:hAnsi="Times New Roman" w:cs="Times New Roman"/>
+          <w:sz w:val="28"/>
+          <w:szCs w:val="28"/>
+        </w:rPr>
+        <w:t xml:space="preserve">«Гараж» </w:t>
+      </w:r>
+      <w:r>
+        <w:rPr>
+          <w:rFonts w:ascii="Times New Roman" w:eastAsia="Calibri" w:hAnsi="Times New Roman" w:cs="Times New Roman"/>
+          <w:sz w:val="28"/>
+          <w:szCs w:val="28"/>
+        </w:rPr>
+        <w:t>–</w:t>
+      </w:r>
+      <w:r>
+        <w:rPr>
+          <w:rFonts w:ascii="Times New Roman" w:eastAsia="Calibri" w:hAnsi="Times New Roman" w:cs="Times New Roman"/>
+          <w:sz w:val="28"/>
+          <w:szCs w:val="28"/>
+        </w:rPr>
+        <w:t xml:space="preserve"> это сеть многофункциональных технических центров премиум класса, оказывающих полный спектр услуг по первоклассному обслуживанию автомобилей.</w:t>
+      </w:r>
+      <w:r>
+        <w:t xml:space="preserve"> </w:t>
+      </w:r>
+      <w:r>
+        <w:rPr>
+          <w:rFonts w:ascii="Times New Roman" w:eastAsia="Calibri" w:hAnsi="Times New Roman" w:cs="Times New Roman"/>
+          <w:sz w:val="28"/>
+          <w:szCs w:val="28"/>
+        </w:rPr>
+        <w:t xml:space="preserve">Этот </w:t>
+      </w:r>
+      <w:proofErr w:type="spellStart"/>
+      <w:r>
+        <w:rPr>
+          <w:rFonts w:ascii="Times New Roman" w:eastAsia="Calibri" w:hAnsi="Times New Roman" w:cs="Times New Roman"/>
+          <w:sz w:val="28"/>
+          <w:szCs w:val="28"/>
+        </w:rPr>
+        <w:t>а</w:t>
+      </w:r>
+      <w:r>
+        <w:rPr>
+          <w:rFonts w:ascii="Times New Roman" w:eastAsia="Calibri" w:hAnsi="Times New Roman" w:cs="Times New Roman"/>
+          <w:sz w:val="28"/>
+          <w:szCs w:val="28"/>
+        </w:rPr>
+        <w:t>втотехцентр</w:t>
+      </w:r>
+      <w:proofErr w:type="spellEnd"/>
+      <w:r>
+        <w:rPr>
+          <w:rFonts w:ascii="Times New Roman" w:eastAsia="Calibri" w:hAnsi="Times New Roman" w:cs="Times New Roman"/>
+          <w:sz w:val="28"/>
+          <w:szCs w:val="28"/>
+        </w:rPr>
+        <w:t xml:space="preserve"> является лидером на рынке авторемонтных, </w:t>
+      </w:r>
+      <w:proofErr w:type="spellStart"/>
+      <w:r>
+        <w:rPr>
+          <w:rFonts w:ascii="Times New Roman" w:eastAsia="Calibri" w:hAnsi="Times New Roman" w:cs="Times New Roman"/>
+          <w:sz w:val="28"/>
+          <w:szCs w:val="28"/>
+        </w:rPr>
+        <w:t>автомоечных</w:t>
+      </w:r>
+      <w:proofErr w:type="spellEnd"/>
+      <w:r>
+        <w:rPr>
+          <w:rFonts w:ascii="Times New Roman" w:eastAsia="Calibri" w:hAnsi="Times New Roman" w:cs="Times New Roman"/>
+          <w:sz w:val="28"/>
+          <w:szCs w:val="28"/>
+        </w:rPr>
+        <w:t xml:space="preserve"> и </w:t>
+      </w:r>
+      <w:proofErr w:type="spellStart"/>
+      <w:r>
+        <w:rPr>
+          <w:rFonts w:ascii="Times New Roman" w:eastAsia="Calibri" w:hAnsi="Times New Roman" w:cs="Times New Roman"/>
+          <w:sz w:val="28"/>
+          <w:szCs w:val="28"/>
+        </w:rPr>
+        <w:t>автокосметических</w:t>
+      </w:r>
+      <w:proofErr w:type="spellEnd"/>
+      <w:r>
+        <w:rPr>
+          <w:rFonts w:ascii="Times New Roman" w:eastAsia="Calibri" w:hAnsi="Times New Roman" w:cs="Times New Roman"/>
+          <w:sz w:val="28"/>
+          <w:szCs w:val="28"/>
+        </w:rPr>
+        <w:t xml:space="preserve"> услуг Калужской области.</w:t>
+      </w:r>
+      <w:r>
+        <w:rPr>
+          <w:rFonts w:ascii="Times New Roman" w:eastAsia="Calibri" w:hAnsi="Times New Roman" w:cs="Times New Roman"/>
+          <w:sz w:val="28"/>
+          <w:szCs w:val="28"/>
+        </w:rPr>
+        <w:t xml:space="preserve"> </w:t>
+      </w:r>
+    </w:p>
+    <w:p>
+      <w:pPr>
+        <w:spacing w:after="0" w:line="360" w:lineRule="auto"/>
+        <w:ind w:left="360"/>
+        <w:contextualSpacing/>
+        <w:jc w:val="both"/>
+        <w:rPr>
+          <w:rFonts w:ascii="Times New Roman" w:eastAsia="Calibri" w:hAnsi="Times New Roman" w:cs="Times New Roman"/>
+          <w:sz w:val="28"/>
+        </w:rPr>
+      </w:pPr>
+      <w:r>
+        <w:rPr>
+          <w:rFonts w:ascii="Times New Roman" w:eastAsia="Calibri" w:hAnsi="Times New Roman" w:cs="Times New Roman"/>
+          <w:noProof/>
+          <w:sz w:val="28"/>
+          <w:lang w:eastAsia="ru-RU"/>
+        </w:rPr>
+        <w:drawing>
+          <wp:inline distT="0" distB="0" distL="0" distR="0" wp14:anchorId="0E894CE0" wp14:editId="78E8E61F">
+            <wp:extent cx="5940425" cy="3696970"/>
+            <wp:effectExtent l="0" t="0" r="3175" b="0"/>
+            <wp:docPr id="6" name="Рисунок 6"/>
+            <wp:cNvGraphicFramePr>
+              <a:graphicFrameLocks xmlns:a="http://schemas.openxmlformats.org/drawingml/2006/main" noChangeAspect="1"/>
+            </wp:cNvGraphicFramePr>
+            <a:graphic xmlns:a="http://schemas.openxmlformats.org/drawingml/2006/main">
+              <a:graphicData uri="http://schemas.openxmlformats.org/drawingml/2006/picture">
+                <pic:pic xmlns:pic="http://schemas.openxmlformats.org/drawingml/2006/picture">
+                  <pic:nvPicPr>
+                    <pic:cNvPr id="1" name=""/>
+                    <pic:cNvPicPr/>
+                  </pic:nvPicPr>
+                  <pic:blipFill>
+                    <a:blip r:embed="rId9"/>
+                    <a:stretch>
+                      <a:fillRect/>
+                    </a:stretch>
+                  </pic:blipFill>
+                  <pic:spPr>
+                    <a:xfrm>
+                      <a:off x="0" y="0"/>
+                      <a:ext cx="5940425" cy="3696970"/>
+                    </a:xfrm>
+                    <a:prstGeom prst="rect">
+                      <a:avLst/>
+                    </a:prstGeom>
+                  </pic:spPr>
+                </pic:pic>
+              </a:graphicData>
+            </a:graphic>
+          </wp:inline>
+        </w:drawing>
+      </w:r>
+    </w:p>
+    <w:p>
+      <w:pPr>
+        <w:spacing w:after="0" w:line="360" w:lineRule="auto"/>
+        <w:ind w:left="360"/>
+        <w:contextualSpacing/>
+        <w:jc w:val="center"/>
+        <w:rPr>
+          <w:rFonts w:ascii="Times New Roman" w:eastAsia="Calibri" w:hAnsi="Times New Roman" w:cs="Times New Roman"/>
+          <w:sz w:val="28"/>
+        </w:rPr>
+      </w:pPr>
+      <w:r>
+        <w:rPr>
+          <w:rFonts w:ascii="Times New Roman" w:eastAsia="Calibri" w:hAnsi="Times New Roman" w:cs="Times New Roman"/>
+          <w:sz w:val="28"/>
+        </w:rPr>
+        <w:t xml:space="preserve">Рисунок </w:t>
+      </w:r>
+      <w:r>
+        <w:rPr>
+          <w:rFonts w:ascii="Times New Roman" w:eastAsia="Calibri" w:hAnsi="Times New Roman" w:cs="Times New Roman"/>
+          <w:sz w:val="28"/>
+        </w:rPr>
+        <w:t>3</w:t>
+      </w:r>
+      <w:r>
+        <w:rPr>
+          <w:rFonts w:ascii="Times New Roman" w:eastAsia="Calibri" w:hAnsi="Times New Roman" w:cs="Times New Roman"/>
+          <w:sz w:val="28"/>
+        </w:rPr>
+        <w:t xml:space="preserve">. </w:t>
+      </w:r>
+      <w:r>
+        <w:rPr>
+          <w:rFonts w:ascii="Times New Roman" w:eastAsia="Calibri" w:hAnsi="Times New Roman" w:cs="Times New Roman"/>
+          <w:sz w:val="28"/>
+        </w:rPr>
+        <w:t xml:space="preserve">Веб-сайт </w:t>
+      </w:r>
+      <w:r>
+        <w:rPr>
+          <w:rFonts w:ascii="Times New Roman" w:eastAsia="Calibri" w:hAnsi="Times New Roman" w:cs="Times New Roman"/>
+          <w:sz w:val="28"/>
+          <w:szCs w:val="28"/>
+        </w:rPr>
+        <w:t>«</w:t>
+      </w:r>
+      <w:proofErr w:type="spellStart"/>
+      <w:r>
+        <w:rPr>
+          <w:rFonts w:ascii="Times New Roman" w:eastAsia="Calibri" w:hAnsi="Times New Roman" w:cs="Times New Roman"/>
+          <w:sz w:val="28"/>
+          <w:szCs w:val="28"/>
+        </w:rPr>
+        <w:t>atc-garage</w:t>
+      </w:r>
+      <w:proofErr w:type="spellEnd"/>
+      <w:r>
+        <w:rPr>
+          <w:rFonts w:ascii="Times New Roman" w:eastAsia="Calibri" w:hAnsi="Times New Roman" w:cs="Times New Roman"/>
+          <w:sz w:val="28"/>
+          <w:szCs w:val="28"/>
+        </w:rPr>
+        <w:t>»</w:t>
+      </w:r>
+      <w:r>
+        <w:rPr>
+          <w:rFonts w:ascii="Times New Roman" w:eastAsia="Calibri" w:hAnsi="Times New Roman" w:cs="Times New Roman"/>
+          <w:sz w:val="28"/>
+        </w:rPr>
+        <w:t>.</w:t>
+      </w:r>
+    </w:p>
+    <w:p>
+      <w:pPr>
+        <w:spacing w:after="0" w:line="360" w:lineRule="auto"/>
+        <w:ind w:left="1069"/>
+        <w:contextualSpacing/>
+        <w:jc w:val="both"/>
+        <w:rPr>
+          <w:rFonts w:ascii="Times New Roman" w:eastAsia="Calibri" w:hAnsi="Times New Roman" w:cs="Times New Roman"/>
+          <w:sz w:val="28"/>
+          <w:szCs w:val="28"/>
+        </w:rPr>
+      </w:pPr>
+      <w:r>
+        <w:rPr>
+          <w:rFonts w:ascii="Times New Roman" w:eastAsia="Calibri" w:hAnsi="Times New Roman" w:cs="Times New Roman"/>
+          <w:sz w:val="28"/>
+          <w:szCs w:val="28"/>
+        </w:rPr>
+        <w:t>Плюсы:</w:t>
       </w:r>
     </w:p>
     <w:p>
@@ -2404,15 +1539,28 @@
           <w:sz w:val="28"/>
           <w:szCs w:val="28"/>
         </w:rPr>
-        <w:t>П</w:t>
-      </w:r>
-      <w:r>
-        <w:rPr>
-          <w:rFonts w:ascii="Times New Roman" w:eastAsia="Calibri" w:hAnsi="Times New Roman" w:cs="Times New Roman"/>
-          <w:sz w:val="28"/>
-          <w:szCs w:val="28"/>
-        </w:rPr>
-        <w:t>олучасовые интервалы</w:t>
+        <w:t>Возможность записаться на автомойку без регистрации и авторизации на сайте</w:t>
+      </w:r>
+    </w:p>
+    <w:p>
+      <w:pPr>
+        <w:spacing w:after="0" w:line="360" w:lineRule="auto"/>
+        <w:ind w:left="1069"/>
+        <w:contextualSpacing/>
+        <w:jc w:val="both"/>
+        <w:rPr>
+          <w:rFonts w:ascii="Times New Roman" w:eastAsia="Calibri" w:hAnsi="Times New Roman" w:cs="Times New Roman"/>
+          <w:sz w:val="28"/>
+          <w:szCs w:val="28"/>
+        </w:rPr>
+      </w:pPr>
+      <w:r>
+        <w:rPr>
+          <w:rFonts w:ascii="Times New Roman" w:eastAsia="Calibri" w:hAnsi="Times New Roman" w:cs="Times New Roman"/>
+          <w:sz w:val="28"/>
+          <w:szCs w:val="28"/>
+        </w:rPr>
+        <w:t>Минусы:</w:t>
       </w:r>
     </w:p>
     <w:p>
@@ -2436,6 +1584,1026 @@
           <w:sz w:val="28"/>
           <w:szCs w:val="28"/>
         </w:rPr>
+        <w:t>П</w:t>
+      </w:r>
+      <w:r>
+        <w:rPr>
+          <w:rFonts w:ascii="Times New Roman" w:eastAsia="Calibri" w:hAnsi="Times New Roman" w:cs="Times New Roman"/>
+          <w:sz w:val="28"/>
+          <w:szCs w:val="28"/>
+        </w:rPr>
+        <w:t>олучасовые интервалы</w:t>
+      </w:r>
+      <w:r>
+        <w:rPr>
+          <w:rFonts w:ascii="Times New Roman" w:eastAsia="Calibri" w:hAnsi="Times New Roman" w:cs="Times New Roman"/>
+          <w:sz w:val="28"/>
+          <w:szCs w:val="28"/>
+        </w:rPr>
+        <w:t>, это уже лучше, чем в прошлом примере, но всё же недостаточно удобно</w:t>
+      </w:r>
+    </w:p>
+    <w:p>
+      <w:pPr>
+        <w:pStyle w:val="a4"/>
+        <w:numPr>
+          <w:ilvl w:val="0"/>
+          <w:numId w:val="5"/>
+        </w:numPr>
+        <w:spacing w:after="0" w:line="360" w:lineRule="auto"/>
+        <w:jc w:val="both"/>
+        <w:rPr>
+          <w:rFonts w:ascii="Times New Roman" w:eastAsia="Calibri" w:hAnsi="Times New Roman" w:cs="Times New Roman"/>
+          <w:sz w:val="28"/>
+          <w:szCs w:val="28"/>
+        </w:rPr>
+      </w:pPr>
+      <w:r>
+        <w:rPr>
+          <w:rFonts w:ascii="Times New Roman" w:eastAsia="Calibri" w:hAnsi="Times New Roman" w:cs="Times New Roman"/>
+          <w:sz w:val="28"/>
+          <w:szCs w:val="28"/>
+        </w:rPr>
+        <w:t>При записи можно выбрать только один тип мойки</w:t>
+      </w:r>
+    </w:p>
+    <w:p>
+      <w:pPr>
+        <w:pStyle w:val="a4"/>
+        <w:numPr>
+          <w:ilvl w:val="0"/>
+          <w:numId w:val="5"/>
+        </w:numPr>
+        <w:spacing w:after="0" w:line="360" w:lineRule="auto"/>
+        <w:jc w:val="both"/>
+        <w:rPr>
+          <w:rFonts w:ascii="Times New Roman" w:eastAsia="Calibri" w:hAnsi="Times New Roman" w:cs="Times New Roman"/>
+          <w:sz w:val="28"/>
+          <w:szCs w:val="28"/>
+        </w:rPr>
+      </w:pPr>
+      <w:r>
+        <w:rPr>
+          <w:rFonts w:ascii="Times New Roman" w:eastAsia="Calibri" w:hAnsi="Times New Roman" w:cs="Times New Roman"/>
+          <w:sz w:val="28"/>
+          <w:szCs w:val="28"/>
+        </w:rPr>
+        <w:lastRenderedPageBreak/>
+        <w:t>Как и в прошлом примере неизвестны цена и длительность оказания услуги</w:t>
+      </w:r>
+    </w:p>
+    <w:p>
+      <w:pPr>
+        <w:numPr>
+          <w:ilvl w:val="0"/>
+          <w:numId w:val="1"/>
+        </w:numPr>
+        <w:spacing w:after="0" w:line="360" w:lineRule="auto"/>
+        <w:contextualSpacing/>
+        <w:jc w:val="both"/>
+        <w:rPr>
+          <w:rFonts w:ascii="Times New Roman" w:eastAsia="Calibri" w:hAnsi="Times New Roman" w:cs="Times New Roman"/>
+          <w:sz w:val="28"/>
+          <w:szCs w:val="28"/>
+          <w:lang w:val="en-US"/>
+        </w:rPr>
+      </w:pPr>
+      <w:r>
+        <w:rPr>
+          <w:rFonts w:ascii="Times New Roman" w:eastAsia="Calibri" w:hAnsi="Times New Roman" w:cs="Times New Roman"/>
+          <w:sz w:val="28"/>
+          <w:szCs w:val="28"/>
+        </w:rPr>
+        <w:t>«</w:t>
+      </w:r>
+      <w:proofErr w:type="spellStart"/>
+      <w:r>
+        <w:rPr>
+          <w:rFonts w:ascii="Times New Roman" w:eastAsia="Calibri" w:hAnsi="Times New Roman" w:cs="Times New Roman"/>
+          <w:sz w:val="28"/>
+          <w:szCs w:val="28"/>
+          <w:lang w:val="en-US"/>
+        </w:rPr>
+        <w:t>RocketWash</w:t>
+      </w:r>
+      <w:proofErr w:type="spellEnd"/>
+      <w:r>
+        <w:rPr>
+          <w:rFonts w:ascii="Times New Roman" w:eastAsia="Calibri" w:hAnsi="Times New Roman" w:cs="Times New Roman"/>
+          <w:sz w:val="28"/>
+          <w:szCs w:val="28"/>
+        </w:rPr>
+        <w:t>»</w:t>
+      </w:r>
+    </w:p>
+    <w:p>
+      <w:pPr>
+        <w:spacing w:after="0" w:line="360" w:lineRule="auto"/>
+        <w:ind w:left="1069"/>
+        <w:contextualSpacing/>
+        <w:jc w:val="both"/>
+        <w:rPr>
+          <w:rFonts w:ascii="Times New Roman" w:eastAsia="Calibri" w:hAnsi="Times New Roman" w:cs="Times New Roman"/>
+          <w:sz w:val="28"/>
+          <w:szCs w:val="28"/>
+        </w:rPr>
+      </w:pPr>
+      <w:r>
+        <w:rPr>
+          <w:rFonts w:ascii="Times New Roman" w:eastAsia="Calibri" w:hAnsi="Times New Roman" w:cs="Times New Roman"/>
+          <w:sz w:val="28"/>
+          <w:szCs w:val="28"/>
+        </w:rPr>
+        <w:t xml:space="preserve">Ссылка на сайт: </w:t>
+      </w:r>
+      <w:hyperlink r:id="rId10" w:history="1">
+        <w:r>
+          <w:rPr>
+            <w:rStyle w:val="a3"/>
+            <w:rFonts w:ascii="Times New Roman" w:eastAsia="Calibri" w:hAnsi="Times New Roman" w:cs="Times New Roman"/>
+            <w:sz w:val="28"/>
+            <w:szCs w:val="28"/>
+          </w:rPr>
+          <w:t>https://www.rocketwash.me/avtolyubitelyam/mobile-app</w:t>
+        </w:r>
+      </w:hyperlink>
+    </w:p>
+    <w:p>
+      <w:pPr>
+        <w:spacing w:after="0" w:line="360" w:lineRule="auto"/>
+        <w:ind w:left="1069" w:firstLine="347"/>
+        <w:contextualSpacing/>
+        <w:jc w:val="both"/>
+        <w:rPr>
+          <w:rFonts w:ascii="Times New Roman" w:eastAsia="Calibri" w:hAnsi="Times New Roman" w:cs="Times New Roman"/>
+          <w:sz w:val="28"/>
+          <w:szCs w:val="28"/>
+        </w:rPr>
+      </w:pPr>
+      <w:r>
+        <w:rPr>
+          <w:rFonts w:ascii="Times New Roman" w:eastAsia="Calibri" w:hAnsi="Times New Roman" w:cs="Times New Roman"/>
+          <w:sz w:val="28"/>
+          <w:szCs w:val="28"/>
+        </w:rPr>
+        <w:t xml:space="preserve">Фактически, это не автомойка, а </w:t>
+      </w:r>
+      <w:r>
+        <w:rPr>
+          <w:rFonts w:ascii="Times New Roman" w:eastAsia="Calibri" w:hAnsi="Times New Roman" w:cs="Times New Roman"/>
+          <w:sz w:val="28"/>
+          <w:szCs w:val="28"/>
+          <w:lang w:val="en-US"/>
+        </w:rPr>
+        <w:t>CRM</w:t>
+      </w:r>
+      <w:r>
+        <w:rPr>
+          <w:rFonts w:ascii="Times New Roman" w:eastAsia="Calibri" w:hAnsi="Times New Roman" w:cs="Times New Roman"/>
+          <w:sz w:val="28"/>
+          <w:szCs w:val="28"/>
+        </w:rPr>
+        <w:t>-</w:t>
+      </w:r>
+      <w:r>
+        <w:rPr>
+          <w:rFonts w:ascii="Times New Roman" w:eastAsia="Calibri" w:hAnsi="Times New Roman" w:cs="Times New Roman"/>
+          <w:sz w:val="28"/>
+          <w:szCs w:val="28"/>
+        </w:rPr>
+        <w:t xml:space="preserve">система </w:t>
+      </w:r>
+      <w:r>
+        <w:rPr>
+          <w:rFonts w:ascii="Times New Roman" w:eastAsia="Calibri" w:hAnsi="Times New Roman" w:cs="Times New Roman"/>
+          <w:sz w:val="28"/>
+          <w:szCs w:val="28"/>
+        </w:rPr>
+        <w:t>для автомоек, которая призвана автоматизировать все процессы</w:t>
+      </w:r>
+      <w:r>
+        <w:rPr>
+          <w:rFonts w:ascii="Times New Roman" w:eastAsia="Calibri" w:hAnsi="Times New Roman" w:cs="Times New Roman"/>
+          <w:sz w:val="28"/>
+          <w:szCs w:val="28"/>
+        </w:rPr>
+        <w:t>. Но т.к. этот сайт выда</w:t>
+      </w:r>
+      <w:r>
+        <w:rPr>
+          <w:rFonts w:ascii="Times New Roman" w:eastAsia="Calibri" w:hAnsi="Times New Roman" w:cs="Times New Roman"/>
+          <w:sz w:val="28"/>
+          <w:szCs w:val="28"/>
+        </w:rPr>
+        <w:t>ё</w:t>
+      </w:r>
+      <w:r>
+        <w:rPr>
+          <w:rFonts w:ascii="Times New Roman" w:eastAsia="Calibri" w:hAnsi="Times New Roman" w:cs="Times New Roman"/>
+          <w:sz w:val="28"/>
+          <w:szCs w:val="28"/>
+        </w:rPr>
+        <w:t xml:space="preserve">тся поисковиком </w:t>
+      </w:r>
+      <w:r>
+        <w:rPr>
+          <w:rFonts w:ascii="Times New Roman" w:eastAsia="Calibri" w:hAnsi="Times New Roman" w:cs="Times New Roman"/>
+          <w:sz w:val="28"/>
+          <w:szCs w:val="28"/>
+        </w:rPr>
+        <w:t>по запросу «Записаться на автомойку», мы всё равно его рассмотрим.</w:t>
+      </w:r>
+      <w:r>
+        <w:rPr>
+          <w:rFonts w:ascii="Times New Roman" w:eastAsia="Calibri" w:hAnsi="Times New Roman" w:cs="Times New Roman"/>
+          <w:sz w:val="28"/>
+          <w:szCs w:val="28"/>
+        </w:rPr>
+        <w:t xml:space="preserve"> Конкретно на сайте, нет возможности записаться на автомойку, есть только ссылки на приложения в </w:t>
+      </w:r>
+      <w:proofErr w:type="spellStart"/>
+      <w:r>
+        <w:rPr>
+          <w:rFonts w:ascii="Times New Roman" w:eastAsia="Calibri" w:hAnsi="Times New Roman" w:cs="Times New Roman"/>
+          <w:sz w:val="28"/>
+          <w:szCs w:val="28"/>
+          <w:lang w:val="en-US"/>
+        </w:rPr>
+        <w:t>AppStore</w:t>
+      </w:r>
+      <w:proofErr w:type="spellEnd"/>
+      <w:r>
+        <w:rPr>
+          <w:rFonts w:ascii="Times New Roman" w:eastAsia="Calibri" w:hAnsi="Times New Roman" w:cs="Times New Roman"/>
+          <w:sz w:val="28"/>
+          <w:szCs w:val="28"/>
+        </w:rPr>
+        <w:t xml:space="preserve"> </w:t>
+      </w:r>
+      <w:r>
+        <w:rPr>
+          <w:rFonts w:ascii="Times New Roman" w:eastAsia="Calibri" w:hAnsi="Times New Roman" w:cs="Times New Roman"/>
+          <w:sz w:val="28"/>
+          <w:szCs w:val="28"/>
+        </w:rPr>
+        <w:t xml:space="preserve">и </w:t>
+      </w:r>
+      <w:proofErr w:type="spellStart"/>
+      <w:r>
+        <w:rPr>
+          <w:rFonts w:ascii="Times New Roman" w:eastAsia="Calibri" w:hAnsi="Times New Roman" w:cs="Times New Roman"/>
+          <w:sz w:val="28"/>
+          <w:szCs w:val="28"/>
+          <w:lang w:val="en-US"/>
+        </w:rPr>
+        <w:t>GooglePlay</w:t>
+      </w:r>
+      <w:proofErr w:type="spellEnd"/>
+      <w:r>
+        <w:rPr>
+          <w:rFonts w:ascii="Times New Roman" w:eastAsia="Calibri" w:hAnsi="Times New Roman" w:cs="Times New Roman"/>
+          <w:sz w:val="28"/>
+          <w:szCs w:val="28"/>
+        </w:rPr>
+        <w:t>.</w:t>
+      </w:r>
+      <w:r>
+        <w:rPr>
+          <w:rFonts w:ascii="Times New Roman" w:eastAsia="Calibri" w:hAnsi="Times New Roman" w:cs="Times New Roman"/>
+          <w:sz w:val="28"/>
+          <w:szCs w:val="28"/>
+        </w:rPr>
+        <w:t xml:space="preserve"> </w:t>
+      </w:r>
+      <w:r>
+        <w:rPr>
+          <w:rFonts w:ascii="Times New Roman" w:eastAsia="Calibri" w:hAnsi="Times New Roman" w:cs="Times New Roman"/>
+          <w:sz w:val="28"/>
+          <w:szCs w:val="28"/>
+        </w:rPr>
+        <w:t>Это не совсем подходит для темы курсовой работы, но всё же для исследования предметной области, скачаем приложение.</w:t>
+      </w:r>
+    </w:p>
+    <w:p>
+      <w:pPr>
+        <w:spacing w:after="0" w:line="360" w:lineRule="auto"/>
+        <w:ind w:left="1069"/>
+        <w:contextualSpacing/>
+        <w:jc w:val="both"/>
+        <w:rPr>
+          <w:rFonts w:ascii="Times New Roman" w:eastAsia="Calibri" w:hAnsi="Times New Roman" w:cs="Times New Roman"/>
+          <w:sz w:val="28"/>
+          <w:szCs w:val="28"/>
+        </w:rPr>
+      </w:pPr>
+      <w:r>
+        <w:rPr>
+          <w:rFonts w:ascii="Times New Roman" w:eastAsia="Calibri" w:hAnsi="Times New Roman" w:cs="Times New Roman"/>
+          <w:sz w:val="28"/>
+          <w:szCs w:val="28"/>
+        </w:rPr>
+        <w:tab/>
+        <w:t xml:space="preserve">При запуске приложения мы видим автомойки подключенные, к данной </w:t>
+      </w:r>
+      <w:r>
+        <w:rPr>
+          <w:rFonts w:ascii="Times New Roman" w:eastAsia="Calibri" w:hAnsi="Times New Roman" w:cs="Times New Roman"/>
+          <w:sz w:val="28"/>
+          <w:szCs w:val="28"/>
+          <w:lang w:val="en-US"/>
+        </w:rPr>
+        <w:t>CRM</w:t>
+      </w:r>
+      <w:r>
+        <w:rPr>
+          <w:rFonts w:ascii="Times New Roman" w:eastAsia="Calibri" w:hAnsi="Times New Roman" w:cs="Times New Roman"/>
+          <w:sz w:val="28"/>
+          <w:szCs w:val="28"/>
+        </w:rPr>
+        <w:t>-</w:t>
+      </w:r>
+      <w:r>
+        <w:rPr>
+          <w:rFonts w:ascii="Times New Roman" w:eastAsia="Calibri" w:hAnsi="Times New Roman" w:cs="Times New Roman"/>
+          <w:sz w:val="28"/>
+          <w:szCs w:val="28"/>
+        </w:rPr>
+        <w:t>системе</w:t>
+      </w:r>
+      <w:r>
+        <w:rPr>
+          <w:rFonts w:ascii="Times New Roman" w:eastAsia="Calibri" w:hAnsi="Times New Roman" w:cs="Times New Roman"/>
+          <w:sz w:val="28"/>
+          <w:szCs w:val="28"/>
+        </w:rPr>
+        <w:t xml:space="preserve"> (Рисунок </w:t>
+      </w:r>
+      <w:r>
+        <w:rPr>
+          <w:rFonts w:ascii="Times New Roman" w:eastAsia="Calibri" w:hAnsi="Times New Roman" w:cs="Times New Roman"/>
+          <w:sz w:val="28"/>
+          <w:szCs w:val="28"/>
+        </w:rPr>
+        <w:t>3</w:t>
+      </w:r>
+      <w:r>
+        <w:rPr>
+          <w:rFonts w:ascii="Times New Roman" w:eastAsia="Calibri" w:hAnsi="Times New Roman" w:cs="Times New Roman"/>
+          <w:sz w:val="28"/>
+          <w:szCs w:val="28"/>
+        </w:rPr>
+        <w:t>)</w:t>
+      </w:r>
+      <w:r>
+        <w:rPr>
+          <w:rFonts w:ascii="Times New Roman" w:eastAsia="Calibri" w:hAnsi="Times New Roman" w:cs="Times New Roman"/>
+          <w:sz w:val="28"/>
+          <w:szCs w:val="28"/>
+        </w:rPr>
+        <w:t>. При выборе автомойки мы видим</w:t>
+      </w:r>
+      <w:r>
+        <w:rPr>
+          <w:rFonts w:ascii="Times New Roman" w:eastAsia="Calibri" w:hAnsi="Times New Roman" w:cs="Times New Roman"/>
+          <w:sz w:val="28"/>
+          <w:szCs w:val="28"/>
+        </w:rPr>
+        <w:t xml:space="preserve"> ближайшее свободное время и</w:t>
+      </w:r>
+      <w:r>
+        <w:rPr>
+          <w:rFonts w:ascii="Times New Roman" w:eastAsia="Calibri" w:hAnsi="Times New Roman" w:cs="Times New Roman"/>
+          <w:sz w:val="28"/>
+          <w:szCs w:val="28"/>
+        </w:rPr>
+        <w:t xml:space="preserve"> </w:t>
+      </w:r>
+      <w:r>
+        <w:rPr>
+          <w:rFonts w:ascii="Times New Roman" w:eastAsia="Calibri" w:hAnsi="Times New Roman" w:cs="Times New Roman"/>
+          <w:sz w:val="28"/>
+          <w:szCs w:val="28"/>
+        </w:rPr>
+        <w:t xml:space="preserve">примерные цены </w:t>
+      </w:r>
+      <w:r>
+        <w:rPr>
+          <w:rFonts w:ascii="Times New Roman" w:eastAsia="Calibri" w:hAnsi="Times New Roman" w:cs="Times New Roman"/>
+          <w:sz w:val="28"/>
+          <w:szCs w:val="28"/>
+        </w:rPr>
+        <w:t>на услуги</w:t>
+      </w:r>
+      <w:r>
+        <w:rPr>
+          <w:rFonts w:ascii="Times New Roman" w:eastAsia="Calibri" w:hAnsi="Times New Roman" w:cs="Times New Roman"/>
+          <w:sz w:val="28"/>
+          <w:szCs w:val="28"/>
+        </w:rPr>
+        <w:t xml:space="preserve"> (Рисунок </w:t>
+      </w:r>
+      <w:r>
+        <w:rPr>
+          <w:rFonts w:ascii="Times New Roman" w:eastAsia="Calibri" w:hAnsi="Times New Roman" w:cs="Times New Roman"/>
+          <w:sz w:val="28"/>
+          <w:szCs w:val="28"/>
+        </w:rPr>
+        <w:t>4</w:t>
+      </w:r>
+      <w:r>
+        <w:rPr>
+          <w:rFonts w:ascii="Times New Roman" w:eastAsia="Calibri" w:hAnsi="Times New Roman" w:cs="Times New Roman"/>
+          <w:sz w:val="28"/>
+          <w:szCs w:val="28"/>
+        </w:rPr>
+        <w:t>)</w:t>
+      </w:r>
+      <w:r>
+        <w:rPr>
+          <w:rFonts w:ascii="Times New Roman" w:eastAsia="Calibri" w:hAnsi="Times New Roman" w:cs="Times New Roman"/>
+          <w:sz w:val="28"/>
+          <w:szCs w:val="28"/>
+        </w:rPr>
+        <w:t>.</w:t>
+      </w:r>
+      <w:r>
+        <w:rPr>
+          <w:rFonts w:ascii="Times New Roman" w:eastAsia="Calibri" w:hAnsi="Times New Roman" w:cs="Times New Roman"/>
+          <w:sz w:val="28"/>
+          <w:szCs w:val="28"/>
+        </w:rPr>
+        <w:t xml:space="preserve"> </w:t>
+      </w:r>
+      <w:r>
+        <w:rPr>
+          <w:rFonts w:ascii="Times New Roman" w:eastAsia="Calibri" w:hAnsi="Times New Roman" w:cs="Times New Roman"/>
+          <w:sz w:val="28"/>
+          <w:szCs w:val="28"/>
+        </w:rPr>
+        <w:t>Нажмём кнопку «Записаться», приложение требует указать марку и модель авто, именно от этого будут зависеть точные цены на услуги</w:t>
+      </w:r>
+      <w:r>
+        <w:rPr>
+          <w:rFonts w:ascii="Times New Roman" w:eastAsia="Calibri" w:hAnsi="Times New Roman" w:cs="Times New Roman"/>
+          <w:sz w:val="28"/>
+          <w:szCs w:val="28"/>
+        </w:rPr>
+        <w:t xml:space="preserve"> (полезная фишка, но</w:t>
+      </w:r>
+      <w:r>
+        <w:rPr>
+          <w:rFonts w:ascii="Times New Roman" w:eastAsia="Calibri" w:hAnsi="Times New Roman" w:cs="Times New Roman"/>
+          <w:sz w:val="28"/>
+          <w:szCs w:val="28"/>
+        </w:rPr>
+        <w:t xml:space="preserve"> в нашем случае</w:t>
+      </w:r>
+      <w:r>
+        <w:rPr>
+          <w:rFonts w:ascii="Times New Roman" w:eastAsia="Calibri" w:hAnsi="Times New Roman" w:cs="Times New Roman"/>
+          <w:sz w:val="28"/>
+          <w:szCs w:val="28"/>
+        </w:rPr>
+        <w:t xml:space="preserve"> –</w:t>
+      </w:r>
+      <w:r>
+        <w:rPr>
+          <w:rFonts w:ascii="Times New Roman" w:eastAsia="Calibri" w:hAnsi="Times New Roman" w:cs="Times New Roman"/>
+          <w:sz w:val="28"/>
+          <w:szCs w:val="28"/>
+        </w:rPr>
+        <w:t xml:space="preserve"> не обязательная)</w:t>
+      </w:r>
+      <w:r>
+        <w:rPr>
+          <w:rFonts w:ascii="Times New Roman" w:eastAsia="Calibri" w:hAnsi="Times New Roman" w:cs="Times New Roman"/>
+          <w:sz w:val="28"/>
+          <w:szCs w:val="28"/>
+        </w:rPr>
+        <w:t>.</w:t>
+      </w:r>
+      <w:r>
+        <w:rPr>
+          <w:rFonts w:ascii="Times New Roman" w:eastAsia="Calibri" w:hAnsi="Times New Roman" w:cs="Times New Roman"/>
+          <w:sz w:val="28"/>
+          <w:szCs w:val="28"/>
+        </w:rPr>
+        <w:t xml:space="preserve"> Далее мы видим список услуг с указанием их цены</w:t>
+      </w:r>
+      <w:r>
+        <w:rPr>
+          <w:rFonts w:ascii="Times New Roman" w:eastAsia="Calibri" w:hAnsi="Times New Roman" w:cs="Times New Roman"/>
+          <w:sz w:val="28"/>
+          <w:szCs w:val="28"/>
+        </w:rPr>
+        <w:t>,</w:t>
+      </w:r>
+      <w:r>
+        <w:rPr>
+          <w:rFonts w:ascii="Times New Roman" w:eastAsia="Calibri" w:hAnsi="Times New Roman" w:cs="Times New Roman"/>
+          <w:sz w:val="28"/>
+          <w:szCs w:val="28"/>
+        </w:rPr>
+        <w:t xml:space="preserve"> и при нажатии на значок вопроса появляется дополнительная информация по услуге</w:t>
+      </w:r>
+    </w:p>
+    <w:p>
+      <w:pPr>
+        <w:spacing w:after="0" w:line="360" w:lineRule="auto"/>
+        <w:ind w:left="360"/>
+        <w:contextualSpacing/>
+        <w:jc w:val="center"/>
+        <w:rPr>
+          <w:rFonts w:ascii="Times New Roman" w:eastAsia="Calibri" w:hAnsi="Times New Roman" w:cs="Times New Roman"/>
+          <w:sz w:val="28"/>
+        </w:rPr>
+      </w:pPr>
+      <w:r>
+        <w:rPr>
+          <w:rFonts w:ascii="Times New Roman" w:eastAsia="Calibri" w:hAnsi="Times New Roman" w:cs="Times New Roman"/>
+          <w:sz w:val="28"/>
+        </w:rPr>
+        <w:lastRenderedPageBreak/>
+        <w:pict>
+          <v:shape id="_x0000_i1025" type="#_x0000_t75" style="width:133pt;height:288.5pt">
+            <v:imagedata r:id="rId11" o:title="map"/>
+          </v:shape>
+        </w:pict>
+      </w:r>
+    </w:p>
+    <w:p>
+      <w:pPr>
+        <w:spacing w:after="0" w:line="360" w:lineRule="auto"/>
+        <w:ind w:left="360"/>
+        <w:contextualSpacing/>
+        <w:jc w:val="center"/>
+        <w:rPr>
+          <w:rFonts w:ascii="Times New Roman" w:eastAsia="Calibri" w:hAnsi="Times New Roman" w:cs="Times New Roman"/>
+          <w:sz w:val="28"/>
+        </w:rPr>
+      </w:pPr>
+      <w:r>
+        <w:rPr>
+          <w:rFonts w:ascii="Times New Roman" w:eastAsia="Calibri" w:hAnsi="Times New Roman" w:cs="Times New Roman"/>
+          <w:sz w:val="28"/>
+        </w:rPr>
+        <w:t xml:space="preserve">Рисунок </w:t>
+      </w:r>
+      <w:r>
+        <w:rPr>
+          <w:rFonts w:ascii="Times New Roman" w:eastAsia="Calibri" w:hAnsi="Times New Roman" w:cs="Times New Roman"/>
+          <w:sz w:val="28"/>
+        </w:rPr>
+        <w:t>4</w:t>
+      </w:r>
+      <w:r>
+        <w:rPr>
+          <w:rFonts w:ascii="Times New Roman" w:eastAsia="Calibri" w:hAnsi="Times New Roman" w:cs="Times New Roman"/>
+          <w:sz w:val="28"/>
+        </w:rPr>
+        <w:t xml:space="preserve">. </w:t>
+      </w:r>
+      <w:r>
+        <w:rPr>
+          <w:rFonts w:ascii="Times New Roman" w:eastAsia="Calibri" w:hAnsi="Times New Roman" w:cs="Times New Roman"/>
+          <w:sz w:val="28"/>
+        </w:rPr>
+        <w:t xml:space="preserve">Карта в мобильном приложении </w:t>
+      </w:r>
+      <w:r>
+        <w:rPr>
+          <w:rFonts w:ascii="Times New Roman" w:eastAsia="Calibri" w:hAnsi="Times New Roman" w:cs="Times New Roman"/>
+          <w:sz w:val="28"/>
+        </w:rPr>
+        <w:t>«</w:t>
+      </w:r>
+      <w:proofErr w:type="spellStart"/>
+      <w:r>
+        <w:rPr>
+          <w:rFonts w:ascii="Times New Roman" w:eastAsia="Calibri" w:hAnsi="Times New Roman" w:cs="Times New Roman"/>
+          <w:sz w:val="28"/>
+          <w:szCs w:val="28"/>
+          <w:lang w:val="en-US"/>
+        </w:rPr>
+        <w:t>RocketWash</w:t>
+      </w:r>
+      <w:proofErr w:type="spellEnd"/>
+      <w:r>
+        <w:rPr>
+          <w:rFonts w:ascii="Times New Roman" w:eastAsia="Calibri" w:hAnsi="Times New Roman" w:cs="Times New Roman"/>
+          <w:sz w:val="28"/>
+        </w:rPr>
+        <w:t>»</w:t>
+      </w:r>
+      <w:r>
+        <w:rPr>
+          <w:rFonts w:ascii="Times New Roman" w:eastAsia="Calibri" w:hAnsi="Times New Roman" w:cs="Times New Roman"/>
+          <w:sz w:val="28"/>
+        </w:rPr>
+        <w:t>.</w:t>
+      </w:r>
+    </w:p>
+    <w:p>
+      <w:pPr>
+        <w:spacing w:after="0" w:line="360" w:lineRule="auto"/>
+        <w:ind w:left="360"/>
+        <w:contextualSpacing/>
+        <w:jc w:val="center"/>
+        <w:rPr>
+          <w:rFonts w:ascii="Times New Roman" w:eastAsia="Calibri" w:hAnsi="Times New Roman" w:cs="Times New Roman"/>
+          <w:sz w:val="28"/>
+        </w:rPr>
+      </w:pPr>
+    </w:p>
+    <w:p>
+      <w:pPr>
+        <w:spacing w:after="0" w:line="360" w:lineRule="auto"/>
+        <w:ind w:left="360"/>
+        <w:contextualSpacing/>
+        <w:jc w:val="center"/>
+        <w:rPr>
+          <w:rFonts w:ascii="Times New Roman" w:eastAsia="Calibri" w:hAnsi="Times New Roman" w:cs="Times New Roman"/>
+          <w:sz w:val="28"/>
+        </w:rPr>
+      </w:pPr>
+      <w:r>
+        <w:rPr>
+          <w:rFonts w:ascii="Times New Roman" w:eastAsia="Calibri" w:hAnsi="Times New Roman" w:cs="Times New Roman"/>
+          <w:sz w:val="28"/>
+        </w:rPr>
+        <w:lastRenderedPageBreak/>
+        <w:pict>
+          <v:shape id="_x0000_i1026" type="#_x0000_t75" style="width:146.5pt;height:475pt">
+            <v:imagedata r:id="rId12" o:title="2"/>
+          </v:shape>
+        </w:pict>
+      </w:r>
+    </w:p>
+    <w:p>
+      <w:pPr>
+        <w:spacing w:after="0" w:line="360" w:lineRule="auto"/>
+        <w:ind w:left="360"/>
+        <w:contextualSpacing/>
+        <w:jc w:val="center"/>
+        <w:rPr>
+          <w:rFonts w:ascii="Times New Roman" w:eastAsia="Calibri" w:hAnsi="Times New Roman" w:cs="Times New Roman"/>
+          <w:sz w:val="28"/>
+        </w:rPr>
+      </w:pPr>
+      <w:r>
+        <w:rPr>
+          <w:rFonts w:ascii="Times New Roman" w:eastAsia="Calibri" w:hAnsi="Times New Roman" w:cs="Times New Roman"/>
+          <w:sz w:val="28"/>
+        </w:rPr>
+        <w:t xml:space="preserve">Рисунок </w:t>
+      </w:r>
+      <w:r>
+        <w:rPr>
+          <w:rFonts w:ascii="Times New Roman" w:eastAsia="Calibri" w:hAnsi="Times New Roman" w:cs="Times New Roman"/>
+          <w:sz w:val="28"/>
+        </w:rPr>
+        <w:t>5</w:t>
+      </w:r>
+      <w:r>
+        <w:rPr>
+          <w:rFonts w:ascii="Times New Roman" w:eastAsia="Calibri" w:hAnsi="Times New Roman" w:cs="Times New Roman"/>
+          <w:sz w:val="28"/>
+        </w:rPr>
+        <w:t xml:space="preserve">. </w:t>
+      </w:r>
+      <w:r>
+        <w:rPr>
+          <w:rFonts w:ascii="Times New Roman" w:eastAsia="Calibri" w:hAnsi="Times New Roman" w:cs="Times New Roman"/>
+          <w:sz w:val="28"/>
+        </w:rPr>
+        <w:t>Выбрана автомойка.</w:t>
+      </w:r>
+    </w:p>
+    <w:p>
+      <w:pPr>
+        <w:spacing w:after="0" w:line="360" w:lineRule="auto"/>
+        <w:ind w:left="360"/>
+        <w:contextualSpacing/>
+        <w:jc w:val="center"/>
+        <w:rPr>
+          <w:rFonts w:ascii="Times New Roman" w:eastAsia="Calibri" w:hAnsi="Times New Roman" w:cs="Times New Roman"/>
+          <w:sz w:val="28"/>
+        </w:rPr>
+      </w:pPr>
+      <w:r>
+        <w:rPr>
+          <w:rFonts w:ascii="Times New Roman" w:eastAsia="Calibri" w:hAnsi="Times New Roman" w:cs="Times New Roman"/>
+          <w:sz w:val="28"/>
+        </w:rPr>
+        <w:lastRenderedPageBreak/>
+        <w:pict>
+          <v:shape id="_x0000_i1027" type="#_x0000_t75" style="width:134pt;height:291.5pt">
+            <v:imagedata r:id="rId13" o:title="3"/>
+          </v:shape>
+        </w:pict>
+      </w:r>
+      <w:r>
+        <w:rPr>
+          <w:rFonts w:ascii="Times New Roman" w:eastAsia="Calibri" w:hAnsi="Times New Roman" w:cs="Times New Roman"/>
+          <w:sz w:val="28"/>
+        </w:rPr>
+        <w:t xml:space="preserve"> </w:t>
+      </w:r>
+      <w:r>
+        <w:rPr>
+          <w:rFonts w:ascii="Times New Roman" w:eastAsia="Calibri" w:hAnsi="Times New Roman" w:cs="Times New Roman"/>
+          <w:sz w:val="28"/>
+          <w:lang w:val="en-US"/>
+        </w:rPr>
+        <w:pict>
+          <v:shape id="_x0000_i1028" type="#_x0000_t75" style="width:134.5pt;height:291.5pt">
+            <v:imagedata r:id="rId14" o:title="4"/>
+          </v:shape>
+        </w:pict>
+      </w:r>
+      <w:r>
+        <w:rPr>
+          <w:rFonts w:ascii="Times New Roman" w:eastAsia="Calibri" w:hAnsi="Times New Roman" w:cs="Times New Roman"/>
+          <w:sz w:val="28"/>
+        </w:rPr>
+        <w:t xml:space="preserve"> </w:t>
+      </w:r>
+      <w:r>
+        <w:rPr>
+          <w:rFonts w:ascii="Times New Roman" w:eastAsia="Calibri" w:hAnsi="Times New Roman" w:cs="Times New Roman"/>
+          <w:sz w:val="28"/>
+          <w:lang w:val="en-US"/>
+        </w:rPr>
+        <w:pict>
+          <v:shape id="_x0000_i1029" type="#_x0000_t75" style="width:135pt;height:291.5pt">
+            <v:imagedata r:id="rId15" o:title="5"/>
+          </v:shape>
+        </w:pict>
+      </w:r>
+    </w:p>
+    <w:p>
+      <w:pPr>
+        <w:spacing w:after="0" w:line="360" w:lineRule="auto"/>
+        <w:ind w:left="360"/>
+        <w:contextualSpacing/>
+        <w:jc w:val="center"/>
+        <w:rPr>
+          <w:rFonts w:ascii="Times New Roman" w:eastAsia="Calibri" w:hAnsi="Times New Roman" w:cs="Times New Roman"/>
+          <w:sz w:val="28"/>
+        </w:rPr>
+      </w:pPr>
+      <w:r>
+        <w:rPr>
+          <w:rFonts w:ascii="Times New Roman" w:eastAsia="Calibri" w:hAnsi="Times New Roman" w:cs="Times New Roman"/>
+          <w:sz w:val="28"/>
+        </w:rPr>
+        <w:t xml:space="preserve">Рисунок </w:t>
+      </w:r>
+      <w:r>
+        <w:rPr>
+          <w:rFonts w:ascii="Times New Roman" w:eastAsia="Calibri" w:hAnsi="Times New Roman" w:cs="Times New Roman"/>
+          <w:sz w:val="28"/>
+        </w:rPr>
+        <w:t>6</w:t>
+      </w:r>
+      <w:r>
+        <w:rPr>
+          <w:rFonts w:ascii="Times New Roman" w:eastAsia="Calibri" w:hAnsi="Times New Roman" w:cs="Times New Roman"/>
+          <w:sz w:val="28"/>
+        </w:rPr>
+        <w:t xml:space="preserve">. </w:t>
+      </w:r>
+      <w:r>
+        <w:rPr>
+          <w:rFonts w:ascii="Times New Roman" w:eastAsia="Calibri" w:hAnsi="Times New Roman" w:cs="Times New Roman"/>
+          <w:sz w:val="28"/>
+        </w:rPr>
+        <w:t xml:space="preserve">Остальные этапы записи на автомойку в приложении </w:t>
+      </w:r>
+      <w:r>
+        <w:rPr>
+          <w:rFonts w:ascii="Times New Roman" w:eastAsia="Calibri" w:hAnsi="Times New Roman" w:cs="Times New Roman"/>
+          <w:sz w:val="28"/>
+        </w:rPr>
+        <w:t>«</w:t>
+      </w:r>
+      <w:proofErr w:type="spellStart"/>
+      <w:r>
+        <w:rPr>
+          <w:rFonts w:ascii="Times New Roman" w:eastAsia="Calibri" w:hAnsi="Times New Roman" w:cs="Times New Roman"/>
+          <w:sz w:val="28"/>
+          <w:szCs w:val="28"/>
+          <w:lang w:val="en-US"/>
+        </w:rPr>
+        <w:t>RocketWash</w:t>
+      </w:r>
+      <w:proofErr w:type="spellEnd"/>
+      <w:r>
+        <w:rPr>
+          <w:rFonts w:ascii="Times New Roman" w:eastAsia="Calibri" w:hAnsi="Times New Roman" w:cs="Times New Roman"/>
+          <w:sz w:val="28"/>
+        </w:rPr>
+        <w:t>»</w:t>
+      </w:r>
+      <w:r>
+        <w:rPr>
+          <w:rFonts w:ascii="Times New Roman" w:eastAsia="Calibri" w:hAnsi="Times New Roman" w:cs="Times New Roman"/>
+          <w:sz w:val="28"/>
+        </w:rPr>
+        <w:t>.</w:t>
+      </w:r>
+    </w:p>
+    <w:p>
+      <w:pPr>
+        <w:spacing w:after="0" w:line="360" w:lineRule="auto"/>
+        <w:ind w:left="1069"/>
+        <w:contextualSpacing/>
+        <w:jc w:val="both"/>
+        <w:rPr>
+          <w:rFonts w:ascii="Times New Roman" w:eastAsia="Calibri" w:hAnsi="Times New Roman" w:cs="Times New Roman"/>
+          <w:sz w:val="28"/>
+          <w:szCs w:val="28"/>
+        </w:rPr>
+      </w:pPr>
+      <w:r>
+        <w:rPr>
+          <w:rFonts w:ascii="Times New Roman" w:eastAsia="Calibri" w:hAnsi="Times New Roman" w:cs="Times New Roman"/>
+          <w:sz w:val="28"/>
+          <w:szCs w:val="28"/>
+        </w:rPr>
+        <w:t>Плюсы:</w:t>
+      </w:r>
+    </w:p>
+    <w:p>
+      <w:pPr>
+        <w:pStyle w:val="a4"/>
+        <w:numPr>
+          <w:ilvl w:val="0"/>
+          <w:numId w:val="5"/>
+        </w:numPr>
+        <w:spacing w:after="0" w:line="360" w:lineRule="auto"/>
+        <w:jc w:val="both"/>
+        <w:rPr>
+          <w:rFonts w:ascii="Times New Roman" w:eastAsia="Calibri" w:hAnsi="Times New Roman" w:cs="Times New Roman"/>
+          <w:sz w:val="28"/>
+          <w:szCs w:val="28"/>
+        </w:rPr>
+      </w:pPr>
+      <w:r>
+        <w:rPr>
+          <w:rFonts w:ascii="Times New Roman" w:eastAsia="Calibri" w:hAnsi="Times New Roman" w:cs="Times New Roman"/>
+          <w:sz w:val="28"/>
+          <w:szCs w:val="28"/>
+        </w:rPr>
+        <w:t>Информация о стоимости каждой услуги</w:t>
+      </w:r>
+    </w:p>
+    <w:p>
+      <w:pPr>
+        <w:pStyle w:val="a4"/>
+        <w:numPr>
+          <w:ilvl w:val="0"/>
+          <w:numId w:val="5"/>
+        </w:numPr>
+        <w:spacing w:after="0" w:line="360" w:lineRule="auto"/>
+        <w:jc w:val="both"/>
+        <w:rPr>
+          <w:rFonts w:ascii="Times New Roman" w:eastAsia="Calibri" w:hAnsi="Times New Roman" w:cs="Times New Roman"/>
+          <w:sz w:val="28"/>
+          <w:szCs w:val="28"/>
+        </w:rPr>
+      </w:pPr>
+      <w:r>
+        <w:rPr>
+          <w:rFonts w:ascii="Times New Roman" w:eastAsia="Calibri" w:hAnsi="Times New Roman" w:cs="Times New Roman"/>
+          <w:sz w:val="28"/>
+          <w:szCs w:val="28"/>
+        </w:rPr>
+        <w:t>Выбор списка необходимых услуг с подсчётом итоговой цены</w:t>
+      </w:r>
+    </w:p>
+    <w:p>
+      <w:pPr>
+        <w:pStyle w:val="a4"/>
+        <w:numPr>
+          <w:ilvl w:val="0"/>
+          <w:numId w:val="5"/>
+        </w:numPr>
+        <w:spacing w:after="0" w:line="360" w:lineRule="auto"/>
+        <w:jc w:val="both"/>
+        <w:rPr>
+          <w:rFonts w:ascii="Times New Roman" w:eastAsia="Calibri" w:hAnsi="Times New Roman" w:cs="Times New Roman"/>
+          <w:sz w:val="28"/>
+          <w:szCs w:val="28"/>
+        </w:rPr>
+      </w:pPr>
+      <w:r>
+        <w:rPr>
+          <w:rFonts w:ascii="Times New Roman" w:eastAsia="Calibri" w:hAnsi="Times New Roman" w:cs="Times New Roman"/>
+          <w:sz w:val="28"/>
+          <w:szCs w:val="28"/>
+        </w:rPr>
+        <w:t>Возможность записаться на автомойку без регистрации и авторизации в приложении</w:t>
+      </w:r>
+    </w:p>
+    <w:p>
+      <w:pPr>
+        <w:spacing w:after="0" w:line="360" w:lineRule="auto"/>
+        <w:ind w:left="1069"/>
+        <w:contextualSpacing/>
+        <w:jc w:val="both"/>
+        <w:rPr>
+          <w:rFonts w:ascii="Times New Roman" w:eastAsia="Calibri" w:hAnsi="Times New Roman" w:cs="Times New Roman"/>
+          <w:sz w:val="28"/>
+          <w:szCs w:val="28"/>
+        </w:rPr>
+      </w:pPr>
+      <w:r>
+        <w:rPr>
+          <w:rFonts w:ascii="Times New Roman" w:eastAsia="Calibri" w:hAnsi="Times New Roman" w:cs="Times New Roman"/>
+          <w:sz w:val="28"/>
+          <w:szCs w:val="28"/>
+        </w:rPr>
+        <w:t>Минусы:</w:t>
+      </w:r>
+    </w:p>
+    <w:p>
+      <w:pPr>
+        <w:pStyle w:val="a4"/>
+        <w:numPr>
+          <w:ilvl w:val="0"/>
+          <w:numId w:val="5"/>
+        </w:numPr>
+        <w:spacing w:after="0" w:line="360" w:lineRule="auto"/>
+        <w:jc w:val="both"/>
+        <w:rPr>
+          <w:rFonts w:ascii="Times New Roman" w:eastAsia="Calibri" w:hAnsi="Times New Roman" w:cs="Times New Roman"/>
+          <w:sz w:val="28"/>
+          <w:szCs w:val="28"/>
+        </w:rPr>
+      </w:pPr>
+      <w:r>
+        <w:rPr>
+          <w:rFonts w:ascii="Times New Roman" w:eastAsia="Calibri" w:hAnsi="Times New Roman" w:cs="Times New Roman"/>
+          <w:sz w:val="28"/>
+          <w:szCs w:val="28"/>
+        </w:rPr>
+        <w:t>Необходимость скачивания приложения</w:t>
+      </w:r>
+    </w:p>
+    <w:p>
+      <w:pPr>
+        <w:pStyle w:val="a4"/>
+        <w:numPr>
+          <w:ilvl w:val="0"/>
+          <w:numId w:val="5"/>
+        </w:numPr>
+        <w:spacing w:after="0" w:line="360" w:lineRule="auto"/>
+        <w:jc w:val="both"/>
+        <w:rPr>
+          <w:rFonts w:ascii="Times New Roman" w:eastAsia="Calibri" w:hAnsi="Times New Roman" w:cs="Times New Roman"/>
+          <w:sz w:val="28"/>
+          <w:szCs w:val="28"/>
+        </w:rPr>
+      </w:pPr>
+      <w:r>
+        <w:rPr>
+          <w:rFonts w:ascii="Times New Roman" w:eastAsia="Calibri" w:hAnsi="Times New Roman" w:cs="Times New Roman"/>
+          <w:sz w:val="28"/>
+          <w:szCs w:val="28"/>
+        </w:rPr>
+        <w:t>П</w:t>
+      </w:r>
+      <w:r>
+        <w:rPr>
+          <w:rFonts w:ascii="Times New Roman" w:eastAsia="Calibri" w:hAnsi="Times New Roman" w:cs="Times New Roman"/>
+          <w:sz w:val="28"/>
+          <w:szCs w:val="28"/>
+        </w:rPr>
+        <w:t>олучасовые интервалы</w:t>
+      </w:r>
+    </w:p>
+    <w:p>
+      <w:pPr>
+        <w:pStyle w:val="a4"/>
+        <w:numPr>
+          <w:ilvl w:val="0"/>
+          <w:numId w:val="5"/>
+        </w:numPr>
+        <w:spacing w:after="0" w:line="360" w:lineRule="auto"/>
+        <w:jc w:val="both"/>
+        <w:rPr>
+          <w:rFonts w:ascii="Times New Roman" w:eastAsia="Calibri" w:hAnsi="Times New Roman" w:cs="Times New Roman"/>
+          <w:sz w:val="28"/>
+          <w:szCs w:val="28"/>
+        </w:rPr>
+      </w:pPr>
+      <w:r>
+        <w:rPr>
+          <w:rFonts w:ascii="Times New Roman" w:eastAsia="Calibri" w:hAnsi="Times New Roman" w:cs="Times New Roman"/>
+          <w:sz w:val="28"/>
+          <w:szCs w:val="28"/>
+        </w:rPr>
         <w:t xml:space="preserve">Нет информации </w:t>
       </w:r>
       <w:r>
@@ -2530,6 +2698,460 @@
         </w:rPr>
         <w:t>.</w:t>
       </w:r>
+    </w:p>
+    <w:p>
+      <w:pPr>
+        <w:spacing w:before="240" w:after="0" w:line="360" w:lineRule="auto"/>
+        <w:ind w:firstLine="709"/>
+        <w:jc w:val="both"/>
+        <w:rPr>
+          <w:rFonts w:ascii="Times New Roman" w:eastAsia="Calibri" w:hAnsi="Times New Roman" w:cs="Times New Roman"/>
+          <w:sz w:val="28"/>
+          <w:szCs w:val="28"/>
+        </w:rPr>
+      </w:pPr>
+      <w:r>
+        <w:rPr>
+          <w:rFonts w:ascii="Times New Roman" w:eastAsia="Calibri" w:hAnsi="Times New Roman" w:cs="Times New Roman"/>
+          <w:sz w:val="28"/>
+          <w:szCs w:val="28"/>
+        </w:rPr>
+        <w:t>Я</w:t>
+      </w:r>
+      <w:r>
+        <w:rPr>
+          <w:rFonts w:ascii="Times New Roman" w:eastAsia="Calibri" w:hAnsi="Times New Roman" w:cs="Times New Roman"/>
+          <w:sz w:val="28"/>
+          <w:szCs w:val="28"/>
+        </w:rPr>
+        <w:t xml:space="preserve"> в</w:t>
+      </w:r>
+      <w:r>
+        <w:rPr>
+          <w:rFonts w:ascii="Times New Roman" w:eastAsia="Calibri" w:hAnsi="Times New Roman" w:cs="Times New Roman"/>
+          <w:sz w:val="28"/>
+          <w:szCs w:val="28"/>
+        </w:rPr>
+        <w:t xml:space="preserve"> свое приложение возьму такие</w:t>
+      </w:r>
+      <w:r>
+        <w:rPr>
+          <w:rFonts w:ascii="Times New Roman" w:eastAsia="Calibri" w:hAnsi="Times New Roman" w:cs="Times New Roman"/>
+          <w:sz w:val="28"/>
+          <w:szCs w:val="28"/>
+        </w:rPr>
+        <w:t xml:space="preserve"> достоинства</w:t>
+      </w:r>
+      <w:r>
+        <w:rPr>
+          <w:rFonts w:ascii="Times New Roman" w:eastAsia="Calibri" w:hAnsi="Times New Roman" w:cs="Times New Roman"/>
+          <w:sz w:val="28"/>
+          <w:szCs w:val="28"/>
+        </w:rPr>
+        <w:t xml:space="preserve"> аналогов:</w:t>
+      </w:r>
+    </w:p>
+    <w:p>
+      <w:pPr>
+        <w:pStyle w:val="a4"/>
+        <w:numPr>
+          <w:ilvl w:val="0"/>
+          <w:numId w:val="5"/>
+        </w:numPr>
+        <w:spacing w:after="0" w:line="360" w:lineRule="auto"/>
+        <w:jc w:val="both"/>
+        <w:rPr>
+          <w:rFonts w:ascii="Times New Roman" w:eastAsia="Calibri" w:hAnsi="Times New Roman" w:cs="Times New Roman"/>
+          <w:sz w:val="28"/>
+          <w:szCs w:val="28"/>
+        </w:rPr>
+      </w:pPr>
+      <w:r>
+        <w:rPr>
+          <w:rFonts w:ascii="Times New Roman" w:eastAsia="Calibri" w:hAnsi="Times New Roman" w:cs="Times New Roman"/>
+          <w:sz w:val="28"/>
+          <w:szCs w:val="28"/>
+        </w:rPr>
+        <w:t>и</w:t>
+      </w:r>
+      <w:r>
+        <w:rPr>
+          <w:rFonts w:ascii="Times New Roman" w:eastAsia="Calibri" w:hAnsi="Times New Roman" w:cs="Times New Roman"/>
+          <w:sz w:val="28"/>
+          <w:szCs w:val="28"/>
+        </w:rPr>
+        <w:t>нформация о стоимости каждой услуги</w:t>
+      </w:r>
+      <w:r>
+        <w:rPr>
+          <w:rFonts w:ascii="Times New Roman" w:eastAsia="Calibri" w:hAnsi="Times New Roman" w:cs="Times New Roman"/>
+          <w:sz w:val="28"/>
+          <w:szCs w:val="28"/>
+        </w:rPr>
+        <w:t>;</w:t>
+      </w:r>
+    </w:p>
+    <w:p>
+      <w:pPr>
+        <w:pStyle w:val="a4"/>
+        <w:numPr>
+          <w:ilvl w:val="0"/>
+          <w:numId w:val="5"/>
+        </w:numPr>
+        <w:spacing w:after="0" w:line="360" w:lineRule="auto"/>
+        <w:jc w:val="both"/>
+        <w:rPr>
+          <w:rFonts w:ascii="Times New Roman" w:eastAsia="Calibri" w:hAnsi="Times New Roman" w:cs="Times New Roman"/>
+          <w:sz w:val="28"/>
+          <w:szCs w:val="28"/>
+        </w:rPr>
+      </w:pPr>
+      <w:r>
+        <w:rPr>
+          <w:rFonts w:ascii="Times New Roman" w:eastAsia="Calibri" w:hAnsi="Times New Roman" w:cs="Times New Roman"/>
+          <w:sz w:val="28"/>
+          <w:szCs w:val="28"/>
+        </w:rPr>
+        <w:t>в</w:t>
+      </w:r>
+      <w:r>
+        <w:rPr>
+          <w:rFonts w:ascii="Times New Roman" w:eastAsia="Calibri" w:hAnsi="Times New Roman" w:cs="Times New Roman"/>
+          <w:sz w:val="28"/>
+          <w:szCs w:val="28"/>
+        </w:rPr>
+        <w:t>ыбор списка необходимых услуг с подсчётом итоговой цены</w:t>
+      </w:r>
+      <w:r>
+        <w:rPr>
+          <w:rFonts w:ascii="Times New Roman" w:eastAsia="Calibri" w:hAnsi="Times New Roman" w:cs="Times New Roman"/>
+          <w:sz w:val="28"/>
+          <w:szCs w:val="28"/>
+        </w:rPr>
+        <w:t>;</w:t>
+      </w:r>
+    </w:p>
+    <w:p>
+      <w:pPr>
+        <w:pStyle w:val="a4"/>
+        <w:numPr>
+          <w:ilvl w:val="0"/>
+          <w:numId w:val="5"/>
+        </w:numPr>
+        <w:spacing w:after="0" w:line="360" w:lineRule="auto"/>
+        <w:jc w:val="both"/>
+        <w:rPr>
+          <w:rFonts w:ascii="Times New Roman" w:eastAsia="Calibri" w:hAnsi="Times New Roman" w:cs="Times New Roman"/>
+          <w:sz w:val="28"/>
+          <w:szCs w:val="28"/>
+        </w:rPr>
+      </w:pPr>
+      <w:r>
+        <w:rPr>
+          <w:rFonts w:ascii="Times New Roman" w:eastAsia="Calibri" w:hAnsi="Times New Roman" w:cs="Times New Roman"/>
+          <w:sz w:val="28"/>
+          <w:szCs w:val="28"/>
+        </w:rPr>
+        <w:lastRenderedPageBreak/>
+        <w:t>в</w:t>
+      </w:r>
+      <w:r>
+        <w:rPr>
+          <w:rFonts w:ascii="Times New Roman" w:eastAsia="Calibri" w:hAnsi="Times New Roman" w:cs="Times New Roman"/>
+          <w:sz w:val="28"/>
+          <w:szCs w:val="28"/>
+        </w:rPr>
+        <w:t>озможность записаться на автомойку без авторизации</w:t>
+      </w:r>
+      <w:r>
+        <w:rPr>
+          <w:rFonts w:ascii="Times New Roman" w:eastAsia="Calibri" w:hAnsi="Times New Roman" w:cs="Times New Roman"/>
+          <w:sz w:val="28"/>
+          <w:szCs w:val="28"/>
+        </w:rPr>
+        <w:t xml:space="preserve"> </w:t>
+      </w:r>
+      <w:r>
+        <w:rPr>
+          <w:rFonts w:ascii="Times New Roman" w:eastAsia="Calibri" w:hAnsi="Times New Roman" w:cs="Times New Roman"/>
+          <w:sz w:val="28"/>
+          <w:szCs w:val="28"/>
+        </w:rPr>
+        <w:t>с помощью быстрой рег</w:t>
+      </w:r>
+      <w:r>
+        <w:rPr>
+          <w:rFonts w:ascii="Times New Roman" w:eastAsia="Calibri" w:hAnsi="Times New Roman" w:cs="Times New Roman"/>
+          <w:sz w:val="28"/>
+          <w:szCs w:val="28"/>
+        </w:rPr>
+        <w:t>истрации при записи;</w:t>
+      </w:r>
+    </w:p>
+    <w:p>
+      <w:pPr>
+        <w:pStyle w:val="a4"/>
+        <w:numPr>
+          <w:ilvl w:val="0"/>
+          <w:numId w:val="5"/>
+        </w:numPr>
+        <w:spacing w:after="0" w:line="360" w:lineRule="auto"/>
+        <w:jc w:val="both"/>
+        <w:rPr>
+          <w:rFonts w:ascii="Times New Roman" w:eastAsia="Calibri" w:hAnsi="Times New Roman" w:cs="Times New Roman"/>
+          <w:sz w:val="28"/>
+          <w:szCs w:val="28"/>
+        </w:rPr>
+      </w:pPr>
+      <w:r>
+        <w:rPr>
+          <w:rFonts w:ascii="Times New Roman" w:eastAsia="Calibri" w:hAnsi="Times New Roman" w:cs="Times New Roman"/>
+          <w:sz w:val="28"/>
+          <w:szCs w:val="28"/>
+        </w:rPr>
+        <w:t>у</w:t>
+      </w:r>
+      <w:r>
+        <w:rPr>
+          <w:rFonts w:ascii="Times New Roman" w:eastAsia="Calibri" w:hAnsi="Times New Roman" w:cs="Times New Roman"/>
+          <w:sz w:val="28"/>
+          <w:szCs w:val="28"/>
+        </w:rPr>
+        <w:t>добный выбор даты, в виде календаря</w:t>
+      </w:r>
+      <w:r>
+        <w:rPr>
+          <w:rFonts w:ascii="Times New Roman" w:eastAsia="Calibri" w:hAnsi="Times New Roman" w:cs="Times New Roman"/>
+          <w:sz w:val="28"/>
+          <w:szCs w:val="28"/>
+        </w:rPr>
+        <w:t>.</w:t>
+      </w:r>
+    </w:p>
+    <w:p>
+      <w:pPr>
+        <w:spacing w:after="0" w:line="360" w:lineRule="auto"/>
+        <w:ind w:left="1069"/>
+        <w:contextualSpacing/>
+        <w:jc w:val="both"/>
+        <w:rPr>
+          <w:rFonts w:ascii="Times New Roman" w:eastAsia="Calibri" w:hAnsi="Times New Roman" w:cs="Times New Roman"/>
+          <w:sz w:val="28"/>
+          <w:szCs w:val="28"/>
+        </w:rPr>
+      </w:pPr>
+      <w:r>
+        <w:rPr>
+          <w:rFonts w:ascii="Times New Roman" w:eastAsia="Calibri" w:hAnsi="Times New Roman" w:cs="Times New Roman"/>
+          <w:sz w:val="28"/>
+          <w:szCs w:val="28"/>
+        </w:rPr>
+        <w:t>и избегну таких</w:t>
+      </w:r>
+      <w:r>
+        <w:rPr>
+          <w:rFonts w:ascii="Times New Roman" w:eastAsia="Calibri" w:hAnsi="Times New Roman" w:cs="Times New Roman"/>
+          <w:sz w:val="28"/>
+          <w:szCs w:val="28"/>
+        </w:rPr>
+        <w:t xml:space="preserve"> недостатков</w:t>
+      </w:r>
+      <w:r>
+        <w:rPr>
+          <w:rFonts w:ascii="Times New Roman" w:eastAsia="Calibri" w:hAnsi="Times New Roman" w:cs="Times New Roman"/>
+          <w:sz w:val="28"/>
+          <w:szCs w:val="28"/>
+        </w:rPr>
+        <w:t>:</w:t>
+      </w:r>
+    </w:p>
+    <w:p>
+      <w:pPr>
+        <w:pStyle w:val="a4"/>
+        <w:numPr>
+          <w:ilvl w:val="0"/>
+          <w:numId w:val="5"/>
+        </w:numPr>
+        <w:spacing w:after="0" w:line="360" w:lineRule="auto"/>
+        <w:jc w:val="both"/>
+        <w:rPr>
+          <w:rFonts w:ascii="Times New Roman" w:eastAsia="Calibri" w:hAnsi="Times New Roman" w:cs="Times New Roman"/>
+          <w:sz w:val="28"/>
+          <w:szCs w:val="28"/>
+        </w:rPr>
+      </w:pPr>
+      <w:r>
+        <w:rPr>
+          <w:rFonts w:ascii="Times New Roman" w:eastAsia="Calibri" w:hAnsi="Times New Roman" w:cs="Times New Roman"/>
+          <w:sz w:val="28"/>
+          <w:szCs w:val="28"/>
+        </w:rPr>
+        <w:t>н</w:t>
+      </w:r>
+      <w:r>
+        <w:rPr>
+          <w:rFonts w:ascii="Times New Roman" w:eastAsia="Calibri" w:hAnsi="Times New Roman" w:cs="Times New Roman"/>
+          <w:sz w:val="28"/>
+          <w:szCs w:val="28"/>
+        </w:rPr>
+        <w:t>еобходимость скачивания приложения</w:t>
+      </w:r>
+      <w:r>
+        <w:rPr>
+          <w:rFonts w:ascii="Times New Roman" w:eastAsia="Calibri" w:hAnsi="Times New Roman" w:cs="Times New Roman"/>
+          <w:sz w:val="28"/>
+          <w:szCs w:val="28"/>
+        </w:rPr>
+        <w:t>;</w:t>
+      </w:r>
+    </w:p>
+    <w:p>
+      <w:pPr>
+        <w:pStyle w:val="a4"/>
+        <w:numPr>
+          <w:ilvl w:val="0"/>
+          <w:numId w:val="5"/>
+        </w:numPr>
+        <w:spacing w:after="0" w:line="360" w:lineRule="auto"/>
+        <w:jc w:val="both"/>
+        <w:rPr>
+          <w:rFonts w:ascii="Times New Roman" w:eastAsia="Calibri" w:hAnsi="Times New Roman" w:cs="Times New Roman"/>
+          <w:sz w:val="28"/>
+          <w:szCs w:val="28"/>
+        </w:rPr>
+      </w:pPr>
+      <w:r>
+        <w:rPr>
+          <w:rFonts w:ascii="Times New Roman" w:eastAsia="Calibri" w:hAnsi="Times New Roman" w:cs="Times New Roman"/>
+          <w:sz w:val="28"/>
+          <w:szCs w:val="28"/>
+        </w:rPr>
+        <w:t>н</w:t>
+      </w:r>
+      <w:r>
+        <w:rPr>
+          <w:rFonts w:ascii="Times New Roman" w:eastAsia="Calibri" w:hAnsi="Times New Roman" w:cs="Times New Roman"/>
+          <w:sz w:val="28"/>
+          <w:szCs w:val="28"/>
+        </w:rPr>
+        <w:t>еудобные временные</w:t>
+      </w:r>
+      <w:r>
+        <w:rPr>
+          <w:rFonts w:ascii="Times New Roman" w:eastAsia="Calibri" w:hAnsi="Times New Roman" w:cs="Times New Roman"/>
+          <w:sz w:val="28"/>
+          <w:szCs w:val="28"/>
+        </w:rPr>
+        <w:t xml:space="preserve"> интервалы</w:t>
+      </w:r>
+      <w:r>
+        <w:rPr>
+          <w:rFonts w:ascii="Times New Roman" w:eastAsia="Calibri" w:hAnsi="Times New Roman" w:cs="Times New Roman"/>
+          <w:sz w:val="28"/>
+          <w:szCs w:val="28"/>
+        </w:rPr>
+        <w:t>;</w:t>
+      </w:r>
+    </w:p>
+    <w:p>
+      <w:pPr>
+        <w:pStyle w:val="a4"/>
+        <w:numPr>
+          <w:ilvl w:val="0"/>
+          <w:numId w:val="5"/>
+        </w:numPr>
+        <w:spacing w:after="0" w:line="360" w:lineRule="auto"/>
+        <w:jc w:val="both"/>
+        <w:rPr>
+          <w:rFonts w:ascii="Times New Roman" w:eastAsia="Calibri" w:hAnsi="Times New Roman" w:cs="Times New Roman"/>
+          <w:sz w:val="28"/>
+          <w:szCs w:val="28"/>
+        </w:rPr>
+      </w:pPr>
+      <w:r>
+        <w:rPr>
+          <w:rFonts w:ascii="Times New Roman" w:eastAsia="Calibri" w:hAnsi="Times New Roman" w:cs="Times New Roman"/>
+          <w:sz w:val="28"/>
+          <w:szCs w:val="28"/>
+        </w:rPr>
+        <w:t>о</w:t>
+      </w:r>
+      <w:r>
+        <w:rPr>
+          <w:rFonts w:ascii="Times New Roman" w:eastAsia="Calibri" w:hAnsi="Times New Roman" w:cs="Times New Roman"/>
+          <w:sz w:val="28"/>
+          <w:szCs w:val="28"/>
+        </w:rPr>
+        <w:t>тсутствие</w:t>
+      </w:r>
+      <w:r>
+        <w:rPr>
+          <w:rFonts w:ascii="Times New Roman" w:eastAsia="Calibri" w:hAnsi="Times New Roman" w:cs="Times New Roman"/>
+          <w:sz w:val="28"/>
+          <w:szCs w:val="28"/>
+        </w:rPr>
+        <w:t xml:space="preserve"> информации по длительности оказания услуг</w:t>
+      </w:r>
+      <w:r>
+        <w:rPr>
+          <w:rFonts w:ascii="Times New Roman" w:eastAsia="Calibri" w:hAnsi="Times New Roman" w:cs="Times New Roman"/>
+          <w:sz w:val="28"/>
+          <w:szCs w:val="28"/>
+        </w:rPr>
+        <w:t>;</w:t>
+      </w:r>
+    </w:p>
+    <w:p>
+      <w:pPr>
+        <w:pStyle w:val="a4"/>
+        <w:numPr>
+          <w:ilvl w:val="0"/>
+          <w:numId w:val="5"/>
+        </w:numPr>
+        <w:spacing w:after="0" w:line="360" w:lineRule="auto"/>
+        <w:jc w:val="both"/>
+        <w:rPr>
+          <w:rFonts w:ascii="Times New Roman" w:eastAsia="Calibri" w:hAnsi="Times New Roman" w:cs="Times New Roman"/>
+          <w:sz w:val="28"/>
+          <w:szCs w:val="28"/>
+        </w:rPr>
+      </w:pPr>
+      <w:r>
+        <w:rPr>
+          <w:rFonts w:ascii="Times New Roman" w:eastAsia="Calibri" w:hAnsi="Times New Roman" w:cs="Times New Roman"/>
+          <w:sz w:val="28"/>
+          <w:szCs w:val="28"/>
+        </w:rPr>
+        <w:t>п</w:t>
+      </w:r>
+      <w:r>
+        <w:rPr>
+          <w:rFonts w:ascii="Times New Roman" w:eastAsia="Calibri" w:hAnsi="Times New Roman" w:cs="Times New Roman"/>
+          <w:sz w:val="28"/>
+          <w:szCs w:val="28"/>
+        </w:rPr>
+        <w:t>ри записи можно выбрать только один тип мойки</w:t>
+      </w:r>
+      <w:r>
+        <w:rPr>
+          <w:rFonts w:ascii="Times New Roman" w:eastAsia="Calibri" w:hAnsi="Times New Roman" w:cs="Times New Roman"/>
+          <w:sz w:val="28"/>
+          <w:szCs w:val="28"/>
+        </w:rPr>
+        <w:t>.</w:t>
+      </w:r>
+    </w:p>
+    <w:p>
+      <w:pPr>
+        <w:spacing w:before="240" w:line="360" w:lineRule="auto"/>
+        <w:ind w:firstLine="709"/>
+        <w:jc w:val="both"/>
+        <w:rPr>
+          <w:rFonts w:ascii="Times New Roman" w:eastAsia="Calibri" w:hAnsi="Times New Roman" w:cs="Times New Roman"/>
+          <w:sz w:val="28"/>
+          <w:szCs w:val="28"/>
+        </w:rPr>
+      </w:pPr>
     </w:p>
     <w:p>
       <w:pPr>
@@ -2546,7 +3168,7 @@
           <w:sz w:val="28"/>
         </w:rPr>
       </w:pPr>
-      <w:bookmarkStart w:id="5" w:name="_Toc73048617"/>
+      <w:bookmarkStart w:id="4" w:name="_Toc73048617"/>
       <w:r>
         <w:rPr>
           <w:rFonts w:ascii="Times New Roman" w:eastAsia="Calibri" w:hAnsi="Times New Roman" w:cs="Times New Roman"/>
@@ -2554,7 +3176,7 @@
         </w:rPr>
         <w:t>Перечень задач, подлежащих решению в процессе разработки.</w:t>
       </w:r>
-      <w:bookmarkEnd w:id="5"/>
+      <w:bookmarkEnd w:id="4"/>
     </w:p>
     <w:p>
       <w:pPr>
@@ -2613,7 +3235,7 @@
     <w:p>
       <w:pPr>
         <w:spacing w:after="0" w:line="360" w:lineRule="auto"/>
-        <w:ind w:left="360" w:firstLine="648"/>
+        <w:ind w:left="357" w:firstLine="648"/>
         <w:jc w:val="both"/>
         <w:rPr>
           <w:rFonts w:ascii="Times New Roman" w:eastAsia="Calibri" w:hAnsi="Times New Roman" w:cs="Times New Roman"/>
@@ -2631,7 +3253,6 @@
           <w:szCs w:val="28"/>
           <w:shd w:val="clear" w:color="auto" w:fill="FFFFFF"/>
         </w:rPr>
-        <w:lastRenderedPageBreak/>
         <w:t>Интерфейс пользователя должен пред</w:t>
       </w:r>
       <w:r>
@@ -2682,7 +3303,7 @@
           <w:numId w:val="2"/>
         </w:numPr>
         <w:spacing w:after="0" w:line="360" w:lineRule="auto"/>
-        <w:ind w:firstLine="709"/>
+        <w:ind w:left="357" w:firstLine="709"/>
         <w:contextualSpacing/>
         <w:jc w:val="both"/>
         <w:rPr>
@@ -2717,7 +3338,7 @@
           <w:numId w:val="2"/>
         </w:numPr>
         <w:spacing w:after="0" w:line="360" w:lineRule="auto"/>
-        <w:ind w:firstLine="709"/>
+        <w:ind w:left="357" w:firstLine="709"/>
         <w:contextualSpacing/>
         <w:jc w:val="both"/>
         <w:rPr>
@@ -2750,7 +3371,7 @@
           <w:numId w:val="2"/>
         </w:numPr>
         <w:spacing w:after="0" w:line="360" w:lineRule="auto"/>
-        <w:ind w:firstLine="709"/>
+        <w:ind w:left="357" w:firstLine="709"/>
         <w:contextualSpacing/>
         <w:jc w:val="both"/>
         <w:rPr>
@@ -2765,7 +3386,23 @@
           <w:sz w:val="28"/>
           <w:szCs w:val="28"/>
         </w:rPr>
-        <w:t>просмотр цены и стоимости каждой услуги</w:t>
+        <w:t xml:space="preserve">просмотр цены и </w:t>
+      </w:r>
+      <w:r>
+        <w:rPr>
+          <w:rFonts w:ascii="Times New Roman" w:eastAsia="Calibri" w:hAnsi="Times New Roman" w:cs="Times New Roman"/>
+          <w:sz w:val="28"/>
+          <w:szCs w:val="28"/>
+        </w:rPr>
+        <w:t>длительности</w:t>
+      </w:r>
+      <w:r>
+        <w:rPr>
+          <w:rFonts w:ascii="Times New Roman" w:eastAsia="Calibri" w:hAnsi="Times New Roman" w:cs="Times New Roman"/>
+          <w:sz w:val="28"/>
+          <w:szCs w:val="28"/>
+        </w:rPr>
+        <w:t xml:space="preserve"> каждой услуги</w:t>
       </w:r>
       <w:r>
         <w:rPr>
@@ -2783,7 +3420,7 @@
           <w:numId w:val="2"/>
         </w:numPr>
         <w:spacing w:after="0" w:line="360" w:lineRule="auto"/>
-        <w:ind w:firstLine="709"/>
+        <w:ind w:left="357" w:firstLine="709"/>
         <w:contextualSpacing/>
         <w:jc w:val="both"/>
         <w:rPr>
@@ -2816,7 +3453,7 @@
           <w:numId w:val="2"/>
         </w:numPr>
         <w:spacing w:after="0" w:line="360" w:lineRule="auto"/>
-        <w:ind w:firstLine="709"/>
+        <w:ind w:left="357" w:firstLine="709"/>
         <w:contextualSpacing/>
         <w:jc w:val="both"/>
         <w:rPr>
@@ -2849,7 +3486,7 @@
           <w:numId w:val="2"/>
         </w:numPr>
         <w:spacing w:after="0" w:line="360" w:lineRule="auto"/>
-        <w:ind w:firstLine="709"/>
+        <w:ind w:left="357" w:firstLine="709"/>
         <w:contextualSpacing/>
         <w:jc w:val="both"/>
         <w:rPr>
@@ -2930,91 +3567,7 @@
           <w:sz w:val="28"/>
           <w:szCs w:val="28"/>
         </w:rPr>
-        <w:t>.</w:t>
-      </w:r>
-    </w:p>
-    <w:p>
-      <w:pPr>
-        <w:spacing w:after="0" w:line="360" w:lineRule="auto"/>
-        <w:ind w:left="360" w:firstLine="648"/>
-        <w:jc w:val="both"/>
-        <w:rPr>
-          <w:rFonts w:ascii="Times New Roman" w:eastAsia="Calibri" w:hAnsi="Times New Roman" w:cs="Times New Roman"/>
-          <w:color w:val="000000"/>
-          <w:sz w:val="28"/>
-          <w:szCs w:val="28"/>
-          <w:shd w:val="clear" w:color="auto" w:fill="FFFFFF"/>
-        </w:rPr>
-      </w:pPr>
-      <w:r>
-        <w:rPr>
-          <w:rFonts w:ascii="Times New Roman" w:eastAsia="Calibri" w:hAnsi="Times New Roman" w:cs="Times New Roman"/>
-          <w:color w:val="000000"/>
-          <w:sz w:val="28"/>
-          <w:szCs w:val="28"/>
-          <w:shd w:val="clear" w:color="auto" w:fill="FFFFFF"/>
-        </w:rPr>
-        <w:t xml:space="preserve">Интерфейс </w:t>
-      </w:r>
-      <w:r>
-        <w:rPr>
-          <w:rFonts w:ascii="Times New Roman" w:eastAsia="Calibri" w:hAnsi="Times New Roman" w:cs="Times New Roman"/>
-          <w:color w:val="000000"/>
-          <w:sz w:val="28"/>
-          <w:szCs w:val="28"/>
-          <w:shd w:val="clear" w:color="auto" w:fill="FFFFFF"/>
-        </w:rPr>
-        <w:t>администратора</w:t>
-      </w:r>
-      <w:r>
-        <w:rPr>
-          <w:rFonts w:ascii="Times New Roman" w:eastAsia="Calibri" w:hAnsi="Times New Roman" w:cs="Times New Roman"/>
-          <w:color w:val="000000"/>
-          <w:sz w:val="28"/>
-          <w:szCs w:val="28"/>
-          <w:shd w:val="clear" w:color="auto" w:fill="FFFFFF"/>
-        </w:rPr>
-        <w:t xml:space="preserve"> должен пред</w:t>
-      </w:r>
-      <w:r>
-        <w:rPr>
-          <w:rFonts w:ascii="Times New Roman" w:eastAsia="Calibri" w:hAnsi="Times New Roman" w:cs="Times New Roman"/>
-          <w:color w:val="000000"/>
-          <w:sz w:val="28"/>
-          <w:szCs w:val="28"/>
-          <w:shd w:val="clear" w:color="auto" w:fill="FFFFFF"/>
-        </w:rPr>
-        <w:t>о</w:t>
-      </w:r>
-      <w:r>
-        <w:rPr>
-          <w:rFonts w:ascii="Times New Roman" w:eastAsia="Calibri" w:hAnsi="Times New Roman" w:cs="Times New Roman"/>
-          <w:color w:val="000000"/>
-          <w:sz w:val="28"/>
-          <w:szCs w:val="28"/>
-          <w:shd w:val="clear" w:color="auto" w:fill="FFFFFF"/>
-        </w:rPr>
-        <w:t xml:space="preserve">ставлять </w:t>
-      </w:r>
-      <w:r>
-        <w:rPr>
-          <w:rFonts w:ascii="Times New Roman" w:eastAsia="Calibri" w:hAnsi="Times New Roman" w:cs="Times New Roman"/>
-          <w:color w:val="000000"/>
-          <w:sz w:val="28"/>
-          <w:szCs w:val="28"/>
-          <w:shd w:val="clear" w:color="auto" w:fill="FFFFFF"/>
-        </w:rPr>
-        <w:t>функционал</w:t>
-      </w:r>
-      <w:r>
-        <w:rPr>
-          <w:rFonts w:ascii="Times New Roman" w:eastAsia="Calibri" w:hAnsi="Times New Roman" w:cs="Times New Roman"/>
-          <w:color w:val="000000"/>
-          <w:sz w:val="28"/>
-          <w:szCs w:val="28"/>
-          <w:shd w:val="clear" w:color="auto" w:fill="FFFFFF"/>
-        </w:rPr>
-        <w:t>:</w:t>
+        <w:t>;</w:t>
       </w:r>
     </w:p>
     <w:p>
@@ -3024,42 +3577,24 @@
           <w:numId w:val="2"/>
         </w:numPr>
         <w:spacing w:after="0" w:line="360" w:lineRule="auto"/>
-        <w:ind w:firstLine="709"/>
+        <w:ind w:left="357" w:firstLine="709"/>
         <w:contextualSpacing/>
         <w:jc w:val="both"/>
         <w:rPr>
           <w:rFonts w:ascii="Times New Roman" w:eastAsia="Calibri" w:hAnsi="Times New Roman" w:cs="Times New Roman"/>
-          <w:sz w:val="28"/>
-          <w:szCs w:val="28"/>
-        </w:rPr>
-      </w:pPr>
-      <w:r>
-        <w:rPr>
-          <w:rFonts w:ascii="Times New Roman" w:eastAsia="Calibri" w:hAnsi="Times New Roman" w:cs="Times New Roman"/>
           <w:color w:val="000000"/>
           <w:sz w:val="28"/>
           <w:szCs w:val="28"/>
           <w:shd w:val="clear" w:color="auto" w:fill="FFFFFF"/>
         </w:rPr>
-        <w:t>добавление</w:t>
-      </w:r>
-      <w:r>
-        <w:rPr>
-          <w:rFonts w:ascii="Times New Roman" w:eastAsia="Calibri" w:hAnsi="Times New Roman" w:cs="Times New Roman"/>
-          <w:color w:val="000000"/>
-          <w:sz w:val="28"/>
-          <w:szCs w:val="28"/>
-          <w:shd w:val="clear" w:color="auto" w:fill="FFFFFF"/>
-        </w:rPr>
-        <w:t xml:space="preserve"> филиалов автомойки</w:t>
-      </w:r>
-      <w:r>
-        <w:rPr>
-          <w:rFonts w:ascii="Times New Roman" w:eastAsia="Calibri" w:hAnsi="Times New Roman" w:cs="Times New Roman"/>
-          <w:sz w:val="28"/>
-          <w:szCs w:val="28"/>
-        </w:rPr>
-        <w:t>;</w:t>
+      </w:pPr>
+      <w:r>
+        <w:rPr>
+          <w:rFonts w:ascii="Times New Roman" w:eastAsia="Calibri" w:hAnsi="Times New Roman" w:cs="Times New Roman"/>
+          <w:sz w:val="28"/>
+          <w:szCs w:val="28"/>
+        </w:rPr>
+        <w:t>просмотр своих записей;</w:t>
       </w:r>
     </w:p>
     <w:p>
@@ -3069,38 +3604,24 @@
           <w:numId w:val="2"/>
         </w:numPr>
         <w:spacing w:after="0" w:line="360" w:lineRule="auto"/>
-        <w:ind w:firstLine="709"/>
+        <w:ind w:left="357" w:firstLine="709"/>
         <w:contextualSpacing/>
         <w:jc w:val="both"/>
         <w:rPr>
           <w:rFonts w:ascii="Times New Roman" w:eastAsia="Calibri" w:hAnsi="Times New Roman" w:cs="Times New Roman"/>
-          <w:sz w:val="28"/>
-          <w:szCs w:val="28"/>
-        </w:rPr>
-      </w:pPr>
-      <w:r>
-        <w:rPr>
-          <w:rFonts w:ascii="Times New Roman" w:eastAsia="Calibri" w:hAnsi="Times New Roman" w:cs="Times New Roman"/>
-          <w:sz w:val="28"/>
-          <w:szCs w:val="28"/>
-        </w:rPr>
-        <w:t>добавление услуг</w:t>
-      </w:r>
-      <w:r>
-        <w:rPr>
-          <w:rFonts w:ascii="Times New Roman" w:eastAsia="Calibri" w:hAnsi="Times New Roman" w:cs="Times New Roman"/>
-          <w:sz w:val="28"/>
-          <w:szCs w:val="28"/>
-        </w:rPr>
-        <w:t xml:space="preserve"> с указанием цены и длительности оказания</w:t>
-      </w:r>
-      <w:r>
-        <w:rPr>
-          <w:rFonts w:ascii="Times New Roman" w:eastAsia="Calibri" w:hAnsi="Times New Roman" w:cs="Times New Roman"/>
-          <w:sz w:val="28"/>
-          <w:szCs w:val="28"/>
-        </w:rPr>
-        <w:t>;</w:t>
+          <w:color w:val="000000"/>
+          <w:sz w:val="28"/>
+          <w:szCs w:val="28"/>
+          <w:shd w:val="clear" w:color="auto" w:fill="FFFFFF"/>
+        </w:rPr>
+      </w:pPr>
+      <w:r>
+        <w:rPr>
+          <w:rFonts w:ascii="Times New Roman" w:eastAsia="Calibri" w:hAnsi="Times New Roman" w:cs="Times New Roman"/>
+          <w:sz w:val="28"/>
+          <w:szCs w:val="28"/>
+        </w:rPr>
+        <w:t>отмена записи;</w:t>
       </w:r>
     </w:p>
     <w:p>
@@ -3110,50 +3631,132 @@
           <w:numId w:val="2"/>
         </w:numPr>
         <w:spacing w:after="0" w:line="360" w:lineRule="auto"/>
-        <w:ind w:firstLine="709"/>
+        <w:ind w:left="357" w:firstLine="709"/>
         <w:contextualSpacing/>
         <w:jc w:val="both"/>
         <w:rPr>
           <w:rFonts w:ascii="Times New Roman" w:eastAsia="Calibri" w:hAnsi="Times New Roman" w:cs="Times New Roman"/>
-          <w:sz w:val="28"/>
-          <w:szCs w:val="28"/>
-        </w:rPr>
-      </w:pPr>
-      <w:r>
-        <w:rPr>
-          <w:rFonts w:ascii="Times New Roman" w:eastAsia="Calibri" w:hAnsi="Times New Roman" w:cs="Times New Roman"/>
-          <w:sz w:val="28"/>
-          <w:szCs w:val="28"/>
-        </w:rPr>
-        <w:t>добавление</w:t>
-      </w:r>
-      <w:r>
-        <w:rPr>
-          <w:rFonts w:ascii="Times New Roman" w:eastAsia="Calibri" w:hAnsi="Times New Roman" w:cs="Times New Roman"/>
-          <w:sz w:val="28"/>
-          <w:szCs w:val="28"/>
-        </w:rPr>
-        <w:t xml:space="preserve"> услуг в филиал;</w:t>
-      </w:r>
-    </w:p>
-    <w:p>
-      <w:pPr>
-        <w:spacing w:after="0" w:line="360" w:lineRule="auto"/>
-        <w:ind w:left="360" w:firstLine="648"/>
-        <w:jc w:val="both"/>
-        <w:rPr>
-          <w:rFonts w:ascii="Times New Roman" w:eastAsia="Calibri" w:hAnsi="Times New Roman" w:cs="Times New Roman"/>
-          <w:sz w:val="28"/>
-          <w:szCs w:val="28"/>
-        </w:rPr>
-      </w:pPr>
-      <w:r>
-        <w:rPr>
-          <w:rFonts w:ascii="Times New Roman" w:eastAsia="Calibri" w:hAnsi="Times New Roman" w:cs="Times New Roman"/>
-          <w:sz w:val="28"/>
-          <w:szCs w:val="28"/>
-        </w:rPr>
-        <w:t>В процессе разработки должен быть выделен следующий перечень задач:</w:t>
+          <w:color w:val="000000"/>
+          <w:sz w:val="28"/>
+          <w:szCs w:val="28"/>
+          <w:shd w:val="clear" w:color="auto" w:fill="FFFFFF"/>
+        </w:rPr>
+      </w:pPr>
+      <w:r>
+        <w:rPr>
+          <w:rFonts w:ascii="Times New Roman" w:eastAsia="Calibri" w:hAnsi="Times New Roman" w:cs="Times New Roman"/>
+          <w:sz w:val="28"/>
+          <w:szCs w:val="28"/>
+        </w:rPr>
+        <w:t>смена</w:t>
+      </w:r>
+      <w:r>
+        <w:rPr>
+          <w:rFonts w:ascii="Times New Roman" w:eastAsia="Calibri" w:hAnsi="Times New Roman" w:cs="Times New Roman"/>
+          <w:sz w:val="28"/>
+          <w:szCs w:val="28"/>
+        </w:rPr>
+        <w:t xml:space="preserve"> </w:t>
+      </w:r>
+      <w:r>
+        <w:rPr>
+          <w:rFonts w:ascii="Times New Roman" w:eastAsia="Calibri" w:hAnsi="Times New Roman" w:cs="Times New Roman"/>
+          <w:sz w:val="28"/>
+          <w:szCs w:val="28"/>
+        </w:rPr>
+        <w:t>своего</w:t>
+      </w:r>
+      <w:r>
+        <w:rPr>
+          <w:rFonts w:ascii="Times New Roman" w:eastAsia="Calibri" w:hAnsi="Times New Roman" w:cs="Times New Roman"/>
+          <w:sz w:val="28"/>
+          <w:szCs w:val="28"/>
+        </w:rPr>
+        <w:t xml:space="preserve"> пароля.</w:t>
+      </w:r>
+    </w:p>
+    <w:p>
+      <w:pPr>
+        <w:spacing w:before="240" w:after="0" w:line="360" w:lineRule="auto"/>
+        <w:ind w:left="357" w:firstLine="648"/>
+        <w:jc w:val="both"/>
+        <w:rPr>
+          <w:rFonts w:ascii="Times New Roman" w:eastAsia="Calibri" w:hAnsi="Times New Roman" w:cs="Times New Roman"/>
+          <w:color w:val="000000"/>
+          <w:sz w:val="28"/>
+          <w:szCs w:val="28"/>
+          <w:shd w:val="clear" w:color="auto" w:fill="FFFFFF"/>
+        </w:rPr>
+      </w:pPr>
+      <w:r>
+        <w:rPr>
+          <w:rFonts w:ascii="Times New Roman" w:eastAsia="Calibri" w:hAnsi="Times New Roman" w:cs="Times New Roman"/>
+          <w:color w:val="000000"/>
+          <w:sz w:val="28"/>
+          <w:szCs w:val="28"/>
+          <w:shd w:val="clear" w:color="auto" w:fill="FFFFFF"/>
+        </w:rPr>
+        <w:t xml:space="preserve">Интерфейс </w:t>
+      </w:r>
+      <w:r>
+        <w:rPr>
+          <w:rFonts w:ascii="Times New Roman" w:eastAsia="Calibri" w:hAnsi="Times New Roman" w:cs="Times New Roman"/>
+          <w:color w:val="000000"/>
+          <w:sz w:val="28"/>
+          <w:szCs w:val="28"/>
+          <w:shd w:val="clear" w:color="auto" w:fill="FFFFFF"/>
+        </w:rPr>
+        <w:t>работника</w:t>
+      </w:r>
+      <w:r>
+        <w:rPr>
+          <w:rFonts w:ascii="Times New Roman" w:eastAsia="Calibri" w:hAnsi="Times New Roman" w:cs="Times New Roman"/>
+          <w:color w:val="000000"/>
+          <w:sz w:val="28"/>
+          <w:szCs w:val="28"/>
+          <w:shd w:val="clear" w:color="auto" w:fill="FFFFFF"/>
+        </w:rPr>
+        <w:t xml:space="preserve"> должен пред</w:t>
+      </w:r>
+      <w:r>
+        <w:rPr>
+          <w:rFonts w:ascii="Times New Roman" w:eastAsia="Calibri" w:hAnsi="Times New Roman" w:cs="Times New Roman"/>
+          <w:color w:val="000000"/>
+          <w:sz w:val="28"/>
+          <w:szCs w:val="28"/>
+          <w:shd w:val="clear" w:color="auto" w:fill="FFFFFF"/>
+        </w:rPr>
+        <w:t>о</w:t>
+      </w:r>
+      <w:r>
+        <w:rPr>
+          <w:rFonts w:ascii="Times New Roman" w:eastAsia="Calibri" w:hAnsi="Times New Roman" w:cs="Times New Roman"/>
+          <w:color w:val="000000"/>
+          <w:sz w:val="28"/>
+          <w:szCs w:val="28"/>
+          <w:shd w:val="clear" w:color="auto" w:fill="FFFFFF"/>
+        </w:rPr>
+        <w:t xml:space="preserve">ставлять </w:t>
+      </w:r>
+      <w:r>
+        <w:rPr>
+          <w:rFonts w:ascii="Times New Roman" w:eastAsia="Calibri" w:hAnsi="Times New Roman" w:cs="Times New Roman"/>
+          <w:color w:val="000000"/>
+          <w:sz w:val="28"/>
+          <w:szCs w:val="28"/>
+          <w:shd w:val="clear" w:color="auto" w:fill="FFFFFF"/>
+        </w:rPr>
+        <w:t>функционал</w:t>
+      </w:r>
+      <w:r>
+        <w:rPr>
+          <w:rFonts w:ascii="Times New Roman" w:eastAsia="Calibri" w:hAnsi="Times New Roman" w:cs="Times New Roman"/>
+          <w:color w:val="000000"/>
+          <w:sz w:val="28"/>
+          <w:szCs w:val="28"/>
+          <w:shd w:val="clear" w:color="auto" w:fill="FFFFFF"/>
+        </w:rPr>
+        <w:t>:</w:t>
       </w:r>
     </w:p>
     <w:p>
@@ -3163,7 +3766,7 @@
           <w:numId w:val="2"/>
         </w:numPr>
         <w:spacing w:after="0" w:line="360" w:lineRule="auto"/>
-        <w:ind w:firstLine="709"/>
+        <w:ind w:left="357" w:firstLine="709"/>
         <w:contextualSpacing/>
         <w:jc w:val="both"/>
         <w:rPr>
@@ -3175,42 +3778,12 @@
       <w:r>
         <w:rPr>
           <w:rFonts w:ascii="Times New Roman" w:eastAsia="Calibri" w:hAnsi="Times New Roman" w:cs="Times New Roman"/>
-          <w:sz w:val="28"/>
-          <w:szCs w:val="28"/>
-        </w:rPr>
-        <w:t>Разработать у</w:t>
-      </w:r>
-      <w:r>
-        <w:rPr>
-          <w:rFonts w:ascii="Times New Roman" w:eastAsia="Calibri" w:hAnsi="Times New Roman" w:cs="Times New Roman"/>
-          <w:sz w:val="28"/>
-          <w:szCs w:val="28"/>
-        </w:rPr>
-        <w:t>добный и интуитивно-</w:t>
-      </w:r>
-      <w:r>
-        <w:rPr>
-          <w:rFonts w:ascii="Times New Roman" w:eastAsia="Calibri" w:hAnsi="Times New Roman" w:cs="Times New Roman"/>
-          <w:sz w:val="28"/>
-          <w:szCs w:val="28"/>
-        </w:rPr>
-        <w:t xml:space="preserve">понятный пользовательский </w:t>
-      </w:r>
-      <w:r>
-        <w:rPr>
-          <w:rFonts w:ascii="Times New Roman" w:eastAsia="Calibri" w:hAnsi="Times New Roman" w:cs="Times New Roman"/>
-          <w:sz w:val="28"/>
-          <w:szCs w:val="28"/>
-        </w:rPr>
-        <w:t xml:space="preserve">интерфейс </w:t>
-      </w:r>
-      <w:r>
-        <w:rPr>
-          <w:rFonts w:ascii="Times New Roman" w:eastAsia="Calibri" w:hAnsi="Times New Roman" w:cs="Times New Roman"/>
-          <w:sz w:val="28"/>
-          <w:szCs w:val="28"/>
-        </w:rPr>
-        <w:t>с вышеперечисленным функционалом</w:t>
+          <w:color w:val="000000"/>
+          <w:sz w:val="28"/>
+          <w:szCs w:val="28"/>
+          <w:shd w:val="clear" w:color="auto" w:fill="FFFFFF"/>
+        </w:rPr>
+        <w:t>регистрация и запись нового клиента</w:t>
       </w:r>
       <w:r>
         <w:rPr>
@@ -3228,7 +3801,7 @@
           <w:numId w:val="2"/>
         </w:numPr>
         <w:spacing w:after="0" w:line="360" w:lineRule="auto"/>
-        <w:ind w:firstLine="709"/>
+        <w:ind w:left="357" w:firstLine="709"/>
         <w:contextualSpacing/>
         <w:jc w:val="both"/>
         <w:rPr>
@@ -3243,63 +3816,8 @@
           <w:sz w:val="28"/>
           <w:szCs w:val="28"/>
         </w:rPr>
-        <w:t>Разработать личный кабинет</w:t>
-      </w:r>
-      <w:r>
-        <w:rPr>
-          <w:rFonts w:ascii="Times New Roman" w:eastAsia="Calibri" w:hAnsi="Times New Roman" w:cs="Times New Roman"/>
-          <w:sz w:val="28"/>
-          <w:szCs w:val="28"/>
-        </w:rPr>
-        <w:t xml:space="preserve"> для</w:t>
-      </w:r>
-      <w:r>
-        <w:rPr>
-          <w:rFonts w:ascii="Times New Roman" w:eastAsia="Calibri" w:hAnsi="Times New Roman" w:cs="Times New Roman"/>
-          <w:sz w:val="28"/>
-          <w:szCs w:val="28"/>
-        </w:rPr>
-        <w:t xml:space="preserve"> администратора</w:t>
-      </w:r>
-      <w:r>
-        <w:rPr>
-          <w:rFonts w:ascii="Times New Roman" w:eastAsia="Calibri" w:hAnsi="Times New Roman" w:cs="Times New Roman"/>
-          <w:sz w:val="28"/>
-          <w:szCs w:val="28"/>
-        </w:rPr>
-        <w:t xml:space="preserve"> </w:t>
-      </w:r>
-      <w:r>
-        <w:rPr>
-          <w:rFonts w:ascii="Times New Roman" w:eastAsia="Calibri" w:hAnsi="Times New Roman" w:cs="Times New Roman"/>
-          <w:sz w:val="28"/>
-          <w:szCs w:val="28"/>
-        </w:rPr>
-        <w:t>с учётом</w:t>
-      </w:r>
-      <w:r>
-        <w:rPr>
-          <w:rFonts w:ascii="Times New Roman" w:eastAsia="Calibri" w:hAnsi="Times New Roman" w:cs="Times New Roman"/>
-          <w:sz w:val="28"/>
-          <w:szCs w:val="28"/>
-        </w:rPr>
-        <w:t xml:space="preserve"> </w:t>
-      </w:r>
-      <w:r>
-        <w:rPr>
-          <w:rFonts w:ascii="Times New Roman" w:eastAsia="Calibri" w:hAnsi="Times New Roman" w:cs="Times New Roman"/>
-          <w:sz w:val="28"/>
-          <w:szCs w:val="28"/>
-        </w:rPr>
-        <w:t>вышеперечисленного</w:t>
-      </w:r>
-      <w:r>
-        <w:rPr>
-          <w:rFonts w:ascii="Times New Roman" w:eastAsia="Calibri" w:hAnsi="Times New Roman" w:cs="Times New Roman"/>
-          <w:sz w:val="28"/>
-          <w:szCs w:val="28"/>
-        </w:rPr>
-        <w:t xml:space="preserve"> функционала</w:t>
+        <w:lastRenderedPageBreak/>
+        <w:t>выбор автомойки и просмотр записей на выбранную автомойку на текущий день</w:t>
       </w:r>
       <w:r>
         <w:rPr>
@@ -3317,7 +3835,7 @@
           <w:numId w:val="2"/>
         </w:numPr>
         <w:spacing w:after="0" w:line="360" w:lineRule="auto"/>
-        <w:ind w:firstLine="709"/>
+        <w:ind w:left="357" w:firstLine="709"/>
         <w:contextualSpacing/>
         <w:jc w:val="both"/>
         <w:rPr>
@@ -3330,9 +3848,16 @@
         <w:rPr>
           <w:rFonts w:ascii="Times New Roman" w:eastAsia="Calibri" w:hAnsi="Times New Roman" w:cs="Times New Roman"/>
           <w:sz w:val="28"/>
-          <w:szCs w:val="28"/>
-        </w:rPr>
-        <w:t>Реализовать всплывающие окна с предупреждениями при неверных действиях пользователя;</w:t>
+        </w:rPr>
+        <w:t>изменение статуса записи</w:t>
+      </w:r>
+      <w:r>
+        <w:rPr>
+          <w:rFonts w:ascii="Times New Roman" w:eastAsia="Calibri" w:hAnsi="Times New Roman" w:cs="Times New Roman"/>
+          <w:sz w:val="28"/>
+          <w:szCs w:val="28"/>
+        </w:rPr>
+        <w:t>;</w:t>
       </w:r>
     </w:p>
     <w:p>
@@ -3342,7 +3867,459 @@
           <w:numId w:val="2"/>
         </w:numPr>
         <w:spacing w:after="0" w:line="360" w:lineRule="auto"/>
-        <w:ind w:firstLine="709"/>
+        <w:ind w:left="357" w:firstLine="709"/>
+        <w:contextualSpacing/>
+        <w:jc w:val="both"/>
+        <w:rPr>
+          <w:rFonts w:ascii="Times New Roman" w:eastAsia="Calibri" w:hAnsi="Times New Roman" w:cs="Times New Roman"/>
+          <w:sz w:val="28"/>
+          <w:szCs w:val="28"/>
+        </w:rPr>
+      </w:pPr>
+      <w:r>
+        <w:rPr>
+          <w:rFonts w:ascii="Times New Roman" w:eastAsia="Calibri" w:hAnsi="Times New Roman" w:cs="Times New Roman"/>
+          <w:sz w:val="28"/>
+          <w:szCs w:val="28"/>
+        </w:rPr>
+        <w:t>смена</w:t>
+      </w:r>
+      <w:r>
+        <w:rPr>
+          <w:rFonts w:ascii="Times New Roman" w:eastAsia="Calibri" w:hAnsi="Times New Roman" w:cs="Times New Roman"/>
+          <w:sz w:val="28"/>
+          <w:szCs w:val="28"/>
+        </w:rPr>
+        <w:t xml:space="preserve"> своего</w:t>
+      </w:r>
+      <w:r>
+        <w:rPr>
+          <w:rFonts w:ascii="Times New Roman" w:eastAsia="Calibri" w:hAnsi="Times New Roman" w:cs="Times New Roman"/>
+          <w:sz w:val="28"/>
+          <w:szCs w:val="28"/>
+        </w:rPr>
+        <w:t xml:space="preserve"> пароля.</w:t>
+      </w:r>
+    </w:p>
+    <w:p>
+      <w:pPr>
+        <w:spacing w:before="240" w:after="0" w:line="360" w:lineRule="auto"/>
+        <w:ind w:left="357" w:firstLine="648"/>
+        <w:jc w:val="both"/>
+        <w:rPr>
+          <w:rFonts w:ascii="Times New Roman" w:eastAsia="Calibri" w:hAnsi="Times New Roman" w:cs="Times New Roman"/>
+          <w:color w:val="000000"/>
+          <w:sz w:val="28"/>
+          <w:szCs w:val="28"/>
+          <w:shd w:val="clear" w:color="auto" w:fill="FFFFFF"/>
+        </w:rPr>
+      </w:pPr>
+      <w:r>
+        <w:rPr>
+          <w:rFonts w:ascii="Times New Roman" w:eastAsia="Calibri" w:hAnsi="Times New Roman" w:cs="Times New Roman"/>
+          <w:color w:val="000000"/>
+          <w:sz w:val="28"/>
+          <w:szCs w:val="28"/>
+          <w:shd w:val="clear" w:color="auto" w:fill="FFFFFF"/>
+        </w:rPr>
+        <w:t xml:space="preserve">Интерфейс </w:t>
+      </w:r>
+      <w:r>
+        <w:rPr>
+          <w:rFonts w:ascii="Times New Roman" w:eastAsia="Calibri" w:hAnsi="Times New Roman" w:cs="Times New Roman"/>
+          <w:color w:val="000000"/>
+          <w:sz w:val="28"/>
+          <w:szCs w:val="28"/>
+          <w:shd w:val="clear" w:color="auto" w:fill="FFFFFF"/>
+        </w:rPr>
+        <w:t>администратора</w:t>
+      </w:r>
+      <w:r>
+        <w:rPr>
+          <w:rFonts w:ascii="Times New Roman" w:eastAsia="Calibri" w:hAnsi="Times New Roman" w:cs="Times New Roman"/>
+          <w:color w:val="000000"/>
+          <w:sz w:val="28"/>
+          <w:szCs w:val="28"/>
+          <w:shd w:val="clear" w:color="auto" w:fill="FFFFFF"/>
+        </w:rPr>
+        <w:t xml:space="preserve"> должен пред</w:t>
+      </w:r>
+      <w:r>
+        <w:rPr>
+          <w:rFonts w:ascii="Times New Roman" w:eastAsia="Calibri" w:hAnsi="Times New Roman" w:cs="Times New Roman"/>
+          <w:color w:val="000000"/>
+          <w:sz w:val="28"/>
+          <w:szCs w:val="28"/>
+          <w:shd w:val="clear" w:color="auto" w:fill="FFFFFF"/>
+        </w:rPr>
+        <w:t>о</w:t>
+      </w:r>
+      <w:r>
+        <w:rPr>
+          <w:rFonts w:ascii="Times New Roman" w:eastAsia="Calibri" w:hAnsi="Times New Roman" w:cs="Times New Roman"/>
+          <w:color w:val="000000"/>
+          <w:sz w:val="28"/>
+          <w:szCs w:val="28"/>
+          <w:shd w:val="clear" w:color="auto" w:fill="FFFFFF"/>
+        </w:rPr>
+        <w:t xml:space="preserve">ставлять </w:t>
+      </w:r>
+      <w:r>
+        <w:rPr>
+          <w:rFonts w:ascii="Times New Roman" w:eastAsia="Calibri" w:hAnsi="Times New Roman" w:cs="Times New Roman"/>
+          <w:color w:val="000000"/>
+          <w:sz w:val="28"/>
+          <w:szCs w:val="28"/>
+          <w:shd w:val="clear" w:color="auto" w:fill="FFFFFF"/>
+        </w:rPr>
+        <w:t>функционал:</w:t>
+      </w:r>
+    </w:p>
+    <w:p>
+      <w:pPr>
+        <w:numPr>
+          <w:ilvl w:val="0"/>
+          <w:numId w:val="2"/>
+        </w:numPr>
+        <w:spacing w:after="0" w:line="360" w:lineRule="auto"/>
+        <w:ind w:left="357" w:firstLine="709"/>
+        <w:contextualSpacing/>
+        <w:jc w:val="both"/>
+        <w:rPr>
+          <w:rFonts w:ascii="Times New Roman" w:eastAsia="Calibri" w:hAnsi="Times New Roman" w:cs="Times New Roman"/>
+          <w:sz w:val="28"/>
+          <w:szCs w:val="28"/>
+        </w:rPr>
+      </w:pPr>
+      <w:r>
+        <w:rPr>
+          <w:rFonts w:ascii="Times New Roman" w:eastAsia="Calibri" w:hAnsi="Times New Roman" w:cs="Times New Roman"/>
+          <w:color w:val="000000"/>
+          <w:sz w:val="28"/>
+          <w:szCs w:val="28"/>
+          <w:shd w:val="clear" w:color="auto" w:fill="FFFFFF"/>
+        </w:rPr>
+        <w:t>добавление</w:t>
+      </w:r>
+      <w:r>
+        <w:rPr>
+          <w:rFonts w:ascii="Times New Roman" w:eastAsia="Calibri" w:hAnsi="Times New Roman" w:cs="Times New Roman"/>
+          <w:color w:val="000000"/>
+          <w:sz w:val="28"/>
+          <w:szCs w:val="28"/>
+          <w:shd w:val="clear" w:color="auto" w:fill="FFFFFF"/>
+        </w:rPr>
+        <w:t xml:space="preserve"> и удаление</w:t>
+      </w:r>
+      <w:r>
+        <w:rPr>
+          <w:rFonts w:ascii="Times New Roman" w:eastAsia="Calibri" w:hAnsi="Times New Roman" w:cs="Times New Roman"/>
+          <w:color w:val="000000"/>
+          <w:sz w:val="28"/>
+          <w:szCs w:val="28"/>
+          <w:shd w:val="clear" w:color="auto" w:fill="FFFFFF"/>
+        </w:rPr>
+        <w:t xml:space="preserve"> филиалов автомойки</w:t>
+      </w:r>
+      <w:r>
+        <w:rPr>
+          <w:rFonts w:ascii="Times New Roman" w:eastAsia="Calibri" w:hAnsi="Times New Roman" w:cs="Times New Roman"/>
+          <w:sz w:val="28"/>
+          <w:szCs w:val="28"/>
+        </w:rPr>
+        <w:t>;</w:t>
+      </w:r>
+    </w:p>
+    <w:p>
+      <w:pPr>
+        <w:numPr>
+          <w:ilvl w:val="0"/>
+          <w:numId w:val="2"/>
+        </w:numPr>
+        <w:spacing w:after="0" w:line="360" w:lineRule="auto"/>
+        <w:ind w:left="357" w:firstLine="709"/>
+        <w:contextualSpacing/>
+        <w:jc w:val="both"/>
+        <w:rPr>
+          <w:rFonts w:ascii="Times New Roman" w:eastAsia="Calibri" w:hAnsi="Times New Roman" w:cs="Times New Roman"/>
+          <w:sz w:val="28"/>
+          <w:szCs w:val="28"/>
+        </w:rPr>
+      </w:pPr>
+      <w:r>
+        <w:rPr>
+          <w:rFonts w:ascii="Times New Roman" w:eastAsia="Calibri" w:hAnsi="Times New Roman" w:cs="Times New Roman"/>
+          <w:sz w:val="28"/>
+          <w:szCs w:val="28"/>
+        </w:rPr>
+        <w:t>добавление услуг с указанием цены и длительности оказания;</w:t>
+      </w:r>
+    </w:p>
+    <w:p>
+      <w:pPr>
+        <w:numPr>
+          <w:ilvl w:val="0"/>
+          <w:numId w:val="2"/>
+        </w:numPr>
+        <w:spacing w:after="0" w:line="360" w:lineRule="auto"/>
+        <w:ind w:left="357" w:firstLine="709"/>
+        <w:contextualSpacing/>
+        <w:jc w:val="both"/>
+        <w:rPr>
+          <w:rFonts w:ascii="Times New Roman" w:eastAsia="Calibri" w:hAnsi="Times New Roman" w:cs="Times New Roman"/>
+          <w:sz w:val="28"/>
+          <w:szCs w:val="28"/>
+        </w:rPr>
+      </w:pPr>
+      <w:r>
+        <w:rPr>
+          <w:rFonts w:ascii="Times New Roman" w:eastAsia="Calibri" w:hAnsi="Times New Roman" w:cs="Times New Roman"/>
+          <w:sz w:val="28"/>
+          <w:szCs w:val="28"/>
+        </w:rPr>
+        <w:t>добавление услуг в филиал;</w:t>
+      </w:r>
+    </w:p>
+    <w:p>
+      <w:pPr>
+        <w:numPr>
+          <w:ilvl w:val="0"/>
+          <w:numId w:val="2"/>
+        </w:numPr>
+        <w:spacing w:after="0" w:line="360" w:lineRule="auto"/>
+        <w:ind w:left="357" w:firstLine="709"/>
+        <w:contextualSpacing/>
+        <w:jc w:val="both"/>
+        <w:rPr>
+          <w:rFonts w:ascii="Times New Roman" w:eastAsia="Calibri" w:hAnsi="Times New Roman" w:cs="Times New Roman"/>
+          <w:sz w:val="28"/>
+          <w:szCs w:val="28"/>
+        </w:rPr>
+      </w:pPr>
+      <w:r>
+        <w:rPr>
+          <w:rFonts w:ascii="Times New Roman" w:eastAsia="Calibri" w:hAnsi="Times New Roman" w:cs="Times New Roman"/>
+          <w:sz w:val="28"/>
+          <w:szCs w:val="28"/>
+        </w:rPr>
+        <w:t>просмотр всех записей с использованием фильтрации;</w:t>
+      </w:r>
+    </w:p>
+    <w:p>
+      <w:pPr>
+        <w:numPr>
+          <w:ilvl w:val="0"/>
+          <w:numId w:val="2"/>
+        </w:numPr>
+        <w:spacing w:after="0" w:line="360" w:lineRule="auto"/>
+        <w:ind w:left="357" w:firstLine="709"/>
+        <w:contextualSpacing/>
+        <w:jc w:val="both"/>
+        <w:rPr>
+          <w:rFonts w:ascii="Times New Roman" w:eastAsia="Calibri" w:hAnsi="Times New Roman" w:cs="Times New Roman"/>
+          <w:sz w:val="28"/>
+          <w:szCs w:val="28"/>
+        </w:rPr>
+      </w:pPr>
+      <w:r>
+        <w:rPr>
+          <w:rFonts w:ascii="Times New Roman" w:eastAsia="Calibri" w:hAnsi="Times New Roman" w:cs="Times New Roman"/>
+          <w:sz w:val="28"/>
+        </w:rPr>
+        <w:t>изменение статуса записи</w:t>
+      </w:r>
+      <w:r>
+        <w:rPr>
+          <w:rFonts w:ascii="Times New Roman" w:eastAsia="Calibri" w:hAnsi="Times New Roman" w:cs="Times New Roman"/>
+          <w:sz w:val="28"/>
+          <w:szCs w:val="28"/>
+        </w:rPr>
+        <w:t>;</w:t>
+      </w:r>
+    </w:p>
+    <w:p>
+      <w:pPr>
+        <w:numPr>
+          <w:ilvl w:val="0"/>
+          <w:numId w:val="2"/>
+        </w:numPr>
+        <w:spacing w:after="0" w:line="360" w:lineRule="auto"/>
+        <w:ind w:left="357" w:firstLine="709"/>
+        <w:contextualSpacing/>
+        <w:jc w:val="both"/>
+        <w:rPr>
+          <w:rFonts w:ascii="Times New Roman" w:eastAsia="Calibri" w:hAnsi="Times New Roman" w:cs="Times New Roman"/>
+          <w:sz w:val="28"/>
+          <w:szCs w:val="28"/>
+        </w:rPr>
+      </w:pPr>
+      <w:r>
+        <w:rPr>
+          <w:rFonts w:ascii="Times New Roman" w:eastAsia="Calibri" w:hAnsi="Times New Roman" w:cs="Times New Roman"/>
+          <w:sz w:val="28"/>
+          <w:szCs w:val="28"/>
+        </w:rPr>
+        <w:t>смена</w:t>
+      </w:r>
+      <w:r>
+        <w:rPr>
+          <w:rFonts w:ascii="Times New Roman" w:eastAsia="Calibri" w:hAnsi="Times New Roman" w:cs="Times New Roman"/>
+          <w:sz w:val="28"/>
+          <w:szCs w:val="28"/>
+        </w:rPr>
+        <w:t xml:space="preserve"> </w:t>
+      </w:r>
+      <w:r>
+        <w:rPr>
+          <w:rFonts w:ascii="Times New Roman" w:eastAsia="Calibri" w:hAnsi="Times New Roman" w:cs="Times New Roman"/>
+          <w:sz w:val="28"/>
+          <w:szCs w:val="28"/>
+        </w:rPr>
+        <w:t>своего</w:t>
+      </w:r>
+      <w:r>
+        <w:rPr>
+          <w:rFonts w:ascii="Times New Roman" w:eastAsia="Calibri" w:hAnsi="Times New Roman" w:cs="Times New Roman"/>
+          <w:sz w:val="28"/>
+          <w:szCs w:val="28"/>
+        </w:rPr>
+        <w:t xml:space="preserve"> пароля.</w:t>
+      </w:r>
+    </w:p>
+    <w:p>
+      <w:pPr>
+        <w:spacing w:before="240" w:after="0" w:line="360" w:lineRule="auto"/>
+        <w:ind w:left="357" w:firstLine="648"/>
+        <w:jc w:val="both"/>
+        <w:rPr>
+          <w:rFonts w:ascii="Times New Roman" w:eastAsia="Calibri" w:hAnsi="Times New Roman" w:cs="Times New Roman"/>
+          <w:sz w:val="28"/>
+          <w:szCs w:val="28"/>
+        </w:rPr>
+      </w:pPr>
+      <w:r>
+        <w:rPr>
+          <w:rFonts w:ascii="Times New Roman" w:eastAsia="Calibri" w:hAnsi="Times New Roman" w:cs="Times New Roman"/>
+          <w:sz w:val="28"/>
+          <w:szCs w:val="28"/>
+        </w:rPr>
+        <w:t>В процессе разработки должен быть выделен следующий перечень задач:</w:t>
+      </w:r>
+    </w:p>
+    <w:p>
+      <w:pPr>
+        <w:numPr>
+          <w:ilvl w:val="0"/>
+          <w:numId w:val="2"/>
+        </w:numPr>
+        <w:spacing w:after="0" w:line="360" w:lineRule="auto"/>
+        <w:ind w:left="357" w:firstLine="709"/>
+        <w:contextualSpacing/>
+        <w:jc w:val="both"/>
+        <w:rPr>
+          <w:rFonts w:ascii="Times New Roman" w:eastAsia="Calibri" w:hAnsi="Times New Roman" w:cs="Times New Roman"/>
+          <w:sz w:val="28"/>
+          <w:szCs w:val="28"/>
+        </w:rPr>
+      </w:pPr>
+      <w:r>
+        <w:rPr>
+          <w:rFonts w:ascii="Times New Roman" w:eastAsia="Calibri" w:hAnsi="Times New Roman" w:cs="Times New Roman"/>
+          <w:sz w:val="28"/>
+          <w:szCs w:val="28"/>
+        </w:rPr>
+        <w:t>Разработать у</w:t>
+      </w:r>
+      <w:r>
+        <w:rPr>
+          <w:rFonts w:ascii="Times New Roman" w:eastAsia="Calibri" w:hAnsi="Times New Roman" w:cs="Times New Roman"/>
+          <w:sz w:val="28"/>
+          <w:szCs w:val="28"/>
+        </w:rPr>
+        <w:t>добный и интуитивно-</w:t>
+      </w:r>
+      <w:r>
+        <w:rPr>
+          <w:rFonts w:ascii="Times New Roman" w:eastAsia="Calibri" w:hAnsi="Times New Roman" w:cs="Times New Roman"/>
+          <w:sz w:val="28"/>
+          <w:szCs w:val="28"/>
+        </w:rPr>
+        <w:t xml:space="preserve">понятный </w:t>
+      </w:r>
+      <w:r>
+        <w:rPr>
+          <w:rFonts w:ascii="Times New Roman" w:eastAsia="Calibri" w:hAnsi="Times New Roman" w:cs="Times New Roman"/>
+          <w:sz w:val="28"/>
+          <w:szCs w:val="28"/>
+        </w:rPr>
+        <w:t>интерфейс</w:t>
+      </w:r>
+      <w:r>
+        <w:rPr>
+          <w:rFonts w:ascii="Times New Roman" w:eastAsia="Calibri" w:hAnsi="Times New Roman" w:cs="Times New Roman"/>
+          <w:sz w:val="28"/>
+          <w:szCs w:val="28"/>
+        </w:rPr>
+        <w:t xml:space="preserve"> веб-приложения</w:t>
+      </w:r>
+      <w:r>
+        <w:rPr>
+          <w:rFonts w:ascii="Times New Roman" w:eastAsia="Calibri" w:hAnsi="Times New Roman" w:cs="Times New Roman"/>
+          <w:sz w:val="28"/>
+          <w:szCs w:val="28"/>
+        </w:rPr>
+        <w:t xml:space="preserve"> </w:t>
+      </w:r>
+      <w:r>
+        <w:rPr>
+          <w:rFonts w:ascii="Times New Roman" w:eastAsia="Calibri" w:hAnsi="Times New Roman" w:cs="Times New Roman"/>
+          <w:sz w:val="28"/>
+          <w:szCs w:val="28"/>
+        </w:rPr>
+        <w:t>с вышеперечисленным функционалом</w:t>
+      </w:r>
+      <w:r>
+        <w:rPr>
+          <w:rFonts w:ascii="Times New Roman" w:eastAsia="Calibri" w:hAnsi="Times New Roman" w:cs="Times New Roman"/>
+          <w:sz w:val="28"/>
+          <w:szCs w:val="28"/>
+        </w:rPr>
+        <w:t>;</w:t>
+      </w:r>
+    </w:p>
+    <w:p>
+      <w:pPr>
+        <w:numPr>
+          <w:ilvl w:val="0"/>
+          <w:numId w:val="2"/>
+        </w:numPr>
+        <w:spacing w:after="0" w:line="360" w:lineRule="auto"/>
+        <w:ind w:left="357" w:firstLine="709"/>
+        <w:contextualSpacing/>
+        <w:jc w:val="both"/>
+        <w:rPr>
+          <w:rFonts w:ascii="Times New Roman" w:eastAsia="Calibri" w:hAnsi="Times New Roman" w:cs="Times New Roman"/>
+          <w:sz w:val="28"/>
+          <w:szCs w:val="28"/>
+        </w:rPr>
+      </w:pPr>
+      <w:r>
+        <w:rPr>
+          <w:rFonts w:ascii="Times New Roman" w:eastAsia="Calibri" w:hAnsi="Times New Roman" w:cs="Times New Roman"/>
+          <w:sz w:val="28"/>
+          <w:szCs w:val="28"/>
+        </w:rPr>
+        <w:t>Реализовать всплывающие окна с предупреждениями при неверных действиях пользователя;</w:t>
+      </w:r>
+    </w:p>
+    <w:p>
+      <w:pPr>
+        <w:numPr>
+          <w:ilvl w:val="0"/>
+          <w:numId w:val="2"/>
+        </w:numPr>
+        <w:spacing w:after="0" w:line="360" w:lineRule="auto"/>
+        <w:ind w:left="357" w:firstLine="709"/>
         <w:contextualSpacing/>
         <w:jc w:val="both"/>
         <w:rPr>
@@ -3409,7 +4386,7 @@
           <w:sz w:val="28"/>
         </w:rPr>
       </w:pPr>
-      <w:bookmarkStart w:id="6" w:name="_Toc73048618"/>
+      <w:bookmarkStart w:id="5" w:name="_Toc73048618"/>
       <w:r>
         <w:rPr>
           <w:rFonts w:ascii="Times New Roman" w:eastAsia="Calibri" w:hAnsi="Times New Roman" w:cs="Times New Roman"/>
@@ -3417,7 +4394,7 @@
         </w:rPr>
         <w:t>Обоснование выбора инструментов и платформы для разработки.</w:t>
       </w:r>
-      <w:bookmarkEnd w:id="6"/>
+      <w:bookmarkEnd w:id="5"/>
     </w:p>
     <w:p>
       <w:pPr>
@@ -3436,16 +4413,25 @@
           <w:sz w:val="28"/>
           <w:szCs w:val="28"/>
         </w:rPr>
-        <w:lastRenderedPageBreak/>
         <w:t xml:space="preserve">1) </w:t>
       </w:r>
+      <w:proofErr w:type="gramStart"/>
       <w:r>
         <w:rPr>
           <w:rFonts w:ascii="Times New Roman" w:hAnsi="Times New Roman" w:cs="Times New Roman"/>
           <w:sz w:val="28"/>
           <w:szCs w:val="28"/>
         </w:rPr>
-        <w:t xml:space="preserve">В качестве среды разработки используется </w:t>
+        <w:t>В</w:t>
+      </w:r>
+      <w:proofErr w:type="gramEnd"/>
+      <w:r>
+        <w:rPr>
+          <w:rFonts w:ascii="Times New Roman" w:hAnsi="Times New Roman" w:cs="Times New Roman"/>
+          <w:sz w:val="28"/>
+          <w:szCs w:val="28"/>
+        </w:rPr>
+        <w:t xml:space="preserve"> качестве среды разработки используется </w:t>
       </w:r>
       <w:r>
         <w:rPr>
@@ -3513,13 +4499,49 @@
           <w:sz w:val="28"/>
           <w:szCs w:val="28"/>
         </w:rPr>
-        <w:t xml:space="preserve"> Visual Studio </w:t>
-      </w:r>
+        <w:t> </w:t>
+      </w:r>
+      <w:proofErr w:type="spellStart"/>
       <w:r>
         <w:rPr>
           <w:rFonts w:ascii="Times New Roman" w:hAnsi="Times New Roman" w:cs="Times New Roman"/>
           <w:sz w:val="28"/>
           <w:szCs w:val="28"/>
+        </w:rPr>
+        <w:t>Visual</w:t>
+      </w:r>
+      <w:proofErr w:type="spellEnd"/>
+      <w:r>
+        <w:rPr>
+          <w:rFonts w:ascii="Times New Roman" w:hAnsi="Times New Roman" w:cs="Times New Roman"/>
+          <w:sz w:val="28"/>
+          <w:szCs w:val="28"/>
+        </w:rPr>
+        <w:t xml:space="preserve"> </w:t>
+      </w:r>
+      <w:proofErr w:type="spellStart"/>
+      <w:r>
+        <w:rPr>
+          <w:rFonts w:ascii="Times New Roman" w:hAnsi="Times New Roman" w:cs="Times New Roman"/>
+          <w:sz w:val="28"/>
+          <w:szCs w:val="28"/>
+        </w:rPr>
+        <w:t>Studio</w:t>
+      </w:r>
+      <w:proofErr w:type="spellEnd"/>
+      <w:r>
+        <w:rPr>
+          <w:rFonts w:ascii="Times New Roman" w:hAnsi="Times New Roman" w:cs="Times New Roman"/>
+          <w:sz w:val="28"/>
+          <w:szCs w:val="28"/>
+        </w:rPr>
+        <w:t xml:space="preserve"> </w:t>
+      </w:r>
+      <w:r>
+        <w:rPr>
+          <w:rFonts w:ascii="Times New Roman" w:hAnsi="Times New Roman" w:cs="Times New Roman"/>
+          <w:sz w:val="28"/>
+          <w:szCs w:val="28"/>
           <w:lang w:val="en-US"/>
         </w:rPr>
         <w:t>Code</w:t>
@@ -3530,13 +4552,58 @@
           <w:sz w:val="28"/>
           <w:szCs w:val="28"/>
         </w:rPr>
-        <w:t xml:space="preserve"> — это стартовая площадка для написания, отладки и сборки кода, а также последующей публикации приложений. Интегрированная среда разработки (IDE) представляет собой многофункциональную программу, которую можно использовать для различных аспектов разработки программного обеспечения. Помимо стандартного редактора и отладчика, которые существуют в большинстве сред IDE, Visual Studio </w:t>
+        <w:t xml:space="preserve"> — это стартовая площадка для написания, отладки и сборки кода, а также последующей публикации приложений. Интегрированная среда разработки (IDE) представляет собой многофункциональную программу, которую можно использовать для различных аспектов разработки программного </w:t>
       </w:r>
       <w:r>
         <w:rPr>
           <w:rFonts w:ascii="Times New Roman" w:hAnsi="Times New Roman" w:cs="Times New Roman"/>
           <w:sz w:val="28"/>
           <w:szCs w:val="28"/>
+        </w:rPr>
+        <w:lastRenderedPageBreak/>
+        <w:t xml:space="preserve">обеспечения. Помимо стандартного редактора и отладчика, которые существуют в большинстве сред IDE, </w:t>
+      </w:r>
+      <w:proofErr w:type="spellStart"/>
+      <w:r>
+        <w:rPr>
+          <w:rFonts w:ascii="Times New Roman" w:hAnsi="Times New Roman" w:cs="Times New Roman"/>
+          <w:sz w:val="28"/>
+          <w:szCs w:val="28"/>
+        </w:rPr>
+        <w:t>Visual</w:t>
+      </w:r>
+      <w:proofErr w:type="spellEnd"/>
+      <w:r>
+        <w:rPr>
+          <w:rFonts w:ascii="Times New Roman" w:hAnsi="Times New Roman" w:cs="Times New Roman"/>
+          <w:sz w:val="28"/>
+          <w:szCs w:val="28"/>
+        </w:rPr>
+        <w:t xml:space="preserve"> </w:t>
+      </w:r>
+      <w:proofErr w:type="spellStart"/>
+      <w:r>
+        <w:rPr>
+          <w:rFonts w:ascii="Times New Roman" w:hAnsi="Times New Roman" w:cs="Times New Roman"/>
+          <w:sz w:val="28"/>
+          <w:szCs w:val="28"/>
+        </w:rPr>
+        <w:t>Studio</w:t>
+      </w:r>
+      <w:proofErr w:type="spellEnd"/>
+      <w:r>
+        <w:rPr>
+          <w:rFonts w:ascii="Times New Roman" w:hAnsi="Times New Roman" w:cs="Times New Roman"/>
+          <w:sz w:val="28"/>
+          <w:szCs w:val="28"/>
+        </w:rPr>
+        <w:t xml:space="preserve"> </w:t>
+      </w:r>
+      <w:r>
+        <w:rPr>
+          <w:rFonts w:ascii="Times New Roman" w:hAnsi="Times New Roman" w:cs="Times New Roman"/>
+          <w:sz w:val="28"/>
+          <w:szCs w:val="28"/>
           <w:lang w:val="en-US"/>
         </w:rPr>
         <w:t>Code</w:t>
@@ -3547,7 +4614,25 @@
           <w:sz w:val="28"/>
           <w:szCs w:val="28"/>
         </w:rPr>
-        <w:t xml:space="preserve"> включает в себя компиляторы, средства автозавершения кода, графические конструкторы и многие другие функции для упрощения процесса разработки.</w:t>
+        <w:t xml:space="preserve"> включает в себя компиляторы, средства </w:t>
+      </w:r>
+      <w:proofErr w:type="spellStart"/>
+      <w:r>
+        <w:rPr>
+          <w:rFonts w:ascii="Times New Roman" w:hAnsi="Times New Roman" w:cs="Times New Roman"/>
+          <w:sz w:val="28"/>
+          <w:szCs w:val="28"/>
+        </w:rPr>
+        <w:t>автозавершения</w:t>
+      </w:r>
+      <w:proofErr w:type="spellEnd"/>
+      <w:r>
+        <w:rPr>
+          <w:rFonts w:ascii="Times New Roman" w:hAnsi="Times New Roman" w:cs="Times New Roman"/>
+          <w:sz w:val="28"/>
+          <w:szCs w:val="28"/>
+        </w:rPr>
+        <w:t xml:space="preserve"> кода, графические конструкторы и многие другие функции для упрощения процесса разработки.</w:t>
       </w:r>
     </w:p>
     <w:p>
@@ -3567,7 +4652,25 @@
           <w:sz w:val="28"/>
           <w:szCs w:val="28"/>
         </w:rPr>
-        <w:t>Согласно опросу, проведенного среди 3240 разработчиков в феврале 2018 организацией Standard, разработчики выделили такие средства разработки, как наиболее часто используемые:</w:t>
+        <w:t xml:space="preserve">Согласно опросу, проведенного среди 3240 разработчиков в феврале 2018 организацией </w:t>
+      </w:r>
+      <w:proofErr w:type="spellStart"/>
+      <w:r>
+        <w:rPr>
+          <w:rFonts w:ascii="Times New Roman" w:hAnsi="Times New Roman" w:cs="Times New Roman"/>
+          <w:sz w:val="28"/>
+          <w:szCs w:val="28"/>
+        </w:rPr>
+        <w:t>Standard</w:t>
+      </w:r>
+      <w:proofErr w:type="spellEnd"/>
+      <w:r>
+        <w:rPr>
+          <w:rFonts w:ascii="Times New Roman" w:hAnsi="Times New Roman" w:cs="Times New Roman"/>
+          <w:sz w:val="28"/>
+          <w:szCs w:val="28"/>
+        </w:rPr>
+        <w:t>, разработчики выделили такие средства разработки, как наиболее часто используемые:</w:t>
       </w:r>
     </w:p>
     <w:p>
@@ -3605,7 +4708,7 @@
                     <pic:cNvPicPr/>
                   </pic:nvPicPr>
                   <pic:blipFill>
-                    <a:blip r:embed="rId15"/>
+                    <a:blip r:embed="rId16"/>
                     <a:stretch>
                       <a:fillRect/>
                     </a:stretch>
@@ -3661,7 +4764,7 @@
           <w:sz w:val="28"/>
           <w:szCs w:val="28"/>
         </w:rPr>
-        <w:t>6</w:t>
+        <w:t>7</w:t>
       </w:r>
       <w:r>
         <w:rPr>
@@ -3727,6 +4830,7 @@
         </w:rPr>
         <w:t>Первое место среди IDE у </w:t>
       </w:r>
+      <w:proofErr w:type="spellStart"/>
       <w:r>
         <w:rPr>
           <w:rFonts w:ascii="Times New Roman" w:hAnsi="Times New Roman" w:cs="Times New Roman"/>
@@ -3736,6 +4840,7 @@
         </w:rPr>
         <w:t>Visual</w:t>
       </w:r>
+      <w:proofErr w:type="spellEnd"/>
       <w:r>
         <w:rPr>
           <w:rFonts w:ascii="Times New Roman" w:hAnsi="Times New Roman" w:cs="Times New Roman"/>
@@ -3744,6 +4849,7 @@
         </w:rPr>
         <w:t> </w:t>
       </w:r>
+      <w:proofErr w:type="spellStart"/>
       <w:r>
         <w:rPr>
           <w:rFonts w:ascii="Times New Roman" w:hAnsi="Times New Roman" w:cs="Times New Roman"/>
@@ -3751,14 +4857,24 @@
           <w:sz w:val="28"/>
           <w:szCs w:val="28"/>
         </w:rPr>
-        <w:t xml:space="preserve">Studio </w:t>
-      </w:r>
+        <w:t>Studio</w:t>
+      </w:r>
+      <w:proofErr w:type="spellEnd"/>
       <w:r>
         <w:rPr>
           <w:rFonts w:ascii="Times New Roman" w:hAnsi="Times New Roman" w:cs="Times New Roman"/>
           <w:bCs/>
           <w:sz w:val="28"/>
           <w:szCs w:val="28"/>
+        </w:rPr>
+        <w:t xml:space="preserve"> </w:t>
+      </w:r>
+      <w:r>
+        <w:rPr>
+          <w:rFonts w:ascii="Times New Roman" w:hAnsi="Times New Roman" w:cs="Times New Roman"/>
+          <w:bCs/>
+          <w:sz w:val="28"/>
+          <w:szCs w:val="28"/>
           <w:lang w:val="en-US"/>
         </w:rPr>
         <w:t>Code</w:t>
@@ -3861,7 +4977,6 @@
           <w:sz w:val="28"/>
           <w:szCs w:val="28"/>
         </w:rPr>
-        <w:lastRenderedPageBreak/>
         <w:t xml:space="preserve">По сравнению со средой разработки </w:t>
       </w:r>
       <w:r>
@@ -3978,14 +5093,230 @@
           <w:rFonts w:ascii="Times New Roman" w:eastAsia="Calibri" w:hAnsi="Times New Roman" w:cs="Times New Roman"/>
           <w:sz w:val="28"/>
         </w:rPr>
-        <w:t>Node.js – программная платформа, основанная на движке V8, превращающая JavaScript из узкоспециализированного языка в язык общего назначения. Node.js добавляет возможность JavaScript взаимодействовать с устройствами ввода-вывода через свой API (написанный на C++), подключать другие внешние библиотеки, написанные на разных языках, обеспечивая вызовы к ним из JavaScript-кода. Node.js применяется преимущественно на сервере, выполняя роль веб-сервера, но есть возможность разрабатывать на Node.js и десктопные оконные приложения (при помощи NW.js, AppJS или Electron для Linux, Windows и Mac OS) и даже программировать микроконтроллеры (например, tessel и espruino). В основе Node.js лежит событийно-ориентированное и асинхронное (или реактивное) программирование с неблокирующим вводом/выводом. Популярность в области построения web-сайтов определяется наличием большого набора встроенных средств и крупнейшего менеджера подключаемых пакетов npmjs.com</w:t>
-      </w:r>
-      <w:r>
-        <w:rPr>
-          <w:rFonts w:ascii="Times New Roman" w:eastAsia="Calibri" w:hAnsi="Times New Roman" w:cs="Times New Roman"/>
-          <w:sz w:val="28"/>
-        </w:rPr>
-        <w:t xml:space="preserve"> для разработки web-приложений.</w:t>
+        <w:t xml:space="preserve">Node.js – программная платформа, основанная на движке V8, превращающая </w:t>
+      </w:r>
+      <w:proofErr w:type="spellStart"/>
+      <w:r>
+        <w:rPr>
+          <w:rFonts w:ascii="Times New Roman" w:eastAsia="Calibri" w:hAnsi="Times New Roman" w:cs="Times New Roman"/>
+          <w:sz w:val="28"/>
+        </w:rPr>
+        <w:t>JavaScript</w:t>
+      </w:r>
+      <w:proofErr w:type="spellEnd"/>
+      <w:r>
+        <w:rPr>
+          <w:rFonts w:ascii="Times New Roman" w:eastAsia="Calibri" w:hAnsi="Times New Roman" w:cs="Times New Roman"/>
+          <w:sz w:val="28"/>
+        </w:rPr>
+        <w:t xml:space="preserve"> из узкоспециализированного языка в язык общего назначения. Node.js добавляет возможность </w:t>
+      </w:r>
+      <w:proofErr w:type="spellStart"/>
+      <w:r>
+        <w:rPr>
+          <w:rFonts w:ascii="Times New Roman" w:eastAsia="Calibri" w:hAnsi="Times New Roman" w:cs="Times New Roman"/>
+          <w:sz w:val="28"/>
+        </w:rPr>
+        <w:t>JavaScript</w:t>
+      </w:r>
+      <w:proofErr w:type="spellEnd"/>
+      <w:r>
+        <w:rPr>
+          <w:rFonts w:ascii="Times New Roman" w:eastAsia="Calibri" w:hAnsi="Times New Roman" w:cs="Times New Roman"/>
+          <w:sz w:val="28"/>
+        </w:rPr>
+        <w:t xml:space="preserve"> </w:t>
+      </w:r>
+      <w:r>
+        <w:rPr>
+          <w:rFonts w:ascii="Times New Roman" w:eastAsia="Calibri" w:hAnsi="Times New Roman" w:cs="Times New Roman"/>
+          <w:sz w:val="28"/>
+        </w:rPr>
+        <w:lastRenderedPageBreak/>
+        <w:t xml:space="preserve">взаимодействовать с устройствами ввода-вывода через свой API (написанный на C++), подключать другие внешние библиотеки, написанные на разных языках, обеспечивая вызовы к ним из </w:t>
+      </w:r>
+      <w:proofErr w:type="spellStart"/>
+      <w:r>
+        <w:rPr>
+          <w:rFonts w:ascii="Times New Roman" w:eastAsia="Calibri" w:hAnsi="Times New Roman" w:cs="Times New Roman"/>
+          <w:sz w:val="28"/>
+        </w:rPr>
+        <w:t>JavaScript</w:t>
+      </w:r>
+      <w:proofErr w:type="spellEnd"/>
+      <w:r>
+        <w:rPr>
+          <w:rFonts w:ascii="Times New Roman" w:eastAsia="Calibri" w:hAnsi="Times New Roman" w:cs="Times New Roman"/>
+          <w:sz w:val="28"/>
+        </w:rPr>
+        <w:t xml:space="preserve">-кода. Node.js применяется преимущественно на сервере, выполняя роль веб-сервера, но есть возможность разрабатывать на Node.js и </w:t>
+      </w:r>
+      <w:proofErr w:type="spellStart"/>
+      <w:r>
+        <w:rPr>
+          <w:rFonts w:ascii="Times New Roman" w:eastAsia="Calibri" w:hAnsi="Times New Roman" w:cs="Times New Roman"/>
+          <w:sz w:val="28"/>
+        </w:rPr>
+        <w:t>десктопные</w:t>
+      </w:r>
+      <w:proofErr w:type="spellEnd"/>
+      <w:r>
+        <w:rPr>
+          <w:rFonts w:ascii="Times New Roman" w:eastAsia="Calibri" w:hAnsi="Times New Roman" w:cs="Times New Roman"/>
+          <w:sz w:val="28"/>
+        </w:rPr>
+        <w:t xml:space="preserve"> оконные приложения (при помощи NW.js, </w:t>
+      </w:r>
+      <w:proofErr w:type="spellStart"/>
+      <w:r>
+        <w:rPr>
+          <w:rFonts w:ascii="Times New Roman" w:eastAsia="Calibri" w:hAnsi="Times New Roman" w:cs="Times New Roman"/>
+          <w:sz w:val="28"/>
+        </w:rPr>
+        <w:t>AppJS</w:t>
+      </w:r>
+      <w:proofErr w:type="spellEnd"/>
+      <w:r>
+        <w:rPr>
+          <w:rFonts w:ascii="Times New Roman" w:eastAsia="Calibri" w:hAnsi="Times New Roman" w:cs="Times New Roman"/>
+          <w:sz w:val="28"/>
+        </w:rPr>
+        <w:t xml:space="preserve"> или </w:t>
+      </w:r>
+      <w:proofErr w:type="spellStart"/>
+      <w:r>
+        <w:rPr>
+          <w:rFonts w:ascii="Times New Roman" w:eastAsia="Calibri" w:hAnsi="Times New Roman" w:cs="Times New Roman"/>
+          <w:sz w:val="28"/>
+        </w:rPr>
+        <w:t>Electron</w:t>
+      </w:r>
+      <w:proofErr w:type="spellEnd"/>
+      <w:r>
+        <w:rPr>
+          <w:rFonts w:ascii="Times New Roman" w:eastAsia="Calibri" w:hAnsi="Times New Roman" w:cs="Times New Roman"/>
+          <w:sz w:val="28"/>
+        </w:rPr>
+        <w:t xml:space="preserve"> для </w:t>
+      </w:r>
+      <w:proofErr w:type="spellStart"/>
+      <w:r>
+        <w:rPr>
+          <w:rFonts w:ascii="Times New Roman" w:eastAsia="Calibri" w:hAnsi="Times New Roman" w:cs="Times New Roman"/>
+          <w:sz w:val="28"/>
+        </w:rPr>
+        <w:t>Linux</w:t>
+      </w:r>
+      <w:proofErr w:type="spellEnd"/>
+      <w:r>
+        <w:rPr>
+          <w:rFonts w:ascii="Times New Roman" w:eastAsia="Calibri" w:hAnsi="Times New Roman" w:cs="Times New Roman"/>
+          <w:sz w:val="28"/>
+        </w:rPr>
+        <w:t xml:space="preserve">, </w:t>
+      </w:r>
+      <w:proofErr w:type="spellStart"/>
+      <w:r>
+        <w:rPr>
+          <w:rFonts w:ascii="Times New Roman" w:eastAsia="Calibri" w:hAnsi="Times New Roman" w:cs="Times New Roman"/>
+          <w:sz w:val="28"/>
+        </w:rPr>
+        <w:t>Windows</w:t>
+      </w:r>
+      <w:proofErr w:type="spellEnd"/>
+      <w:r>
+        <w:rPr>
+          <w:rFonts w:ascii="Times New Roman" w:eastAsia="Calibri" w:hAnsi="Times New Roman" w:cs="Times New Roman"/>
+          <w:sz w:val="28"/>
+        </w:rPr>
+        <w:t xml:space="preserve"> и </w:t>
+      </w:r>
+      <w:proofErr w:type="spellStart"/>
+      <w:r>
+        <w:rPr>
+          <w:rFonts w:ascii="Times New Roman" w:eastAsia="Calibri" w:hAnsi="Times New Roman" w:cs="Times New Roman"/>
+          <w:sz w:val="28"/>
+        </w:rPr>
+        <w:t>Mac</w:t>
+      </w:r>
+      <w:proofErr w:type="spellEnd"/>
+      <w:r>
+        <w:rPr>
+          <w:rFonts w:ascii="Times New Roman" w:eastAsia="Calibri" w:hAnsi="Times New Roman" w:cs="Times New Roman"/>
+          <w:sz w:val="28"/>
+        </w:rPr>
+        <w:t xml:space="preserve"> OS) и даже программировать микроконтроллеры (например, </w:t>
+      </w:r>
+      <w:proofErr w:type="spellStart"/>
+      <w:r>
+        <w:rPr>
+          <w:rFonts w:ascii="Times New Roman" w:eastAsia="Calibri" w:hAnsi="Times New Roman" w:cs="Times New Roman"/>
+          <w:sz w:val="28"/>
+        </w:rPr>
+        <w:t>tessel</w:t>
+      </w:r>
+      <w:proofErr w:type="spellEnd"/>
+      <w:r>
+        <w:rPr>
+          <w:rFonts w:ascii="Times New Roman" w:eastAsia="Calibri" w:hAnsi="Times New Roman" w:cs="Times New Roman"/>
+          <w:sz w:val="28"/>
+        </w:rPr>
+        <w:t xml:space="preserve"> и </w:t>
+      </w:r>
+      <w:proofErr w:type="spellStart"/>
+      <w:r>
+        <w:rPr>
+          <w:rFonts w:ascii="Times New Roman" w:eastAsia="Calibri" w:hAnsi="Times New Roman" w:cs="Times New Roman"/>
+          <w:sz w:val="28"/>
+        </w:rPr>
+        <w:t>espruino</w:t>
+      </w:r>
+      <w:proofErr w:type="spellEnd"/>
+      <w:r>
+        <w:rPr>
+          <w:rFonts w:ascii="Times New Roman" w:eastAsia="Calibri" w:hAnsi="Times New Roman" w:cs="Times New Roman"/>
+          <w:sz w:val="28"/>
+        </w:rPr>
+        <w:t xml:space="preserve">). В основе Node.js лежит событийно-ориентированное и асинхронное (или реактивное) программирование с неблокирующим вводом/выводом. Популярность в области построения </w:t>
+      </w:r>
+      <w:proofErr w:type="spellStart"/>
+      <w:r>
+        <w:rPr>
+          <w:rFonts w:ascii="Times New Roman" w:eastAsia="Calibri" w:hAnsi="Times New Roman" w:cs="Times New Roman"/>
+          <w:sz w:val="28"/>
+        </w:rPr>
+        <w:t>web</w:t>
+      </w:r>
+      <w:proofErr w:type="spellEnd"/>
+      <w:r>
+        <w:rPr>
+          <w:rFonts w:ascii="Times New Roman" w:eastAsia="Calibri" w:hAnsi="Times New Roman" w:cs="Times New Roman"/>
+          <w:sz w:val="28"/>
+        </w:rPr>
+        <w:t>-сайтов определяется наличием большого набора встроенных средств и крупнейшего менеджера подключаемых пакетов npmjs.com</w:t>
+      </w:r>
+      <w:r>
+        <w:rPr>
+          <w:rFonts w:ascii="Times New Roman" w:eastAsia="Calibri" w:hAnsi="Times New Roman" w:cs="Times New Roman"/>
+          <w:sz w:val="28"/>
+        </w:rPr>
+        <w:t xml:space="preserve"> для разработки </w:t>
+      </w:r>
+      <w:proofErr w:type="spellStart"/>
+      <w:r>
+        <w:rPr>
+          <w:rFonts w:ascii="Times New Roman" w:eastAsia="Calibri" w:hAnsi="Times New Roman" w:cs="Times New Roman"/>
+          <w:sz w:val="28"/>
+        </w:rPr>
+        <w:t>web</w:t>
+      </w:r>
+      <w:proofErr w:type="spellEnd"/>
+      <w:r>
+        <w:rPr>
+          <w:rFonts w:ascii="Times New Roman" w:eastAsia="Calibri" w:hAnsi="Times New Roman" w:cs="Times New Roman"/>
+          <w:sz w:val="28"/>
+        </w:rPr>
+        <w:t>-приложений.</w:t>
       </w:r>
     </w:p>
     <w:p>
@@ -4047,7 +5378,23 @@
           <w:rFonts w:ascii="Times New Roman" w:eastAsia="Calibri" w:hAnsi="Times New Roman" w:cs="Times New Roman"/>
           <w:sz w:val="28"/>
         </w:rPr>
-        <w:t>извлечение POST и GET-параметров, а также переменных окружения web-сервера в предопределённые массивы;</w:t>
+        <w:t xml:space="preserve">извлечение POST и GET-параметров, а также переменных окружения </w:t>
+      </w:r>
+      <w:proofErr w:type="spellStart"/>
+      <w:r>
+        <w:rPr>
+          <w:rFonts w:ascii="Times New Roman" w:eastAsia="Calibri" w:hAnsi="Times New Roman" w:cs="Times New Roman"/>
+          <w:sz w:val="28"/>
+        </w:rPr>
+        <w:t>web</w:t>
+      </w:r>
+      <w:proofErr w:type="spellEnd"/>
+      <w:r>
+        <w:rPr>
+          <w:rFonts w:ascii="Times New Roman" w:eastAsia="Calibri" w:hAnsi="Times New Roman" w:cs="Times New Roman"/>
+          <w:sz w:val="28"/>
+        </w:rPr>
+        <w:t>-сервера в предопределённые массивы;</w:t>
       </w:r>
       <w:r>
         <w:rPr>
@@ -4105,7 +5452,23 @@
           <w:rFonts w:ascii="Times New Roman" w:eastAsia="Calibri" w:hAnsi="Times New Roman" w:cs="Times New Roman"/>
           <w:sz w:val="28"/>
         </w:rPr>
-        <w:t>работа с cookies и сессиями;</w:t>
+        <w:t xml:space="preserve">работа с </w:t>
+      </w:r>
+      <w:proofErr w:type="spellStart"/>
+      <w:r>
+        <w:rPr>
+          <w:rFonts w:ascii="Times New Roman" w:eastAsia="Calibri" w:hAnsi="Times New Roman" w:cs="Times New Roman"/>
+          <w:sz w:val="28"/>
+        </w:rPr>
+        <w:t>cookies</w:t>
+      </w:r>
+      <w:proofErr w:type="spellEnd"/>
+      <w:r>
+        <w:rPr>
+          <w:rFonts w:ascii="Times New Roman" w:eastAsia="Calibri" w:hAnsi="Times New Roman" w:cs="Times New Roman"/>
+          <w:sz w:val="28"/>
+        </w:rPr>
+        <w:t xml:space="preserve"> и сессиями;</w:t>
       </w:r>
       <w:r>
         <w:rPr>
@@ -4218,12 +5581,37 @@
           <w:sz w:val="28"/>
         </w:rPr>
       </w:pPr>
-      <w:r>
-        <w:rPr>
-          <w:rFonts w:ascii="Times New Roman" w:eastAsia="Calibri" w:hAnsi="Times New Roman" w:cs="Times New Roman"/>
-          <w:sz w:val="28"/>
-        </w:rPr>
-        <w:t xml:space="preserve">JavaScript – объектно-ориентированный скриптовый язык программирования. Является диалектом языка ECMAScript. </w:t>
+      <w:proofErr w:type="spellStart"/>
+      <w:r>
+        <w:rPr>
+          <w:rFonts w:ascii="Times New Roman" w:eastAsia="Calibri" w:hAnsi="Times New Roman" w:cs="Times New Roman"/>
+          <w:sz w:val="28"/>
+        </w:rPr>
+        <w:t>JavaScript</w:t>
+      </w:r>
+      <w:proofErr w:type="spellEnd"/>
+      <w:r>
+        <w:rPr>
+          <w:rFonts w:ascii="Times New Roman" w:eastAsia="Calibri" w:hAnsi="Times New Roman" w:cs="Times New Roman"/>
+          <w:sz w:val="28"/>
+        </w:rPr>
+        <w:t xml:space="preserve"> – объектно-ориентированный скриптовый язык программирования. Является диалектом языка </w:t>
+      </w:r>
+      <w:proofErr w:type="spellStart"/>
+      <w:r>
+        <w:rPr>
+          <w:rFonts w:ascii="Times New Roman" w:eastAsia="Calibri" w:hAnsi="Times New Roman" w:cs="Times New Roman"/>
+          <w:sz w:val="28"/>
+        </w:rPr>
+        <w:t>ECMAScript</w:t>
+      </w:r>
+      <w:proofErr w:type="spellEnd"/>
+      <w:r>
+        <w:rPr>
+          <w:rFonts w:ascii="Times New Roman" w:eastAsia="Calibri" w:hAnsi="Times New Roman" w:cs="Times New Roman"/>
+          <w:sz w:val="28"/>
+        </w:rPr>
+        <w:t xml:space="preserve">. </w:t>
       </w:r>
     </w:p>
     <w:p>
@@ -4237,13 +5625,21 @@
           <w:sz w:val="28"/>
         </w:rPr>
       </w:pPr>
-      <w:r>
-        <w:rPr>
-          <w:rFonts w:ascii="Times New Roman" w:eastAsia="Calibri" w:hAnsi="Times New Roman" w:cs="Times New Roman"/>
-          <w:sz w:val="28"/>
-        </w:rPr>
-        <w:lastRenderedPageBreak/>
-        <w:t>JavaScript обычно используется как встраиваемый язык для программного доступа к объектам приложений. Наиболее широкое применение находит в браузерах как язык сценариев для придания интерактивности веб-страницам.</w:t>
+      <w:proofErr w:type="spellStart"/>
+      <w:r>
+        <w:rPr>
+          <w:rFonts w:ascii="Times New Roman" w:eastAsia="Calibri" w:hAnsi="Times New Roman" w:cs="Times New Roman"/>
+          <w:sz w:val="28"/>
+        </w:rPr>
+        <w:t>JavaScript</w:t>
+      </w:r>
+      <w:proofErr w:type="spellEnd"/>
+      <w:r>
+        <w:rPr>
+          <w:rFonts w:ascii="Times New Roman" w:eastAsia="Calibri" w:hAnsi="Times New Roman" w:cs="Times New Roman"/>
+          <w:sz w:val="28"/>
+        </w:rPr>
+        <w:t xml:space="preserve"> обычно используется как встраиваемый язык для программного доступа к объектам приложений. Наиболее широкое применение находит в браузерах как язык сценариев для придания интерактивности веб-страницам.</w:t>
       </w:r>
       <w:r>
         <w:rPr>
@@ -4269,7 +5665,24 @@
           <w:rFonts w:ascii="Times New Roman" w:eastAsia="Calibri" w:hAnsi="Times New Roman" w:cs="Times New Roman"/>
           <w:sz w:val="28"/>
         </w:rPr>
-        <w:t>Основные архитектурные черты: динамическая типизация, слабая типизация, автоматическое управление памятью, прототипное программирование, функции как объекты первого класса.</w:t>
+        <w:lastRenderedPageBreak/>
+        <w:t xml:space="preserve">Основные архитектурные черты: динамическая типизация, слабая типизация, автоматическое управление памятью, </w:t>
+      </w:r>
+      <w:proofErr w:type="spellStart"/>
+      <w:r>
+        <w:rPr>
+          <w:rFonts w:ascii="Times New Roman" w:eastAsia="Calibri" w:hAnsi="Times New Roman" w:cs="Times New Roman"/>
+          <w:sz w:val="28"/>
+        </w:rPr>
+        <w:t>прототипное</w:t>
+      </w:r>
+      <w:proofErr w:type="spellEnd"/>
+      <w:r>
+        <w:rPr>
+          <w:rFonts w:ascii="Times New Roman" w:eastAsia="Calibri" w:hAnsi="Times New Roman" w:cs="Times New Roman"/>
+          <w:sz w:val="28"/>
+        </w:rPr>
+        <w:t xml:space="preserve"> программирование, функции как объекты первого класса.</w:t>
       </w:r>
     </w:p>
     <w:p>
@@ -4383,12 +5796,21 @@
         </w:rPr>
         <w:t xml:space="preserve"> – </w:t>
       </w:r>
-      <w:r>
-        <w:rPr>
-          <w:rFonts w:ascii="Times New Roman" w:eastAsia="Calibri" w:hAnsi="Times New Roman" w:cs="Times New Roman"/>
-          <w:sz w:val="28"/>
-        </w:rPr>
-        <w:t>JavaScript-библиотека с открытым исходным кодом для разработки пользовательских интерфейсов.</w:t>
+      <w:proofErr w:type="spellStart"/>
+      <w:r>
+        <w:rPr>
+          <w:rFonts w:ascii="Times New Roman" w:eastAsia="Calibri" w:hAnsi="Times New Roman" w:cs="Times New Roman"/>
+          <w:sz w:val="28"/>
+        </w:rPr>
+        <w:t>JavaScript</w:t>
+      </w:r>
+      <w:proofErr w:type="spellEnd"/>
+      <w:r>
+        <w:rPr>
+          <w:rFonts w:ascii="Times New Roman" w:eastAsia="Calibri" w:hAnsi="Times New Roman" w:cs="Times New Roman"/>
+          <w:sz w:val="28"/>
+        </w:rPr>
+        <w:t>-библиотека с открытым исходным кодом для разработки пользовательских интерфейсов.</w:t>
       </w:r>
       <w:r>
         <w:rPr>
@@ -4409,7 +5831,32 @@
           <w:rFonts w:ascii="Times New Roman" w:eastAsia="Calibri" w:hAnsi="Times New Roman" w:cs="Times New Roman"/>
           <w:sz w:val="28"/>
         </w:rPr>
-        <w:t xml:space="preserve"> обеспечение вывода на экран того, что можно видеть на веб-страницах. React значительно облегчает создание интерфейсов благодаря разбиению каждой страницы на небольшие фрагменты.</w:t>
+        <w:t xml:space="preserve"> обеспечение вывода на экран того, что можно видеть на веб-страницах. </w:t>
+      </w:r>
+      <w:proofErr w:type="spellStart"/>
+      <w:r>
+        <w:rPr>
+          <w:rFonts w:ascii="Times New Roman" w:eastAsia="Calibri" w:hAnsi="Times New Roman" w:cs="Times New Roman"/>
+          <w:sz w:val="28"/>
+        </w:rPr>
+        <w:t>React</w:t>
+      </w:r>
+      <w:proofErr w:type="spellEnd"/>
+      <w:r>
+        <w:rPr>
+          <w:rFonts w:ascii="Times New Roman" w:eastAsia="Calibri" w:hAnsi="Times New Roman" w:cs="Times New Roman"/>
+          <w:sz w:val="28"/>
+        </w:rPr>
+        <w:t xml:space="preserve"> значительн</w:t>
+      </w:r>
+      <w:bookmarkStart w:id="6" w:name="_GoBack"/>
+      <w:bookmarkEnd w:id="6"/>
+      <w:r>
+        <w:rPr>
+          <w:rFonts w:ascii="Times New Roman" w:eastAsia="Calibri" w:hAnsi="Times New Roman" w:cs="Times New Roman"/>
+          <w:sz w:val="28"/>
+        </w:rPr>
+        <w:t>о облегчает создание интерфейсов благодаря разбиению каждой страницы на небольшие фрагменты.</w:t>
       </w:r>
     </w:p>
     <w:p>
@@ -4458,8 +5905,33 @@
           <w:rFonts w:ascii="Times New Roman" w:eastAsia="Calibri" w:hAnsi="Times New Roman" w:cs="Times New Roman"/>
           <w:sz w:val="28"/>
         </w:rPr>
-        <w:t>это библиотека React-компонентов, подходящих для повторного использования, которая реализует возможности популярного шаблона Bootstrap</w:t>
-      </w:r>
+        <w:t xml:space="preserve">это библиотека </w:t>
+      </w:r>
+      <w:proofErr w:type="spellStart"/>
+      <w:r>
+        <w:rPr>
+          <w:rFonts w:ascii="Times New Roman" w:eastAsia="Calibri" w:hAnsi="Times New Roman" w:cs="Times New Roman"/>
+          <w:sz w:val="28"/>
+        </w:rPr>
+        <w:t>React</w:t>
+      </w:r>
+      <w:proofErr w:type="spellEnd"/>
+      <w:r>
+        <w:rPr>
+          <w:rFonts w:ascii="Times New Roman" w:eastAsia="Calibri" w:hAnsi="Times New Roman" w:cs="Times New Roman"/>
+          <w:sz w:val="28"/>
+        </w:rPr>
+        <w:t xml:space="preserve">-компонентов, подходящих для повторного использования, которая реализует возможности популярного шаблона </w:t>
+      </w:r>
+      <w:proofErr w:type="spellStart"/>
+      <w:r>
+        <w:rPr>
+          <w:rFonts w:ascii="Times New Roman" w:eastAsia="Calibri" w:hAnsi="Times New Roman" w:cs="Times New Roman"/>
+          <w:sz w:val="28"/>
+        </w:rPr>
+        <w:t>Bootstrap</w:t>
+      </w:r>
+      <w:proofErr w:type="spellEnd"/>
       <w:r>
         <w:rPr>
           <w:rFonts w:ascii="Times New Roman" w:eastAsia="Calibri" w:hAnsi="Times New Roman" w:cs="Times New Roman"/>
@@ -4474,6 +5946,7 @@
         </w:rPr>
         <w:t xml:space="preserve">А </w:t>
       </w:r>
+      <w:proofErr w:type="spellStart"/>
       <w:r>
         <w:rPr>
           <w:rFonts w:ascii="Times New Roman" w:eastAsia="Calibri" w:hAnsi="Times New Roman" w:cs="Times New Roman"/>
@@ -4481,6 +5954,7 @@
         </w:rPr>
         <w:t>Bootstrap</w:t>
       </w:r>
+      <w:proofErr w:type="spellEnd"/>
       <w:r>
         <w:rPr>
           <w:rFonts w:ascii="Times New Roman" w:eastAsia="Calibri" w:hAnsi="Times New Roman" w:cs="Times New Roman"/>
@@ -4521,7 +5995,39 @@
           <w:rFonts w:ascii="Times New Roman" w:eastAsia="Calibri" w:hAnsi="Times New Roman" w:cs="Times New Roman"/>
           <w:sz w:val="28"/>
         </w:rPr>
-        <w:t xml:space="preserve"> свободный набор инструментов для создания сайтов и веб-приложений. Включает в себя HTML- и CSS-шаблоны оформления для типографики, веб-форм, кнопок, меток, блоков навигации и прочих компонентов веб-интерфейса, включая JavaScript-расширения.</w:t>
+        <w:t xml:space="preserve"> свободный набор инструментов для создания сайтов и веб-приложений. Включает в себя HTML- и CSS-шаблоны оформления для </w:t>
+      </w:r>
+      <w:proofErr w:type="spellStart"/>
+      <w:r>
+        <w:rPr>
+          <w:rFonts w:ascii="Times New Roman" w:eastAsia="Calibri" w:hAnsi="Times New Roman" w:cs="Times New Roman"/>
+          <w:sz w:val="28"/>
+        </w:rPr>
+        <w:t>типографики</w:t>
+      </w:r>
+      <w:proofErr w:type="spellEnd"/>
+      <w:r>
+        <w:rPr>
+          <w:rFonts w:ascii="Times New Roman" w:eastAsia="Calibri" w:hAnsi="Times New Roman" w:cs="Times New Roman"/>
+          <w:sz w:val="28"/>
+        </w:rPr>
+        <w:t xml:space="preserve">, веб-форм, кнопок, меток, блоков навигации и прочих компонентов веб-интерфейса, включая </w:t>
+      </w:r>
+      <w:proofErr w:type="spellStart"/>
+      <w:r>
+        <w:rPr>
+          <w:rFonts w:ascii="Times New Roman" w:eastAsia="Calibri" w:hAnsi="Times New Roman" w:cs="Times New Roman"/>
+          <w:sz w:val="28"/>
+        </w:rPr>
+        <w:t>JavaScript</w:t>
+      </w:r>
+      <w:proofErr w:type="spellEnd"/>
+      <w:r>
+        <w:rPr>
+          <w:rFonts w:ascii="Times New Roman" w:eastAsia="Calibri" w:hAnsi="Times New Roman" w:cs="Times New Roman"/>
+          <w:sz w:val="28"/>
+        </w:rPr>
+        <w:t>-расширения.</w:t>
       </w:r>
     </w:p>
     <w:p>
@@ -4540,7 +6046,23 @@
           <w:rFonts w:ascii="Times New Roman" w:eastAsia="Calibri" w:hAnsi="Times New Roman" w:cs="Times New Roman"/>
           <w:sz w:val="28"/>
         </w:rPr>
-        <w:t>5) В качестве базы данных</w:t>
+        <w:t xml:space="preserve">5) </w:t>
+      </w:r>
+      <w:proofErr w:type="gramStart"/>
+      <w:r>
+        <w:rPr>
+          <w:rFonts w:ascii="Times New Roman" w:eastAsia="Calibri" w:hAnsi="Times New Roman" w:cs="Times New Roman"/>
+          <w:sz w:val="28"/>
+        </w:rPr>
+        <w:t>В</w:t>
+      </w:r>
+      <w:proofErr w:type="gramEnd"/>
+      <w:r>
+        <w:rPr>
+          <w:rFonts w:ascii="Times New Roman" w:eastAsia="Calibri" w:hAnsi="Times New Roman" w:cs="Times New Roman"/>
+          <w:sz w:val="28"/>
+        </w:rPr>
+        <w:t xml:space="preserve"> качестве базы данных</w:t>
       </w:r>
       <w:r>
         <w:rPr>
@@ -4563,6 +6085,7 @@
         </w:rPr>
         <w:t xml:space="preserve">была выбрана </w:t>
       </w:r>
+      <w:proofErr w:type="spellStart"/>
       <w:r>
         <w:rPr>
           <w:rFonts w:ascii="Times New Roman" w:eastAsia="Calibri" w:hAnsi="Times New Roman" w:cs="Times New Roman"/>
@@ -4570,6 +6093,7 @@
         </w:rPr>
         <w:t>PostgreSQL</w:t>
       </w:r>
+      <w:proofErr w:type="spellEnd"/>
       <w:r>
         <w:rPr>
           <w:rFonts w:ascii="Times New Roman" w:eastAsia="Calibri" w:hAnsi="Times New Roman" w:cs="Times New Roman"/>
@@ -4589,19 +6113,76 @@
           <w:sz w:val="28"/>
         </w:rPr>
       </w:pPr>
-      <w:r>
-        <w:rPr>
-          <w:rFonts w:ascii="Times New Roman" w:eastAsia="Calibri" w:hAnsi="Times New Roman" w:cs="Times New Roman"/>
-          <w:sz w:val="28"/>
-        </w:rPr>
-        <w:t>PostgreSQL не просто реляционная, а объектно-реляционная СУБД. Это даёт ему некоторые преимущества над другими SQL базами данных с открытым исходным кодом, такими</w:t>
-      </w:r>
-      <w:r>
-        <w:rPr>
-          <w:rFonts w:ascii="Times New Roman" w:eastAsia="Calibri" w:hAnsi="Times New Roman" w:cs="Times New Roman"/>
-          <w:sz w:val="28"/>
-        </w:rPr>
-        <w:t xml:space="preserve"> как MySQL, MariaDB и Firebird.</w:t>
+      <w:proofErr w:type="spellStart"/>
+      <w:r>
+        <w:rPr>
+          <w:rFonts w:ascii="Times New Roman" w:eastAsia="Calibri" w:hAnsi="Times New Roman" w:cs="Times New Roman"/>
+          <w:sz w:val="28"/>
+        </w:rPr>
+        <w:t>PostgreSQL</w:t>
+      </w:r>
+      <w:proofErr w:type="spellEnd"/>
+      <w:r>
+        <w:rPr>
+          <w:rFonts w:ascii="Times New Roman" w:eastAsia="Calibri" w:hAnsi="Times New Roman" w:cs="Times New Roman"/>
+          <w:sz w:val="28"/>
+        </w:rPr>
+        <w:t xml:space="preserve"> не просто реляционная, а объектно-реляционная СУБД. Это даёт ему некоторые преимущества над другими SQL базами данных с открытым исходным кодом, такими</w:t>
+      </w:r>
+      <w:r>
+        <w:rPr>
+          <w:rFonts w:ascii="Times New Roman" w:eastAsia="Calibri" w:hAnsi="Times New Roman" w:cs="Times New Roman"/>
+          <w:sz w:val="28"/>
+        </w:rPr>
+        <w:t xml:space="preserve"> как </w:t>
+      </w:r>
+      <w:proofErr w:type="spellStart"/>
+      <w:r>
+        <w:rPr>
+          <w:rFonts w:ascii="Times New Roman" w:eastAsia="Calibri" w:hAnsi="Times New Roman" w:cs="Times New Roman"/>
+          <w:sz w:val="28"/>
+        </w:rPr>
+        <w:t>MySQL</w:t>
+      </w:r>
+      <w:proofErr w:type="spellEnd"/>
+      <w:r>
+        <w:rPr>
+          <w:rFonts w:ascii="Times New Roman" w:eastAsia="Calibri" w:hAnsi="Times New Roman" w:cs="Times New Roman"/>
+          <w:sz w:val="28"/>
+        </w:rPr>
+        <w:t xml:space="preserve">, </w:t>
+      </w:r>
+      <w:proofErr w:type="spellStart"/>
+      <w:r>
+        <w:rPr>
+          <w:rFonts w:ascii="Times New Roman" w:eastAsia="Calibri" w:hAnsi="Times New Roman" w:cs="Times New Roman"/>
+          <w:sz w:val="28"/>
+        </w:rPr>
+        <w:t>MariaDB</w:t>
+      </w:r>
+      <w:proofErr w:type="spellEnd"/>
+      <w:r>
+        <w:rPr>
+          <w:rFonts w:ascii="Times New Roman" w:eastAsia="Calibri" w:hAnsi="Times New Roman" w:cs="Times New Roman"/>
+          <w:sz w:val="28"/>
+        </w:rPr>
+        <w:t xml:space="preserve"> и </w:t>
+      </w:r>
+      <w:proofErr w:type="spellStart"/>
+      <w:r>
+        <w:rPr>
+          <w:rFonts w:ascii="Times New Roman" w:eastAsia="Calibri" w:hAnsi="Times New Roman" w:cs="Times New Roman"/>
+          <w:sz w:val="28"/>
+        </w:rPr>
+        <w:t>Firebird</w:t>
+      </w:r>
+      <w:proofErr w:type="spellEnd"/>
+      <w:r>
+        <w:rPr>
+          <w:rFonts w:ascii="Times New Roman" w:eastAsia="Calibri" w:hAnsi="Times New Roman" w:cs="Times New Roman"/>
+          <w:sz w:val="28"/>
+        </w:rPr>
+        <w:t>.</w:t>
       </w:r>
     </w:p>
     <w:p>
@@ -4636,13 +6217,21 @@
         </w:rPr>
         <w:t xml:space="preserve"> это поддержка пользовательских объектов и их поведения, включая типы данных, функции, операции, домены и индексы. Это делает </w:t>
       </w:r>
-      <w:r>
-        <w:rPr>
-          <w:rFonts w:ascii="Times New Roman" w:eastAsia="Calibri" w:hAnsi="Times New Roman" w:cs="Times New Roman"/>
-          <w:sz w:val="28"/>
-        </w:rPr>
-        <w:lastRenderedPageBreak/>
-        <w:t xml:space="preserve">Постгрес невероятно гибким и надежным. Среди прочего, он умеет создавать, хранить и извлекать сложные структуры данных. </w:t>
+      <w:proofErr w:type="spellStart"/>
+      <w:r>
+        <w:rPr>
+          <w:rFonts w:ascii="Times New Roman" w:eastAsia="Calibri" w:hAnsi="Times New Roman" w:cs="Times New Roman"/>
+          <w:sz w:val="28"/>
+        </w:rPr>
+        <w:t>Постгрес</w:t>
+      </w:r>
+      <w:proofErr w:type="spellEnd"/>
+      <w:r>
+        <w:rPr>
+          <w:rFonts w:ascii="Times New Roman" w:eastAsia="Calibri" w:hAnsi="Times New Roman" w:cs="Times New Roman"/>
+          <w:sz w:val="28"/>
+        </w:rPr>
+        <w:t xml:space="preserve"> невероятно гибким и надежным. Среди прочего, он умеет создавать, хранить и извлекать сложные структуры данных. </w:t>
       </w:r>
     </w:p>
     <w:p>
@@ -4670,6 +6259,7 @@
         </w:rPr>
         <w:t xml:space="preserve"> будет использоваться </w:t>
       </w:r>
+      <w:proofErr w:type="spellStart"/>
       <w:r>
         <w:rPr>
           <w:rFonts w:ascii="Times New Roman" w:eastAsia="Calibri" w:hAnsi="Times New Roman" w:cs="Times New Roman"/>
@@ -4678,6 +6268,7 @@
         </w:rPr>
         <w:t>Sequalize</w:t>
       </w:r>
+      <w:proofErr w:type="spellEnd"/>
       <w:r>
         <w:rPr>
           <w:rFonts w:ascii="Times New Roman" w:eastAsia="Calibri" w:hAnsi="Times New Roman" w:cs="Times New Roman"/>
@@ -4697,12 +6288,157 @@
           <w:sz w:val="28"/>
         </w:rPr>
       </w:pPr>
-      <w:r>
-        <w:rPr>
-          <w:rFonts w:ascii="Times New Roman" w:eastAsia="Calibri" w:hAnsi="Times New Roman" w:cs="Times New Roman"/>
-          <w:sz w:val="28"/>
-        </w:rPr>
-        <w:t>Sequelize - это ORM-библиотека для приложений на Node.js, которая осуществляет сопоставление таблиц в бд и отношений между ними с классами. При использовании Sequelize мы можем не писать SQL-запросы, а работать с данными как с обычными объектами. Причем Sequelize может работать с рядом СУБД - MySQL, Postgres, MariaDB, SQLite, MS SQL Server.</w:t>
+      <w:proofErr w:type="spellStart"/>
+      <w:r>
+        <w:rPr>
+          <w:rFonts w:ascii="Times New Roman" w:eastAsia="Calibri" w:hAnsi="Times New Roman" w:cs="Times New Roman"/>
+          <w:sz w:val="28"/>
+        </w:rPr>
+        <w:t>Sequelize</w:t>
+      </w:r>
+      <w:proofErr w:type="spellEnd"/>
+      <w:r>
+        <w:rPr>
+          <w:rFonts w:ascii="Times New Roman" w:eastAsia="Calibri" w:hAnsi="Times New Roman" w:cs="Times New Roman"/>
+          <w:sz w:val="28"/>
+        </w:rPr>
+        <w:t xml:space="preserve"> - это ORM-библиотека для приложений на Node.js, которая осуществляет сопоставление таблиц в </w:t>
+      </w:r>
+      <w:proofErr w:type="spellStart"/>
+      <w:r>
+        <w:rPr>
+          <w:rFonts w:ascii="Times New Roman" w:eastAsia="Calibri" w:hAnsi="Times New Roman" w:cs="Times New Roman"/>
+          <w:sz w:val="28"/>
+        </w:rPr>
+        <w:t>бд</w:t>
+      </w:r>
+      <w:proofErr w:type="spellEnd"/>
+      <w:r>
+        <w:rPr>
+          <w:rFonts w:ascii="Times New Roman" w:eastAsia="Calibri" w:hAnsi="Times New Roman" w:cs="Times New Roman"/>
+          <w:sz w:val="28"/>
+        </w:rPr>
+        <w:t xml:space="preserve"> и отношений между ними с </w:t>
+      </w:r>
+      <w:r>
+        <w:rPr>
+          <w:rFonts w:ascii="Times New Roman" w:eastAsia="Calibri" w:hAnsi="Times New Roman" w:cs="Times New Roman"/>
+          <w:sz w:val="28"/>
+        </w:rPr>
+        <w:lastRenderedPageBreak/>
+        <w:t xml:space="preserve">классами. При использовании </w:t>
+      </w:r>
+      <w:proofErr w:type="spellStart"/>
+      <w:r>
+        <w:rPr>
+          <w:rFonts w:ascii="Times New Roman" w:eastAsia="Calibri" w:hAnsi="Times New Roman" w:cs="Times New Roman"/>
+          <w:sz w:val="28"/>
+        </w:rPr>
+        <w:t>Sequelize</w:t>
+      </w:r>
+      <w:proofErr w:type="spellEnd"/>
+      <w:r>
+        <w:rPr>
+          <w:rFonts w:ascii="Times New Roman" w:eastAsia="Calibri" w:hAnsi="Times New Roman" w:cs="Times New Roman"/>
+          <w:sz w:val="28"/>
+        </w:rPr>
+        <w:t xml:space="preserve"> мы можем не писать SQL-запросы, а работать с данными как с обычными объектами. Причем </w:t>
+      </w:r>
+      <w:proofErr w:type="spellStart"/>
+      <w:r>
+        <w:rPr>
+          <w:rFonts w:ascii="Times New Roman" w:eastAsia="Calibri" w:hAnsi="Times New Roman" w:cs="Times New Roman"/>
+          <w:sz w:val="28"/>
+        </w:rPr>
+        <w:t>Sequelize</w:t>
+      </w:r>
+      <w:proofErr w:type="spellEnd"/>
+      <w:r>
+        <w:rPr>
+          <w:rFonts w:ascii="Times New Roman" w:eastAsia="Calibri" w:hAnsi="Times New Roman" w:cs="Times New Roman"/>
+          <w:sz w:val="28"/>
+        </w:rPr>
+        <w:t xml:space="preserve"> может работать с рядом СУБД - </w:t>
+      </w:r>
+      <w:proofErr w:type="spellStart"/>
+      <w:r>
+        <w:rPr>
+          <w:rFonts w:ascii="Times New Roman" w:eastAsia="Calibri" w:hAnsi="Times New Roman" w:cs="Times New Roman"/>
+          <w:sz w:val="28"/>
+        </w:rPr>
+        <w:t>MySQL</w:t>
+      </w:r>
+      <w:proofErr w:type="spellEnd"/>
+      <w:r>
+        <w:rPr>
+          <w:rFonts w:ascii="Times New Roman" w:eastAsia="Calibri" w:hAnsi="Times New Roman" w:cs="Times New Roman"/>
+          <w:sz w:val="28"/>
+        </w:rPr>
+        <w:t xml:space="preserve">, </w:t>
+      </w:r>
+      <w:proofErr w:type="spellStart"/>
+      <w:r>
+        <w:rPr>
+          <w:rFonts w:ascii="Times New Roman" w:eastAsia="Calibri" w:hAnsi="Times New Roman" w:cs="Times New Roman"/>
+          <w:sz w:val="28"/>
+        </w:rPr>
+        <w:t>Postgres</w:t>
+      </w:r>
+      <w:proofErr w:type="spellEnd"/>
+      <w:r>
+        <w:rPr>
+          <w:rFonts w:ascii="Times New Roman" w:eastAsia="Calibri" w:hAnsi="Times New Roman" w:cs="Times New Roman"/>
+          <w:sz w:val="28"/>
+        </w:rPr>
+        <w:t xml:space="preserve">, </w:t>
+      </w:r>
+      <w:proofErr w:type="spellStart"/>
+      <w:r>
+        <w:rPr>
+          <w:rFonts w:ascii="Times New Roman" w:eastAsia="Calibri" w:hAnsi="Times New Roman" w:cs="Times New Roman"/>
+          <w:sz w:val="28"/>
+        </w:rPr>
+        <w:t>MariaDB</w:t>
+      </w:r>
+      <w:proofErr w:type="spellEnd"/>
+      <w:r>
+        <w:rPr>
+          <w:rFonts w:ascii="Times New Roman" w:eastAsia="Calibri" w:hAnsi="Times New Roman" w:cs="Times New Roman"/>
+          <w:sz w:val="28"/>
+        </w:rPr>
+        <w:t xml:space="preserve">, </w:t>
+      </w:r>
+      <w:proofErr w:type="spellStart"/>
+      <w:r>
+        <w:rPr>
+          <w:rFonts w:ascii="Times New Roman" w:eastAsia="Calibri" w:hAnsi="Times New Roman" w:cs="Times New Roman"/>
+          <w:sz w:val="28"/>
+        </w:rPr>
+        <w:t>SQLite</w:t>
+      </w:r>
+      <w:proofErr w:type="spellEnd"/>
+      <w:r>
+        <w:rPr>
+          <w:rFonts w:ascii="Times New Roman" w:eastAsia="Calibri" w:hAnsi="Times New Roman" w:cs="Times New Roman"/>
+          <w:sz w:val="28"/>
+        </w:rPr>
+        <w:t xml:space="preserve">, MS SQL </w:t>
+      </w:r>
+      <w:proofErr w:type="spellStart"/>
+      <w:r>
+        <w:rPr>
+          <w:rFonts w:ascii="Times New Roman" w:eastAsia="Calibri" w:hAnsi="Times New Roman" w:cs="Times New Roman"/>
+          <w:sz w:val="28"/>
+        </w:rPr>
+        <w:t>Server</w:t>
+      </w:r>
+      <w:proofErr w:type="spellEnd"/>
+      <w:r>
+        <w:rPr>
+          <w:rFonts w:ascii="Times New Roman" w:eastAsia="Calibri" w:hAnsi="Times New Roman" w:cs="Times New Roman"/>
+          <w:sz w:val="28"/>
+        </w:rPr>
+        <w:t>.</w:t>
       </w:r>
     </w:p>
     <w:p>
@@ -4728,7 +6464,39 @@
           <w:sz w:val="28"/>
         </w:rPr>
         <w:tab/>
-        <w:t xml:space="preserve">разработка приложения будет производиться в среде Visual Studio </w:t>
+        <w:t xml:space="preserve">разработка приложения будет производиться в среде </w:t>
+      </w:r>
+      <w:proofErr w:type="spellStart"/>
+      <w:r>
+        <w:rPr>
+          <w:rFonts w:ascii="Times New Roman" w:eastAsia="Calibri" w:hAnsi="Times New Roman" w:cs="Times New Roman"/>
+          <w:sz w:val="28"/>
+        </w:rPr>
+        <w:t>Visual</w:t>
+      </w:r>
+      <w:proofErr w:type="spellEnd"/>
+      <w:r>
+        <w:rPr>
+          <w:rFonts w:ascii="Times New Roman" w:eastAsia="Calibri" w:hAnsi="Times New Roman" w:cs="Times New Roman"/>
+          <w:sz w:val="28"/>
+        </w:rPr>
+        <w:t xml:space="preserve"> </w:t>
+      </w:r>
+      <w:proofErr w:type="spellStart"/>
+      <w:r>
+        <w:rPr>
+          <w:rFonts w:ascii="Times New Roman" w:eastAsia="Calibri" w:hAnsi="Times New Roman" w:cs="Times New Roman"/>
+          <w:sz w:val="28"/>
+        </w:rPr>
+        <w:t>Studio</w:t>
+      </w:r>
+      <w:proofErr w:type="spellEnd"/>
+      <w:r>
+        <w:rPr>
+          <w:rFonts w:ascii="Times New Roman" w:eastAsia="Calibri" w:hAnsi="Times New Roman" w:cs="Times New Roman"/>
+          <w:sz w:val="28"/>
+        </w:rPr>
+        <w:t xml:space="preserve"> </w:t>
       </w:r>
       <w:r>
         <w:rPr>
@@ -4788,6 +6556,7 @@
         </w:rPr>
         <w:t>.</w:t>
       </w:r>
+      <w:proofErr w:type="spellStart"/>
       <w:r>
         <w:rPr>
           <w:rFonts w:ascii="Times New Roman" w:eastAsia="Calibri" w:hAnsi="Times New Roman" w:cs="Times New Roman"/>
@@ -4796,6 +6565,7 @@
         </w:rPr>
         <w:t>js</w:t>
       </w:r>
+      <w:proofErr w:type="spellEnd"/>
       <w:r>
         <w:rPr>
           <w:rFonts w:ascii="Times New Roman" w:eastAsia="Calibri" w:hAnsi="Times New Roman" w:cs="Times New Roman"/>
@@ -4877,6 +6647,7 @@
         </w:rPr>
         <w:t xml:space="preserve"> и </w:t>
       </w:r>
+      <w:proofErr w:type="spellStart"/>
       <w:r>
         <w:rPr>
           <w:rFonts w:ascii="Times New Roman" w:eastAsia="Calibri" w:hAnsi="Times New Roman" w:cs="Times New Roman"/>
@@ -4884,6 +6655,7 @@
         </w:rPr>
         <w:t>Sequelize</w:t>
       </w:r>
+      <w:proofErr w:type="spellEnd"/>
       <w:r>
         <w:rPr>
           <w:rFonts w:ascii="Times New Roman" w:eastAsia="Calibri" w:hAnsi="Times New Roman" w:cs="Times New Roman"/>
@@ -4905,6 +6677,7 @@
         </w:rPr>
         <w:t xml:space="preserve"> БД будет использоваться </w:t>
       </w:r>
+      <w:proofErr w:type="spellStart"/>
       <w:r>
         <w:rPr>
           <w:rFonts w:ascii="Times New Roman" w:eastAsia="Calibri" w:hAnsi="Times New Roman" w:cs="Times New Roman"/>
@@ -4912,6 +6685,7 @@
         </w:rPr>
         <w:t>PostgreSQL</w:t>
       </w:r>
+      <w:proofErr w:type="spellEnd"/>
       <w:r>
         <w:rPr>
           <w:rFonts w:ascii="Times New Roman" w:eastAsia="Calibri" w:hAnsi="Times New Roman" w:cs="Times New Roman"/>
@@ -6231,12 +8005,11 @@
   <w:style w:type="paragraph" w:default="1" w:styleId="a">
     <w:name w:val="Normal"/>
     <w:qFormat/>
-    <w:rsid w:val="008744B2"/>
+    <w:rsid w:val="000A7D60"/>
   </w:style>
   <w:style w:type="character" w:default="1" w:styleId="a0">
     <w:name w:val="Default Paragraph Font"/>
     <w:uiPriority w:val="1"/>
-    <w:semiHidden/>
     <w:unhideWhenUsed/>
   </w:style>
   <w:style w:type="table" w:default="1" w:styleId="a1">
